--- a/Lab_report.docx
+++ b/Lab_report.docx
@@ -30,7 +30,19 @@
         <w:pStyle w:val="Title"/>
       </w:pPr>
       <w:r>
-        <w:t>10/27/2016</w:t>
+        <w:t>1</w:t>
+      </w:r>
+      <w:r>
+        <w:t>7</w:t>
+      </w:r>
+      <w:r>
+        <w:t>/</w:t>
+      </w:r>
+      <w:r>
+        <w:t>11</w:t>
+      </w:r>
+      <w:r>
+        <w:t>/2016</w:t>
       </w:r>
     </w:p>
     <w:p/>
@@ -52,126 +64,91 @@
         <w:rPr>
           <w:sz w:val="56"/>
         </w:rPr>
-        <w:t>exercize 1</w:t>
+        <w:t xml:space="preserve">exercize </w:t>
       </w:r>
       <w:r>
         <w:rPr>
           <w:sz w:val="56"/>
         </w:rPr>
+        <w:t>2</w:t>
+      </w:r>
+      <w:r>
+        <w:rPr>
+          <w:sz w:val="56"/>
+        </w:rPr>
         <w:t>:</w:t>
       </w:r>
     </w:p>
-    <w:p>
-      <w:pPr>
-        <w:pStyle w:val="Heading1"/>
+    <w:p/>
+    <w:p>
+      <w:pPr>
+        <w:pStyle w:val="Heading2"/>
+        <w:rPr>
+          <w:sz w:val="48"/>
+        </w:rPr>
+      </w:pPr>
+      <w:r>
+        <w:rPr>
+          <w:sz w:val="48"/>
+        </w:rPr>
+        <w:t xml:space="preserve">Universal Asynchronous Receiver Transmitter </w:t>
+      </w:r>
+    </w:p>
+    <w:p>
+      <w:pPr>
         <w:rPr>
           <w:sz w:val="56"/>
         </w:rPr>
       </w:pPr>
-      <w:r>
+    </w:p>
+    <w:p>
+      <w:pPr>
+        <w:pStyle w:val="Heading6"/>
         <w:rPr>
           <w:sz w:val="56"/>
         </w:rPr>
-        <w:t>7</w:t>
-      </w:r>
+      </w:pPr>
       <w:r>
         <w:rPr>
           <w:sz w:val="56"/>
         </w:rPr>
-        <w:t>segment</w:t>
-      </w:r>
-      <w:r>
+        <w:t>CE430: Digital Circuits Lab</w:t>
+      </w:r>
+    </w:p>
+    <w:p>
+      <w:pPr>
+        <w:pStyle w:val="Heading6"/>
         <w:rPr>
           <w:sz w:val="56"/>
         </w:rPr>
-        <w:t xml:space="preserve">, </w:t>
-      </w:r>
+      </w:pPr>
       <w:r>
         <w:rPr>
           <w:sz w:val="56"/>
         </w:rPr>
-        <w:t>4Led unit</w:t>
-      </w:r>
-      <w:r>
+        <w:t xml:space="preserve">Electrical&amp; Computer Engineering </w:t>
+      </w:r>
+    </w:p>
+    <w:p>
+      <w:pPr>
+        <w:pStyle w:val="Heading6"/>
         <w:rPr>
           <w:sz w:val="56"/>
         </w:rPr>
-        <w:t xml:space="preserve"> dis</w:t>
-      </w:r>
+      </w:pPr>
       <w:r>
         <w:rPr>
           <w:sz w:val="56"/>
         </w:rPr>
-        <w:t xml:space="preserve">play driver </w:t>
-      </w:r>
-      <w:r>
+        <w:t>University of Thessaly</w:t>
+      </w:r>
+    </w:p>
+    <w:p>
+      <w:pPr>
         <w:rPr>
           <w:sz w:val="56"/>
         </w:rPr>
-        <w:t xml:space="preserve">- </w:t>
-      </w:r>
-      <w:r>
-        <w:rPr>
-          <w:sz w:val="56"/>
-        </w:rPr>
-        <w:t xml:space="preserve"> SPARTAN3 FPGA board</w:t>
-      </w:r>
-    </w:p>
-    <w:p>
-      <w:pPr>
-        <w:rPr>
-          <w:sz w:val="56"/>
-        </w:rPr>
-      </w:pPr>
-    </w:p>
-    <w:p>
-      <w:pPr>
-        <w:rPr>
-          <w:sz w:val="56"/>
-        </w:rPr>
-      </w:pPr>
-    </w:p>
-    <w:p>
-      <w:pPr>
-        <w:pStyle w:val="Heading6"/>
-        <w:rPr>
-          <w:sz w:val="56"/>
-        </w:rPr>
-      </w:pPr>
-      <w:r>
-        <w:rPr>
-          <w:sz w:val="56"/>
-        </w:rPr>
-        <w:t>CE430: Digital Circuits Lab</w:t>
-      </w:r>
-    </w:p>
-    <w:p>
-      <w:pPr>
-        <w:pStyle w:val="Heading6"/>
-        <w:rPr>
-          <w:sz w:val="56"/>
-        </w:rPr>
-      </w:pPr>
-      <w:r>
-        <w:rPr>
-          <w:sz w:val="56"/>
-        </w:rPr>
-        <w:t xml:space="preserve">Electrical&amp; Computer Engineering </w:t>
-      </w:r>
-    </w:p>
-    <w:p>
-      <w:pPr>
-        <w:pStyle w:val="Heading6"/>
-        <w:rPr>
-          <w:sz w:val="56"/>
-        </w:rPr>
-      </w:pPr>
-      <w:r>
-        <w:rPr>
-          <w:sz w:val="56"/>
-        </w:rPr>
-        <w:t>University of Thessaly</w:t>
-      </w:r>
+      </w:pPr>
     </w:p>
     <w:p>
       <w:pPr>
@@ -251,105 +228,172 @@
           <w:sz w:val="24"/>
           <w:szCs w:val="24"/>
         </w:rPr>
-        <w:t>1: Seven segment d</w:t>
-      </w:r>
-      <w:r>
-        <w:rPr>
-          <w:rFonts w:ascii="Times New Roman" w:eastAsia="Times New Roman" w:hAnsi="Symbol" w:cs="Times New Roman"/>
-          <w:sz w:val="24"/>
-          <w:szCs w:val="24"/>
-        </w:rPr>
-        <w:t>ecoder: Matching alphanumeric characters</w:t>
-      </w:r>
-      <w:r>
-        <w:rPr>
-          <w:rFonts w:ascii="Times New Roman" w:eastAsia="Times New Roman" w:hAnsi="Symbol" w:cs="Times New Roman"/>
-          <w:sz w:val="24"/>
-          <w:szCs w:val="24"/>
-        </w:rPr>
-        <w:t xml:space="preserve"> to the segments of a led unit to be activated.</w:t>
-      </w:r>
-    </w:p>
-    <w:p>
-      <w:pPr>
-        <w:rPr>
-          <w:rFonts w:ascii="Times New Roman" w:eastAsia="Times New Roman" w:hAnsi="Symbol" w:cs="Times New Roman"/>
-          <w:sz w:val="24"/>
-          <w:szCs w:val="24"/>
-        </w:rPr>
-      </w:pPr>
-      <w:r>
-        <w:rPr>
-          <w:rFonts w:ascii="Times New Roman" w:eastAsia="Times New Roman" w:hAnsi="Symbol" w:cs="Times New Roman"/>
-          <w:sz w:val="24"/>
-          <w:szCs w:val="24"/>
-        </w:rPr>
-        <w:t xml:space="preserve">2: Four digit Led driver: Data flow to the seven segments of </w:t>
-      </w:r>
-      <w:r>
-        <w:rPr>
-          <w:rFonts w:ascii="Times New Roman" w:eastAsia="Times New Roman" w:hAnsi="Symbol" w:cs="Times New Roman"/>
-          <w:sz w:val="24"/>
-          <w:szCs w:val="24"/>
-        </w:rPr>
-        <w:t>all</w:t>
-      </w:r>
-      <w:r>
-        <w:rPr>
-          <w:rFonts w:ascii="Times New Roman" w:eastAsia="Times New Roman" w:hAnsi="Symbol" w:cs="Times New Roman"/>
-          <w:sz w:val="24"/>
-          <w:szCs w:val="24"/>
-        </w:rPr>
-        <w:t xml:space="preserve"> 4 Led units </w:t>
-      </w:r>
-      <w:r>
-        <w:rPr>
-          <w:rFonts w:ascii="Times New Roman" w:eastAsia="Times New Roman" w:hAnsi="Symbol" w:cs="Times New Roman"/>
-          <w:sz w:val="24"/>
-          <w:szCs w:val="24"/>
-        </w:rPr>
-        <w:t>and activation of the corresponding unit</w:t>
-      </w:r>
-      <w:r>
-        <w:rPr>
-          <w:rFonts w:ascii="Times New Roman" w:eastAsia="Times New Roman" w:hAnsi="Symbol" w:cs="Times New Roman"/>
-          <w:sz w:val="24"/>
-          <w:szCs w:val="24"/>
-        </w:rPr>
-        <w:t xml:space="preserve"> in the given timeframe.</w:t>
-      </w:r>
-    </w:p>
-    <w:p>
-      <w:pPr>
-        <w:rPr>
-          <w:rFonts w:ascii="Times New Roman" w:eastAsia="Times New Roman" w:hAnsi="Symbol" w:cs="Times New Roman"/>
-          <w:sz w:val="24"/>
-          <w:szCs w:val="24"/>
-        </w:rPr>
-      </w:pPr>
-      <w:r>
-        <w:rPr>
-          <w:rFonts w:ascii="Times New Roman" w:eastAsia="Times New Roman" w:hAnsi="Symbol" w:cs="Times New Roman"/>
-          <w:sz w:val="24"/>
-          <w:szCs w:val="24"/>
-        </w:rPr>
-        <w:t xml:space="preserve">3: </w:t>
-      </w:r>
-      <w:r>
-        <w:rPr>
-          <w:rFonts w:ascii="Times New Roman" w:eastAsia="Times New Roman" w:hAnsi="Symbol" w:cs="Times New Roman"/>
-          <w:sz w:val="24"/>
-          <w:szCs w:val="24"/>
-        </w:rPr>
-        <w:t>Button driven rotating message:</w:t>
-      </w:r>
-      <w:r>
-        <w:rPr>
-          <w:rFonts w:ascii="Times New Roman" w:eastAsia="Times New Roman" w:hAnsi="Symbol" w:cs="Times New Roman"/>
-          <w:sz w:val="24"/>
-          <w:szCs w:val="24"/>
-        </w:rPr>
-        <w:t xml:space="preserve"> Displaying characters of  a preconfigured message rotationally on the LED units using a specified button input</w:t>
+        <w:t xml:space="preserve">1: </w:t>
+      </w:r>
+      <w:r>
+        <w:rPr>
+          <w:rFonts w:ascii="Times New Roman" w:eastAsia="Times New Roman" w:hAnsi="Symbol" w:cs="Times New Roman"/>
+          <w:sz w:val="24"/>
+          <w:szCs w:val="24"/>
+        </w:rPr>
+        <w:t>Baud Rate controller: Allignes the clock of the machine using the module to the specified rate declared by the UART protocol</w:t>
+      </w:r>
+    </w:p>
+    <w:p>
+      <w:pPr>
+        <w:rPr>
+          <w:rFonts w:ascii="Times New Roman" w:eastAsia="Times New Roman" w:hAnsi="Symbol" w:cs="Times New Roman"/>
+          <w:sz w:val="24"/>
+          <w:szCs w:val="24"/>
+        </w:rPr>
+      </w:pPr>
+      <w:r>
+        <w:rPr>
+          <w:rFonts w:ascii="Times New Roman" w:eastAsia="Times New Roman" w:hAnsi="Symbol" w:cs="Times New Roman"/>
+          <w:sz w:val="24"/>
+          <w:szCs w:val="24"/>
+        </w:rPr>
+        <w:t xml:space="preserve">2: </w:t>
+      </w:r>
+      <w:r>
+        <w:rPr>
+          <w:rFonts w:ascii="Times New Roman" w:eastAsia="Times New Roman" w:hAnsi="Symbol" w:cs="Times New Roman"/>
+          <w:sz w:val="24"/>
+          <w:szCs w:val="24"/>
+        </w:rPr>
+        <w:t>UART Trasmitter</w:t>
+      </w:r>
+      <w:r>
+        <w:rPr>
+          <w:rFonts w:ascii="Times New Roman" w:eastAsia="Times New Roman" w:hAnsi="Symbol" w:cs="Times New Roman"/>
+          <w:sz w:val="24"/>
+          <w:szCs w:val="24"/>
+        </w:rPr>
+        <w:t xml:space="preserve">: </w:t>
+      </w:r>
+      <w:r>
+        <w:rPr>
+          <w:rFonts w:ascii="Times New Roman" w:eastAsia="Times New Roman" w:hAnsi="Symbol" w:cs="Times New Roman"/>
+          <w:sz w:val="24"/>
+          <w:szCs w:val="24"/>
+        </w:rPr>
+        <w:t xml:space="preserve"> Utilizes the transmittion of the specified data using the preconfigured baud rate. Offers availability interfacing to the system about undergoing data transfers </w:t>
+      </w:r>
+      <w:r>
+        <w:t xml:space="preserve">or </w:t>
+      </w:r>
+      <w:r>
+        <w:rPr>
+          <w:rFonts w:ascii="Times New Roman" w:eastAsia="Times New Roman" w:hAnsi="Symbol" w:cs="Times New Roman"/>
+          <w:sz w:val="24"/>
+          <w:szCs w:val="24"/>
+        </w:rPr>
+        <w:t xml:space="preserve">being ready to </w:t>
+      </w:r>
+      <w:r>
+        <w:rPr>
+          <w:rFonts w:ascii="Times New Roman" w:eastAsia="Times New Roman" w:hAnsi="Symbol" w:cs="Times New Roman" w:hint="eastAsia"/>
+          <w:sz w:val="24"/>
+          <w:szCs w:val="24"/>
+        </w:rPr>
+        <w:t>receive</w:t>
+      </w:r>
+      <w:r>
+        <w:rPr>
+          <w:rFonts w:ascii="Times New Roman" w:eastAsia="Times New Roman" w:hAnsi="Symbol" w:cs="Times New Roman"/>
+          <w:sz w:val="24"/>
+          <w:szCs w:val="24"/>
+        </w:rPr>
+        <w:t xml:space="preserve"> next symbols.</w:t>
+      </w:r>
+    </w:p>
+    <w:p>
+      <w:pPr>
+        <w:rPr>
+          <w:rFonts w:ascii="Times New Roman" w:eastAsia="Times New Roman" w:hAnsi="Symbol" w:cs="Times New Roman"/>
+          <w:sz w:val="24"/>
+          <w:szCs w:val="24"/>
+        </w:rPr>
+      </w:pPr>
+      <w:r>
+        <w:rPr>
+          <w:rFonts w:ascii="Times New Roman" w:eastAsia="Times New Roman" w:hAnsi="Symbol" w:cs="Times New Roman"/>
+          <w:sz w:val="24"/>
+          <w:szCs w:val="24"/>
+        </w:rPr>
+        <w:t>3</w:t>
+      </w:r>
+      <w:r>
+        <w:rPr>
+          <w:rFonts w:ascii="Times New Roman" w:eastAsia="Times New Roman" w:hAnsi="Symbol" w:cs="Times New Roman"/>
+          <w:sz w:val="24"/>
+          <w:szCs w:val="24"/>
+        </w:rPr>
+        <w:t xml:space="preserve">: UART </w:t>
+      </w:r>
+      <w:r>
+        <w:rPr>
+          <w:rFonts w:ascii="Times New Roman" w:eastAsia="Times New Roman" w:hAnsi="Symbol" w:cs="Times New Roman"/>
+          <w:sz w:val="24"/>
+          <w:szCs w:val="24"/>
+        </w:rPr>
+        <w:t>Reciever</w:t>
+      </w:r>
+      <w:r>
+        <w:rPr>
+          <w:rFonts w:ascii="Times New Roman" w:eastAsia="Times New Roman" w:hAnsi="Symbol" w:cs="Times New Roman"/>
+          <w:sz w:val="24"/>
+          <w:szCs w:val="24"/>
+        </w:rPr>
+        <w:t>:</w:t>
+      </w:r>
+      <w:r>
+        <w:rPr>
+          <w:rFonts w:ascii="Times New Roman" w:eastAsia="Times New Roman" w:hAnsi="Symbol" w:cs="Times New Roman"/>
+          <w:sz w:val="24"/>
+          <w:szCs w:val="24"/>
+        </w:rPr>
+        <w:t xml:space="preserve"> </w:t>
+      </w:r>
+      <w:r>
+        <w:rPr>
+          <w:rFonts w:ascii="Times New Roman" w:eastAsia="Times New Roman" w:hAnsi="Symbol" w:cs="Times New Roman"/>
+          <w:sz w:val="24"/>
+          <w:szCs w:val="24"/>
+        </w:rPr>
+        <w:t xml:space="preserve">Utilizes the </w:t>
+      </w:r>
+      <w:r>
+        <w:rPr>
+          <w:rFonts w:ascii="Times New Roman" w:eastAsia="Times New Roman" w:hAnsi="Symbol" w:cs="Times New Roman" w:hint="eastAsia"/>
+          <w:sz w:val="24"/>
+          <w:szCs w:val="24"/>
+        </w:rPr>
+        <w:t>rece</w:t>
+      </w:r>
+      <w:r>
+        <w:rPr>
+          <w:rFonts w:ascii="Times New Roman" w:eastAsia="Times New Roman" w:hAnsi="Symbol" w:cs="Times New Roman"/>
+          <w:sz w:val="24"/>
+          <w:szCs w:val="24"/>
+        </w:rPr>
+        <w:t>ption of the specified data using samples alligned to the middle of the incoming transmition slots. Informs the system in case of transmition error</w:t>
+      </w:r>
+      <w:r>
+        <w:rPr>
+          <w:rFonts w:ascii="Times New Roman" w:eastAsia="Times New Roman" w:hAnsi="Symbol" w:cs="Times New Roman"/>
+          <w:sz w:val="24"/>
+          <w:szCs w:val="24"/>
+        </w:rPr>
+        <w:t xml:space="preserve">s using frame and parity </w:t>
+      </w:r>
+      <w:r>
+        <w:rPr>
+          <w:rFonts w:ascii="Times New Roman" w:eastAsia="Times New Roman" w:hAnsi="Symbol" w:cs="Times New Roman"/>
+          <w:sz w:val="24"/>
+          <w:szCs w:val="24"/>
+        </w:rPr>
+        <w:t>checking</w:t>
       </w:r>
       <w:r>
         <w:rPr>
@@ -365,40 +409,56 @@
           <w:sz w:val="24"/>
           <w:szCs w:val="24"/>
         </w:rPr>
+        <w:tab/>
+      </w:r>
+    </w:p>
+    <w:p>
+      <w:pPr>
+        <w:rPr>
+          <w:rFonts w:ascii="Times New Roman" w:eastAsia="Times New Roman" w:hAnsi="Symbol" w:cs="Times New Roman"/>
+          <w:sz w:val="24"/>
+          <w:szCs w:val="24"/>
+        </w:rPr>
+      </w:pPr>
+      <w:r>
+        <w:rPr>
+          <w:rFonts w:ascii="Times New Roman" w:eastAsia="Times New Roman" w:hAnsi="Symbol" w:cs="Times New Roman"/>
+          <w:sz w:val="24"/>
+          <w:szCs w:val="24"/>
+        </w:rPr>
+        <w:t>4:</w:t>
+      </w:r>
+      <w:r>
+        <w:rPr>
+          <w:rFonts w:ascii="Times New Roman" w:eastAsia="Times New Roman" w:hAnsi="Symbol" w:cs="Times New Roman"/>
+          <w:sz w:val="24"/>
+          <w:szCs w:val="24"/>
+        </w:rPr>
         <w:t xml:space="preserve"> </w:t>
       </w:r>
-    </w:p>
-    <w:p>
-      <w:pPr>
-        <w:rPr>
-          <w:rFonts w:ascii="Times New Roman" w:eastAsia="Times New Roman" w:hAnsi="Symbol" w:cs="Times New Roman"/>
-          <w:sz w:val="24"/>
-          <w:szCs w:val="24"/>
-        </w:rPr>
-      </w:pPr>
-      <w:r>
-        <w:rPr>
-          <w:rFonts w:ascii="Times New Roman" w:eastAsia="Times New Roman" w:hAnsi="Symbol" w:cs="Times New Roman"/>
-          <w:sz w:val="24"/>
-          <w:szCs w:val="24"/>
-        </w:rPr>
-        <w:t>4:</w:t>
-      </w:r>
-      <w:r>
-        <w:rPr>
-          <w:rFonts w:ascii="Times New Roman" w:eastAsia="Times New Roman" w:hAnsi="Symbol" w:cs="Times New Roman"/>
-          <w:sz w:val="24"/>
-          <w:szCs w:val="24"/>
-        </w:rPr>
-        <w:t xml:space="preserve"> Timer driven rotating message: </w:t>
-      </w:r>
-      <w:r>
-        <w:rPr>
-          <w:rFonts w:ascii="Times New Roman" w:eastAsia="Times New Roman" w:hAnsi="Symbol" w:cs="Times New Roman"/>
-          <w:sz w:val="24"/>
-          <w:szCs w:val="24"/>
-        </w:rPr>
-        <w:t>Displaying characters of  a preconfigured message rotationally on the LED units using a specified time interval</w:t>
+      <w:r>
+        <w:rPr>
+          <w:rFonts w:ascii="Times New Roman" w:eastAsia="Times New Roman" w:hAnsi="Symbol" w:cs="Times New Roman"/>
+          <w:sz w:val="24"/>
+          <w:szCs w:val="24"/>
+        </w:rPr>
+        <w:t>Full system UART integration</w:t>
+      </w:r>
+      <w:r>
+        <w:rPr>
+          <w:rFonts w:ascii="Times New Roman" w:eastAsia="Times New Roman" w:hAnsi="Symbol" w:cs="Times New Roman"/>
+          <w:sz w:val="24"/>
+          <w:szCs w:val="24"/>
+        </w:rPr>
+        <w:t xml:space="preserve">: </w:t>
+      </w:r>
+      <w:r>
+        <w:rPr>
+          <w:rFonts w:ascii="Times New Roman" w:eastAsia="Times New Roman" w:hAnsi="Symbol" w:cs="Times New Roman"/>
+          <w:sz w:val="24"/>
+          <w:szCs w:val="24"/>
+        </w:rPr>
+        <w:t>Transmittion of preconfigured messages using the interface of the above modules</w:t>
       </w:r>
     </w:p>
     <w:p>
@@ -453,7 +513,13 @@
     <w:p/>
     <w:p>
       <w:r>
-        <w:t>This is the first out of four assignments in the context of the Digital Circuits Lab course.</w:t>
+        <w:t xml:space="preserve">This is the </w:t>
+      </w:r>
+      <w:r>
+        <w:t>second</w:t>
+      </w:r>
+      <w:r>
+        <w:t xml:space="preserve"> out of four assignments in the context of the Digital Circuits Lab course.</w:t>
       </w:r>
     </w:p>
     <w:p>
@@ -467,76 +533,28 @@
         <w:t xml:space="preserve"> </w:t>
       </w:r>
       <w:r>
-        <w:t>to implement using the</w:t>
-      </w:r>
-      <w:r>
-        <w:t xml:space="preserve"> Verilog</w:t>
-      </w:r>
-      <w:r>
-        <w:t xml:space="preserve"> hardware description language</w:t>
-      </w:r>
-      <w:r>
-        <w:t xml:space="preserve"> </w:t>
-      </w:r>
-      <w:r>
-        <w:t xml:space="preserve">a driver </w:t>
-      </w:r>
-      <w:r>
-        <w:t xml:space="preserve">that displays </w:t>
-      </w:r>
-      <w:r>
-        <w:t>alphanumeric characters</w:t>
-      </w:r>
-      <w:r>
-        <w:t xml:space="preserve"> through four</w:t>
-      </w:r>
-      <w:r>
-        <w:t xml:space="preserve"> LED unit</w:t>
-      </w:r>
-      <w:r>
-        <w:t>s</w:t>
-      </w:r>
-      <w:r>
-        <w:t xml:space="preserve"> on an FPGA</w:t>
-      </w:r>
-      <w:r>
-        <w:t>.  The message</w:t>
-      </w:r>
-      <w:r>
-        <w:t xml:space="preserve"> </w:t>
-      </w:r>
-      <w:r>
-        <w:t>that is</w:t>
-      </w:r>
-      <w:r>
-        <w:t xml:space="preserve"> displayed </w:t>
-      </w:r>
-      <w:r>
-        <w:t xml:space="preserve">is preconfigured and the characters </w:t>
-      </w:r>
-      <w:r>
-        <w:t>in it are</w:t>
-      </w:r>
-      <w:r>
-        <w:t xml:space="preserve"> displayed in rotation </w:t>
-      </w:r>
-      <w:r>
-        <w:t>according to button</w:t>
-      </w:r>
-      <w:r>
-        <w:t xml:space="preserve"> input </w:t>
-      </w:r>
-      <w:r>
-        <w:t>or</w:t>
-      </w:r>
-      <w:r>
-        <w:t xml:space="preserve"> timer</w:t>
-      </w:r>
-      <w:r>
-        <w:t xml:space="preserve"> intervals</w:t>
-      </w:r>
-      <w:r>
-        <w:t>.</w:t>
+        <w:t>to i</w:t>
+      </w:r>
+      <w:r>
+        <w:t>mplement the</w:t>
+      </w:r>
+      <w:r>
+        <w:rPr>
+          <w:rStyle w:val="blob-code-inner"/>
+        </w:rPr>
+        <w:t xml:space="preserve"> serial data transfer between two distinct systems running different clocks using the Universal Asynchronous Receiver</w:t>
+      </w:r>
+      <w:r>
+        <w:rPr>
+          <w:rStyle w:val="blob-code-inner"/>
+        </w:rPr>
+        <w:t xml:space="preserve"> &amp;</w:t>
+      </w:r>
+      <w:r>
+        <w:rPr>
+          <w:rStyle w:val="blob-code-inner"/>
+        </w:rPr>
+        <w:t>Transmitter protocol. The system consists of a UART transmitter and a UART reciever with a single serial connection between them. The bitstream transmitted is utilized by the reciever to drive the 7segment display implemented in the previous assignment.</w:t>
       </w:r>
     </w:p>
     <w:p>
@@ -597,14 +615,28 @@
         <w:pStyle w:val="Heading1"/>
         <w:rPr>
           <w:rFonts w:eastAsia="Times New Roman"/>
+          <w:sz w:val="32"/>
         </w:rPr>
       </w:pPr>
       <w:r>
         <w:rPr>
           <w:rFonts w:eastAsia="Times New Roman"/>
         </w:rPr>
-        <w:lastRenderedPageBreak/>
-        <w:t>Part 1 - Seven segment decoder:</w:t>
+        <w:t xml:space="preserve">Part 1 </w:t>
+      </w:r>
+      <w:r>
+        <w:rPr>
+          <w:rFonts w:eastAsia="Times New Roman"/>
+          <w:sz w:val="32"/>
+        </w:rPr>
+        <w:t xml:space="preserve">- </w:t>
+      </w:r>
+      <w:r>
+        <w:rPr>
+          <w:rFonts w:ascii="Times New Roman" w:eastAsia="Times New Roman" w:hAnsi="Symbol" w:cs="Times New Roman"/>
+          <w:szCs w:val="24"/>
+        </w:rPr>
+        <w:t>Baud Rate controller</w:t>
       </w:r>
     </w:p>
     <w:p/>
@@ -619,28 +651,923 @@
     </w:p>
     <w:p/>
     <w:p>
-      <w:r>
-        <w:t xml:space="preserve">         </w:t>
-      </w:r>
-      <w:r>
+      <w:pPr>
+        <w:rPr>
+          <w:rFonts w:ascii="Times New Roman" w:eastAsia="Times New Roman" w:hAnsi="Symbol" w:cs="Times New Roman"/>
+          <w:sz w:val="24"/>
+          <w:szCs w:val="24"/>
+        </w:rPr>
+      </w:pPr>
+      <w:r>
+        <w:rPr>
+          <w:rFonts w:ascii="Times New Roman" w:eastAsia="Times New Roman" w:hAnsi="Symbol" w:cs="Times New Roman"/>
+          <w:sz w:val="24"/>
+          <w:szCs w:val="24"/>
+        </w:rPr>
+        <w:t>The purpose of this module  is to allign</w:t>
+      </w:r>
+      <w:r>
+        <w:rPr>
+          <w:rFonts w:ascii="Times New Roman" w:eastAsia="Times New Roman" w:hAnsi="Symbol" w:cs="Times New Roman"/>
+          <w:sz w:val="24"/>
+          <w:szCs w:val="24"/>
+        </w:rPr>
+        <w:t xml:space="preserve"> the clock of the machine using </w:t>
+      </w:r>
+      <w:r>
+        <w:rPr>
+          <w:rFonts w:ascii="Times New Roman" w:eastAsia="Times New Roman" w:hAnsi="Symbol" w:cs="Times New Roman"/>
+          <w:sz w:val="24"/>
+          <w:szCs w:val="24"/>
+        </w:rPr>
+        <w:t xml:space="preserve"> it</w:t>
+      </w:r>
+      <w:r>
+        <w:rPr>
+          <w:rFonts w:ascii="Times New Roman" w:eastAsia="Times New Roman" w:hAnsi="Symbol" w:cs="Times New Roman"/>
+          <w:sz w:val="24"/>
+          <w:szCs w:val="24"/>
+        </w:rPr>
+        <w:t xml:space="preserve"> to the specified rate declared by the UART protocol</w:t>
+      </w:r>
+      <w:r>
+        <w:rPr>
+          <w:rFonts w:ascii="Times New Roman" w:eastAsia="Times New Roman" w:hAnsi="Symbol" w:cs="Times New Roman"/>
+          <w:sz w:val="24"/>
+          <w:szCs w:val="24"/>
+        </w:rPr>
+        <w:t>. In order for this to be achieved specified clock counters for each bitrate used by the UART protocol  have to be assigned:</w:t>
+      </w:r>
+    </w:p>
+    <w:p>
+      <w:pPr>
+        <w:rPr>
+          <w:rFonts w:ascii="Times New Roman" w:eastAsia="Times New Roman" w:hAnsi="Symbol" w:cs="Times New Roman"/>
+          <w:sz w:val="24"/>
+          <w:szCs w:val="24"/>
+        </w:rPr>
+      </w:pPr>
+      <w:r>
+        <w:rPr>
+          <w:rFonts w:ascii="Times New Roman" w:eastAsia="Times New Roman" w:hAnsi="Symbol" w:cs="Times New Roman"/>
+          <w:sz w:val="24"/>
+          <w:szCs w:val="24"/>
+        </w:rPr>
+        <w:t>Clocks_Baud_Rate_8= systemclockfrequency/115200</w:t>
+      </w:r>
+    </w:p>
+    <w:p>
+      <w:pPr>
+        <w:rPr>
+          <w:rFonts w:ascii="Times New Roman" w:eastAsia="Times New Roman" w:hAnsi="Symbol" w:cs="Times New Roman"/>
+          <w:sz w:val="24"/>
+          <w:szCs w:val="24"/>
+        </w:rPr>
+      </w:pPr>
+      <w:r>
+        <w:rPr>
+          <w:rFonts w:ascii="Times New Roman" w:eastAsia="Times New Roman" w:hAnsi="Symbol" w:cs="Times New Roman"/>
+          <w:sz w:val="24"/>
+          <w:szCs w:val="24"/>
+        </w:rPr>
+        <w:t xml:space="preserve">Clocks_Baud_Rate_7= systemclockfrequency/57600;  </w:t>
+      </w:r>
+    </w:p>
+    <w:p>
+      <w:pPr>
+        <w:rPr>
+          <w:rFonts w:ascii="Times New Roman" w:eastAsia="Times New Roman" w:hAnsi="Symbol" w:cs="Times New Roman"/>
+          <w:sz w:val="24"/>
+          <w:szCs w:val="24"/>
+        </w:rPr>
+      </w:pPr>
+      <w:r>
+        <w:rPr>
+          <w:rFonts w:ascii="Times New Roman" w:eastAsia="Times New Roman" w:hAnsi="Symbol" w:cs="Times New Roman"/>
+          <w:sz w:val="24"/>
+          <w:szCs w:val="24"/>
+        </w:rPr>
+        <w:t>Clocks_Baud_Rate_6= systemclockfrequency/38400;</w:t>
+      </w:r>
+    </w:p>
+    <w:p>
+      <w:pPr>
+        <w:rPr>
+          <w:rFonts w:ascii="Times New Roman" w:eastAsia="Times New Roman" w:hAnsi="Symbol" w:cs="Times New Roman"/>
+          <w:sz w:val="24"/>
+          <w:szCs w:val="24"/>
+        </w:rPr>
+      </w:pPr>
+      <w:r>
+        <w:rPr>
+          <w:rFonts w:ascii="Times New Roman" w:eastAsia="Times New Roman" w:hAnsi="Symbol" w:cs="Times New Roman"/>
+          <w:sz w:val="24"/>
+          <w:szCs w:val="24"/>
+        </w:rPr>
+        <w:t>Clocks_Baud_Rate_5= systemclockfrequency/19200;</w:t>
+      </w:r>
+    </w:p>
+    <w:p>
+      <w:pPr>
+        <w:rPr>
+          <w:rFonts w:ascii="Times New Roman" w:eastAsia="Times New Roman" w:hAnsi="Symbol" w:cs="Times New Roman"/>
+          <w:sz w:val="24"/>
+          <w:szCs w:val="24"/>
+        </w:rPr>
+      </w:pPr>
+      <w:r>
+        <w:rPr>
+          <w:rFonts w:ascii="Times New Roman" w:eastAsia="Times New Roman" w:hAnsi="Symbol" w:cs="Times New Roman"/>
+          <w:sz w:val="24"/>
+          <w:szCs w:val="24"/>
+        </w:rPr>
+        <w:t>Clocks_Baud_Rate_4= systemclockfrequency/9600;</w:t>
+      </w:r>
+    </w:p>
+    <w:p>
+      <w:pPr>
+        <w:rPr>
+          <w:rFonts w:ascii="Times New Roman" w:eastAsia="Times New Roman" w:hAnsi="Symbol" w:cs="Times New Roman"/>
+          <w:sz w:val="24"/>
+          <w:szCs w:val="24"/>
+        </w:rPr>
+      </w:pPr>
+      <w:r>
+        <w:rPr>
+          <w:rFonts w:ascii="Times New Roman" w:eastAsia="Times New Roman" w:hAnsi="Symbol" w:cs="Times New Roman"/>
+          <w:sz w:val="24"/>
+          <w:szCs w:val="24"/>
+        </w:rPr>
+        <w:t>Clocks_Baud_Rate_3= systemclockfrequency/4800;</w:t>
+      </w:r>
+    </w:p>
+    <w:p>
+      <w:pPr>
+        <w:rPr>
+          <w:rFonts w:ascii="Times New Roman" w:eastAsia="Times New Roman" w:hAnsi="Symbol" w:cs="Times New Roman"/>
+          <w:sz w:val="24"/>
+          <w:szCs w:val="24"/>
+        </w:rPr>
+      </w:pPr>
+      <w:r>
+        <w:rPr>
+          <w:rFonts w:ascii="Times New Roman" w:eastAsia="Times New Roman" w:hAnsi="Symbol" w:cs="Times New Roman"/>
+          <w:sz w:val="24"/>
+          <w:szCs w:val="24"/>
+        </w:rPr>
+        <w:t>Clocks_Baud_Rate_2= systemclockfrequency/1200;</w:t>
+      </w:r>
+    </w:p>
+    <w:p>
+      <w:pPr>
+        <w:rPr>
+          <w:rFonts w:ascii="Times New Roman" w:eastAsia="Times New Roman" w:hAnsi="Symbol" w:cs="Times New Roman"/>
+          <w:sz w:val="24"/>
+          <w:szCs w:val="24"/>
+        </w:rPr>
+      </w:pPr>
+      <w:r>
+        <w:rPr>
+          <w:rFonts w:ascii="Times New Roman" w:eastAsia="Times New Roman" w:hAnsi="Symbol" w:cs="Times New Roman"/>
+          <w:sz w:val="24"/>
+          <w:szCs w:val="24"/>
+        </w:rPr>
+        <w:t>The value represented by the above counters is the number of ticks necessary until the next bit should be transmitted.  The transmitter uses that exact number but the reciever needs the subdivision of that in order to sample the incoming vectors.</w:t>
+      </w:r>
+    </w:p>
+    <w:p>
+      <w:pPr>
+        <w:rPr>
+          <w:rFonts w:ascii="Times New Roman" w:eastAsia="Times New Roman" w:hAnsi="Symbol" w:cs="Times New Roman"/>
+          <w:sz w:val="24"/>
+          <w:szCs w:val="24"/>
+        </w:rPr>
+      </w:pPr>
+      <w:r>
+        <w:rPr>
+          <w:rFonts w:ascii="Times New Roman" w:eastAsia="Times New Roman" w:hAnsi="Symbol" w:cs="Times New Roman"/>
+          <w:sz w:val="24"/>
+          <w:szCs w:val="24"/>
+        </w:rPr>
+        <w:t>Example:</w:t>
+      </w:r>
+      <w:r>
+        <w:rPr>
+          <w:rFonts w:ascii="Times New Roman" w:eastAsia="Times New Roman" w:hAnsi="Symbol" w:cs="Times New Roman"/>
+          <w:sz w:val="24"/>
+          <w:szCs w:val="24"/>
+          <w:lang w:val="el-GR"/>
+        </w:rPr>
+        <w:t xml:space="preserve"> </w:t>
+      </w:r>
+      <w:r>
+        <w:rPr>
+          <w:rFonts w:ascii="Times New Roman" w:eastAsia="Times New Roman" w:hAnsi="Symbol" w:cs="Times New Roman"/>
+          <w:sz w:val="24"/>
+          <w:szCs w:val="24"/>
+        </w:rPr>
+        <w:t xml:space="preserve">In the case of  a 50.000.000hz clock like the one impemented in the SPARTAN 3 board and </w:t>
+      </w:r>
+      <w:r>
+        <w:rPr>
+          <w:rFonts w:ascii="Times New Roman" w:eastAsia="Times New Roman" w:hAnsi="Symbol" w:cs="Times New Roman"/>
+          <w:sz w:val="24"/>
+          <w:szCs w:val="24"/>
+        </w:rPr>
+        <w:t xml:space="preserve"> in the case of</w:t>
+      </w:r>
+      <w:r>
+        <w:rPr>
+          <w:rFonts w:ascii="Times New Roman" w:eastAsia="Times New Roman" w:hAnsi="Symbol" w:cs="Times New Roman"/>
+          <w:sz w:val="24"/>
+          <w:szCs w:val="24"/>
+        </w:rPr>
+        <w:t xml:space="preserve"> a Receiver, the </w:t>
+      </w:r>
+      <w:r>
+        <w:rPr>
+          <w:rFonts w:ascii="Times New Roman" w:eastAsia="Times New Roman" w:hAnsi="Symbol" w:cs="Times New Roman"/>
+          <w:sz w:val="24"/>
+          <w:szCs w:val="24"/>
+        </w:rPr>
+        <w:t xml:space="preserve">maximum  possible </w:t>
+      </w:r>
+      <w:r>
+        <w:rPr>
+          <w:rFonts w:ascii="Times New Roman" w:eastAsia="Times New Roman" w:hAnsi="Symbol" w:cs="Times New Roman"/>
+          <w:sz w:val="24"/>
+          <w:szCs w:val="24"/>
+        </w:rPr>
+        <w:t xml:space="preserve">error </w:t>
+      </w:r>
+      <w:r>
+        <w:rPr>
+          <w:rFonts w:ascii="Times New Roman" w:eastAsia="Times New Roman" w:hAnsi="Symbol" w:cs="Times New Roman"/>
+          <w:sz w:val="24"/>
+          <w:szCs w:val="24"/>
+        </w:rPr>
+        <w:t xml:space="preserve">in the bitrate would be </w:t>
+      </w:r>
+      <w:r>
+        <w:rPr>
+          <w:rFonts w:ascii="Times New Roman" w:eastAsia="Times New Roman" w:hAnsi="Symbol" w:cs="Times New Roman"/>
+          <w:sz w:val="24"/>
+          <w:szCs w:val="24"/>
+        </w:rPr>
+        <w:t xml:space="preserve">in the 115200 bits/second mode and </w:t>
+      </w:r>
+      <w:r>
+        <w:rPr>
+          <w:rFonts w:ascii="Times New Roman" w:eastAsia="Times New Roman" w:hAnsi="Symbol" w:cs="Times New Roman"/>
+          <w:sz w:val="24"/>
+          <w:szCs w:val="24"/>
+        </w:rPr>
+        <w:t xml:space="preserve"> </w:t>
+      </w:r>
+      <w:r>
+        <w:rPr>
+          <w:rFonts w:ascii="Times New Roman" w:eastAsia="Times New Roman" w:hAnsi="Symbol" w:cs="Times New Roman"/>
+          <w:sz w:val="24"/>
+          <w:szCs w:val="24"/>
+        </w:rPr>
+        <w:t xml:space="preserve">is calculated </w:t>
+      </w:r>
+      <w:r>
+        <w:rPr>
+          <w:rFonts w:ascii="Times New Roman" w:eastAsia="Times New Roman" w:hAnsi="Symbol" w:cs="Times New Roman"/>
+          <w:sz w:val="24"/>
+          <w:szCs w:val="24"/>
+        </w:rPr>
+        <w:t xml:space="preserve"> for that specific frequency </w:t>
+      </w:r>
+      <w:r>
+        <w:rPr>
+          <w:rFonts w:ascii="Times New Roman" w:eastAsia="Times New Roman" w:hAnsi="Symbol" w:cs="Times New Roman"/>
+          <w:sz w:val="24"/>
+          <w:szCs w:val="24"/>
+        </w:rPr>
+        <w:t xml:space="preserve">to be:  </w:t>
+      </w:r>
+    </w:p>
+    <w:p>
+      <w:pPr>
+        <w:rPr>
+          <w:rStyle w:val="cwcot"/>
+        </w:rPr>
+      </w:pPr>
+      <w:r>
+        <w:rPr>
+          <w:rFonts w:ascii="Times New Roman" w:eastAsia="Times New Roman" w:hAnsi="Symbol" w:cs="Times New Roman"/>
+          <w:sz w:val="24"/>
+          <w:szCs w:val="24"/>
+        </w:rPr>
+        <w:t>System</w:t>
+      </w:r>
+      <w:r>
+        <w:rPr>
+          <w:rFonts w:ascii="Times New Roman" w:eastAsia="Times New Roman" w:hAnsi="Symbol" w:cs="Times New Roman"/>
+          <w:sz w:val="24"/>
+          <w:szCs w:val="24"/>
+        </w:rPr>
+        <w:t>C</w:t>
+      </w:r>
+      <w:r>
+        <w:rPr>
+          <w:rFonts w:ascii="Times New Roman" w:eastAsia="Times New Roman" w:hAnsi="Symbol" w:cs="Times New Roman"/>
+          <w:sz w:val="24"/>
+          <w:szCs w:val="24"/>
+        </w:rPr>
+        <w:t>lock</w:t>
+      </w:r>
+      <w:r>
+        <w:rPr>
+          <w:rFonts w:ascii="Times New Roman" w:eastAsia="Times New Roman" w:hAnsi="Symbol" w:cs="Times New Roman"/>
+          <w:sz w:val="24"/>
+          <w:szCs w:val="24"/>
+        </w:rPr>
+        <w:t>F</w:t>
+      </w:r>
+      <w:r>
+        <w:rPr>
+          <w:rFonts w:ascii="Times New Roman" w:eastAsia="Times New Roman" w:hAnsi="Symbol" w:cs="Times New Roman"/>
+          <w:sz w:val="24"/>
+          <w:szCs w:val="24"/>
+        </w:rPr>
+        <w:t>requency/</w:t>
+      </w:r>
+      <w:r>
+        <w:rPr>
+          <w:rFonts w:ascii="Times New Roman" w:eastAsia="Times New Roman" w:hAnsi="Symbol" w:cs="Times New Roman"/>
+          <w:sz w:val="24"/>
+          <w:szCs w:val="24"/>
+        </w:rPr>
+        <w:t>(</w:t>
+      </w:r>
+      <w:r>
+        <w:rPr>
+          <w:rFonts w:ascii="Times New Roman" w:eastAsia="Times New Roman" w:hAnsi="Symbol" w:cs="Times New Roman"/>
+          <w:sz w:val="24"/>
+          <w:szCs w:val="24"/>
+        </w:rPr>
+        <w:t>Bitrate</w:t>
+      </w:r>
+      <w:r>
+        <w:rPr>
+          <w:rFonts w:ascii="Times New Roman" w:eastAsia="Times New Roman" w:hAnsi="Symbol" w:cs="Times New Roman"/>
+          <w:sz w:val="24"/>
+          <w:szCs w:val="24"/>
+        </w:rPr>
+        <w:t>*SamplesPerBit)= 50.000.000/(115200*16)=</w:t>
+      </w:r>
+      <w:r>
+        <w:rPr>
+          <w:rFonts w:ascii="Times New Roman" w:eastAsia="Times New Roman" w:hAnsi="Symbol" w:cs="Times New Roman"/>
+          <w:sz w:val="24"/>
+          <w:szCs w:val="24"/>
+        </w:rPr>
+        <w:t xml:space="preserve"> </w:t>
+      </w:r>
+      <w:r>
+        <w:rPr>
+          <w:rStyle w:val="cwcot"/>
+        </w:rPr>
+        <w:t>27.1267361111</w:t>
+      </w:r>
+    </w:p>
+    <w:p>
+      <w:pPr>
+        <w:rPr>
+          <w:rFonts w:ascii="Times New Roman" w:eastAsia="Times New Roman" w:hAnsi="Symbol" w:cs="Times New Roman"/>
+          <w:sz w:val="24"/>
+          <w:szCs w:val="24"/>
+        </w:rPr>
+      </w:pPr>
+      <w:r>
+        <w:rPr>
+          <w:rFonts w:ascii="Times New Roman" w:eastAsia="Times New Roman" w:hAnsi="Symbol" w:cs="Times New Roman"/>
+          <w:sz w:val="24"/>
+          <w:szCs w:val="24"/>
+        </w:rPr>
+        <w:t>The floating part of the division is lost, leading to an error in the calculation of the actual rate</w:t>
+      </w:r>
+    </w:p>
+    <w:p>
+      <w:pPr>
+        <w:rPr>
+          <w:rFonts w:ascii="Times New Roman" w:eastAsia="Times New Roman" w:hAnsi="Symbol" w:cs="Times New Roman"/>
+          <w:sz w:val="24"/>
+          <w:szCs w:val="24"/>
+        </w:rPr>
+      </w:pPr>
+      <w:r>
+        <w:rPr>
+          <w:rStyle w:val="cwcot"/>
+        </w:rPr>
+        <w:t xml:space="preserve">Rate achieved in the SPARTAN3 implementation: </w:t>
+      </w:r>
+      <w:r>
+        <w:rPr>
+          <w:rStyle w:val="cwcot"/>
+        </w:rPr>
+        <w:t>115740.740741</w:t>
+      </w:r>
+      <w:r>
+        <w:rPr>
+          <w:rStyle w:val="cwcot"/>
+        </w:rPr>
+        <w:t>bits/second</w:t>
+      </w:r>
+    </w:p>
+    <w:p>
+      <w:pPr>
+        <w:rPr>
+          <w:rStyle w:val="cwcot"/>
+        </w:rPr>
+      </w:pPr>
+      <w:r>
+        <w:rPr>
+          <w:rFonts w:ascii="Times New Roman" w:eastAsia="Times New Roman" w:hAnsi="Symbol" w:cs="Times New Roman"/>
+          <w:sz w:val="24"/>
+          <w:szCs w:val="24"/>
+        </w:rPr>
+        <w:t>In the case of the SPARTA</w:t>
+      </w:r>
+      <w:r>
+        <w:rPr>
+          <w:rFonts w:ascii="Times New Roman" w:eastAsia="Times New Roman" w:hAnsi="Symbol" w:cs="Times New Roman"/>
+          <w:sz w:val="24"/>
+          <w:szCs w:val="24"/>
+        </w:rPr>
+        <w:t>N</w:t>
+      </w:r>
+      <w:r>
+        <w:rPr>
+          <w:rFonts w:ascii="Times New Roman" w:eastAsia="Times New Roman" w:hAnsi="Symbol" w:cs="Times New Roman"/>
+          <w:sz w:val="24"/>
+          <w:szCs w:val="24"/>
+        </w:rPr>
+        <w:t>3 board the error is  (0</w:t>
+      </w:r>
+      <w:r>
+        <w:rPr>
+          <w:rStyle w:val="cwcot"/>
+        </w:rPr>
+        <w:t>.1267361111</w:t>
+      </w:r>
+      <w:r>
+        <w:rPr>
+          <w:rStyle w:val="cwcot"/>
+        </w:rPr>
+        <w:t>)/</w:t>
+      </w:r>
+      <w:r>
+        <w:rPr>
+          <w:rStyle w:val="cwcot"/>
+        </w:rPr>
+        <w:t>(</w:t>
+      </w:r>
+      <w:r>
+        <w:rPr>
+          <w:rStyle w:val="cwcot"/>
+        </w:rPr>
+        <w:t>27.1267361111</w:t>
+      </w:r>
+      <w:r>
+        <w:rPr>
+          <w:rStyle w:val="cwcot"/>
+        </w:rPr>
+        <w:t>)=</w:t>
+      </w:r>
+      <w:r>
+        <w:rPr>
+          <w:rStyle w:val="ListParagraph"/>
+        </w:rPr>
+        <w:t xml:space="preserve"> </w:t>
+      </w:r>
+      <w:r>
+        <w:rPr>
+          <w:rStyle w:val="cwcot"/>
+        </w:rPr>
+        <w:t>0.00467199999</w:t>
+      </w:r>
+    </w:p>
+    <w:p>
+      <w:pPr>
+        <w:rPr>
+          <w:rStyle w:val="cwcot"/>
+        </w:rPr>
+      </w:pPr>
+      <w:r>
+        <w:rPr>
+          <w:rStyle w:val="cwcot"/>
+        </w:rPr>
+        <w:t>Error=0.4671999%</w:t>
+      </w:r>
+    </w:p>
+    <w:p>
+      <w:pPr>
+        <w:rPr>
+          <w:rFonts w:ascii="Times New Roman" w:eastAsia="Times New Roman" w:hAnsi="Symbol" w:cs="Times New Roman"/>
+          <w:sz w:val="24"/>
+          <w:szCs w:val="24"/>
+        </w:rPr>
+      </w:pPr>
+    </w:p>
+    <w:p>
+      <w:pPr>
+        <w:rPr>
+          <w:rFonts w:ascii="Times New Roman" w:eastAsia="Times New Roman" w:hAnsi="Symbol" w:cs="Times New Roman"/>
+          <w:sz w:val="24"/>
+          <w:szCs w:val="24"/>
+        </w:rPr>
+      </w:pPr>
+    </w:p>
+    <w:p>
+      <w:pPr>
+        <w:rPr>
+          <w:rFonts w:ascii="Times New Roman" w:eastAsia="Times New Roman" w:hAnsi="Symbol" w:cs="Times New Roman"/>
+          <w:sz w:val="24"/>
+          <w:szCs w:val="24"/>
+        </w:rPr>
+      </w:pPr>
+      <w:r>
+        <w:rPr>
+          <w:rFonts w:ascii="Times New Roman" w:eastAsia="Times New Roman" w:hAnsi="Symbol" w:cs="Times New Roman"/>
+          <w:sz w:val="24"/>
+          <w:szCs w:val="24"/>
+        </w:rPr>
+        <w:t>The greater the bitrate</w:t>
+      </w:r>
+      <w:r>
+        <w:rPr>
+          <w:rFonts w:ascii="Times New Roman" w:eastAsia="Times New Roman" w:hAnsi="Symbol" w:cs="Times New Roman"/>
+          <w:sz w:val="24"/>
+          <w:szCs w:val="24"/>
+        </w:rPr>
+        <w:t xml:space="preserve"> </w:t>
+      </w:r>
+      <w:r>
+        <w:rPr>
+          <w:rFonts w:ascii="Times New Roman" w:eastAsia="Times New Roman" w:hAnsi="Symbol" w:cs="Times New Roman"/>
+          <w:sz w:val="24"/>
+          <w:szCs w:val="24"/>
+        </w:rPr>
+        <w:t>and the samples per bit</w:t>
+      </w:r>
+      <w:r>
+        <w:rPr>
+          <w:rFonts w:ascii="Times New Roman" w:eastAsia="Times New Roman" w:hAnsi="Symbol" w:cs="Times New Roman"/>
+          <w:sz w:val="24"/>
+          <w:szCs w:val="24"/>
+        </w:rPr>
+        <w:t>, the bigger the</w:t>
+      </w:r>
+      <w:r>
+        <w:rPr>
+          <w:rFonts w:ascii="Times New Roman" w:eastAsia="Times New Roman" w:hAnsi="Symbol" w:cs="Times New Roman"/>
+          <w:sz w:val="24"/>
+          <w:szCs w:val="24"/>
+        </w:rPr>
+        <w:t xml:space="preserve"> possible</w:t>
+      </w:r>
+      <w:r>
+        <w:rPr>
+          <w:rFonts w:ascii="Times New Roman" w:eastAsia="Times New Roman" w:hAnsi="Symbol" w:cs="Times New Roman"/>
+          <w:sz w:val="24"/>
+          <w:szCs w:val="24"/>
+        </w:rPr>
+        <w:t xml:space="preserve"> error</w:t>
+      </w:r>
+      <w:r>
+        <w:rPr>
+          <w:rFonts w:ascii="Times New Roman" w:eastAsia="Times New Roman" w:hAnsi="Symbol" w:cs="Times New Roman"/>
+          <w:sz w:val="24"/>
+          <w:szCs w:val="24"/>
+        </w:rPr>
+        <w:t xml:space="preserve"> </w:t>
+      </w:r>
+      <w:r>
+        <w:rPr>
+          <w:rFonts w:ascii="Times New Roman" w:eastAsia="Times New Roman" w:hAnsi="Symbol" w:cs="Times New Roman"/>
+          <w:sz w:val="24"/>
+          <w:szCs w:val="24"/>
+        </w:rPr>
+        <w:t>dep</w:t>
+      </w:r>
+      <w:r>
+        <w:rPr>
+          <w:rFonts w:ascii="Times New Roman" w:eastAsia="Times New Roman" w:hAnsi="Symbol" w:cs="Times New Roman"/>
+          <w:sz w:val="24"/>
+          <w:szCs w:val="24"/>
+        </w:rPr>
+        <w:t>ending on the floating point.</w:t>
+      </w:r>
+    </w:p>
+    <w:p>
+      <w:pPr>
+        <w:rPr>
+          <w:rStyle w:val="cwcot"/>
+        </w:rPr>
+      </w:pPr>
+      <w:r>
+        <w:rPr>
+          <w:rStyle w:val="cwcot"/>
+        </w:rPr>
+        <w:t>W</w:t>
+      </w:r>
+      <w:r>
+        <w:rPr>
+          <w:rStyle w:val="cwcot"/>
+        </w:rPr>
+        <w:t xml:space="preserve">ill always be less than  </w:t>
+      </w:r>
+      <w:r>
+        <w:rPr>
+          <w:rFonts w:ascii="Times New Roman" w:eastAsia="Times New Roman" w:hAnsi="Symbol" w:cs="Times New Roman"/>
+          <w:sz w:val="24"/>
+          <w:szCs w:val="24"/>
+        </w:rPr>
+        <w:t>(0</w:t>
+      </w:r>
+      <w:r>
+        <w:rPr>
+          <w:rStyle w:val="cwcot"/>
+        </w:rPr>
+        <w:t>.5</w:t>
+      </w:r>
+      <w:r>
+        <w:rPr>
+          <w:rStyle w:val="cwcot"/>
+        </w:rPr>
+        <w:t>/27</w:t>
+      </w:r>
+      <w:r>
+        <w:rPr>
+          <w:rStyle w:val="cwcot"/>
+        </w:rPr>
+        <w:t>)=</w:t>
+      </w:r>
+      <w:r>
+        <w:rPr>
+          <w:rStyle w:val="ListParagraph"/>
+        </w:rPr>
+        <w:t xml:space="preserve"> </w:t>
+      </w:r>
+      <w:r>
+        <w:rPr>
+          <w:rStyle w:val="cwcot"/>
+        </w:rPr>
+        <w:t>0.01851851851</w:t>
+      </w:r>
+      <w:r>
+        <w:t xml:space="preserve"> </w:t>
+      </w:r>
+      <w:r>
+        <w:rPr>
+          <w:rStyle w:val="cwcot"/>
+        </w:rPr>
+        <w:t>=</w:t>
+      </w:r>
+      <w:r>
+        <w:rPr>
+          <w:rStyle w:val="ListParagraph"/>
+        </w:rPr>
+        <w:t xml:space="preserve"> </w:t>
+      </w:r>
+      <w:r>
+        <w:rPr>
+          <w:rStyle w:val="cwcot"/>
+        </w:rPr>
+        <w:t>1.8</w:t>
+      </w:r>
+      <w:r>
+        <w:rPr>
+          <w:rStyle w:val="cwcot"/>
+        </w:rPr>
+        <w:t>5%</w:t>
+      </w:r>
+      <w:r>
+        <w:rPr>
+          <w:rStyle w:val="cwcot"/>
+        </w:rPr>
+        <w:t xml:space="preserve"> for clock frequencies around that magnitude and a x16 sampling frequency</w:t>
+      </w:r>
+      <w:r>
+        <w:rPr>
+          <w:rStyle w:val="cwcot"/>
+        </w:rPr>
+        <w:t>.</w:t>
+      </w:r>
+    </w:p>
+    <w:p>
+      <w:pPr>
+        <w:rPr>
+          <w:rFonts w:ascii="Times New Roman" w:eastAsia="Times New Roman" w:hAnsi="Symbol" w:cs="Times New Roman"/>
+          <w:sz w:val="24"/>
+          <w:szCs w:val="24"/>
+        </w:rPr>
+      </w:pPr>
+      <w:r>
+        <w:rPr>
+          <w:rFonts w:ascii="Times New Roman" w:eastAsia="Times New Roman" w:hAnsi="Symbol" w:cs="Times New Roman"/>
+          <w:sz w:val="24"/>
+          <w:szCs w:val="24"/>
+        </w:rPr>
+        <w:t>In the current implementation the reciever reallignes the sampling frequency in the beginning of every transfer to be in the middle of the start bit.</w:t>
+      </w:r>
+    </w:p>
+    <w:p>
+      <w:pPr>
+        <w:rPr>
+          <w:rFonts w:ascii="Times New Roman" w:eastAsia="Times New Roman" w:hAnsi="Symbol" w:cs="Times New Roman"/>
+          <w:sz w:val="24"/>
+          <w:szCs w:val="24"/>
+        </w:rPr>
+      </w:pPr>
+      <w:r>
+        <w:rPr>
+          <w:rFonts w:ascii="Times New Roman" w:eastAsia="Times New Roman" w:hAnsi="Symbol" w:cs="Times New Roman"/>
+          <w:sz w:val="24"/>
+          <w:szCs w:val="24"/>
+        </w:rPr>
+        <w:t>I</w:t>
+      </w:r>
+      <w:r>
+        <w:rPr>
+          <w:rFonts w:ascii="Times New Roman" w:eastAsia="Times New Roman" w:hAnsi="Symbol" w:cs="Times New Roman"/>
+          <w:sz w:val="24"/>
+          <w:szCs w:val="24"/>
+        </w:rPr>
+        <w:t>n the worst case scenario that the rounded clock numbers of the reciever and the transmitter are leading to a 4.545% faster and 4.545% slower</w:t>
+      </w:r>
+      <w:r>
+        <w:rPr>
+          <w:rFonts w:ascii="Times New Roman" w:eastAsia="Times New Roman" w:hAnsi="Symbol" w:cs="Times New Roman"/>
+          <w:sz w:val="24"/>
+          <w:szCs w:val="24"/>
+        </w:rPr>
+        <w:t xml:space="preserve"> bitrate each  then the bits transmitted will missallign by the end of the transmittion. </w:t>
+      </w:r>
+    </w:p>
+    <w:p>
+      <w:pPr>
+        <w:rPr>
+          <w:rStyle w:val="cwcot"/>
+        </w:rPr>
+      </w:pPr>
+    </w:p>
+    <w:p>
+      <w:pPr>
+        <w:rPr>
+          <w:rFonts w:ascii="Times New Roman" w:eastAsia="Times New Roman" w:hAnsi="Symbol" w:cs="Times New Roman"/>
+          <w:sz w:val="24"/>
+          <w:szCs w:val="24"/>
+        </w:rPr>
+      </w:pPr>
+      <w:r>
+        <w:rPr>
+          <w:rStyle w:val="cwcot"/>
+        </w:rPr>
+        <w:t>(In practice a</w:t>
+      </w:r>
+      <w:r>
+        <w:rPr>
+          <w:rStyle w:val="cwcot"/>
+        </w:rPr>
+        <w:t>ny</w:t>
+      </w:r>
+      <w:r>
+        <w:rPr>
+          <w:rStyle w:val="cwcot"/>
+        </w:rPr>
+        <w:t xml:space="preserve">  frequency more than </w:t>
+      </w:r>
+      <w:r>
+        <w:rPr>
+          <w:rStyle w:val="cwcot"/>
+        </w:rPr>
+        <w:t>1</w:t>
+      </w:r>
+      <w:r>
+        <w:rPr>
+          <w:rStyle w:val="cwcot"/>
+        </w:rPr>
+        <w:t xml:space="preserve">0Mhz for the transmition of a 11bit vector </w:t>
+      </w:r>
+      <w:r>
+        <w:rPr>
+          <w:rStyle w:val="cwcot"/>
+        </w:rPr>
+        <w:t>could give the expected results</w:t>
+      </w:r>
+      <w:r>
+        <w:rPr>
+          <w:rStyle w:val="cwcot"/>
+        </w:rPr>
+        <w:t xml:space="preserve"> and perform within error margin</w:t>
+      </w:r>
+      <w:r>
+        <w:rPr>
+          <w:rStyle w:val="cwcot"/>
+        </w:rPr>
+        <w:t>)</w:t>
+      </w:r>
+    </w:p>
+    <w:p>
+      <w:pPr>
+        <w:rPr>
+          <w:rFonts w:ascii="Times New Roman" w:eastAsia="Times New Roman" w:hAnsi="Symbol" w:cs="Times New Roman"/>
+          <w:sz w:val="24"/>
+          <w:szCs w:val="24"/>
+        </w:rPr>
+      </w:pPr>
+    </w:p>
+    <w:p/>
+    <w:p>
+      <w:pPr>
+        <w:pStyle w:val="Heading2"/>
+      </w:pPr>
+      <w:r>
+        <w:rPr>
+          <w:lang w:val="el-GR"/>
+        </w:rPr>
+        <w:lastRenderedPageBreak/>
         <w:tab/>
       </w:r>
       <w:r>
+        <w:t xml:space="preserve">Verification </w:t>
+      </w:r>
+      <w:r>
         <w:tab/>
       </w:r>
+    </w:p>
+    <w:p>
+      <w:pPr>
+        <w:pStyle w:val="Heading2"/>
+      </w:pPr>
+    </w:p>
+    <w:p>
+      <w:pPr>
+        <w:pStyle w:val="Heading2"/>
+      </w:pPr>
+      <w:r>
+        <w:rPr>
+          <w:noProof/>
+        </w:rPr>
+        <w:drawing>
+          <wp:inline distT="0" distB="0" distL="0" distR="0" wp14:anchorId="0DB2F000" wp14:editId="24ADE161">
+            <wp:extent cx="5943600" cy="2912110"/>
+            <wp:effectExtent l="0" t="0" r="0" b="2540"/>
+            <wp:docPr id="2" name="Picture 2"/>
+            <wp:cNvGraphicFramePr>
+              <a:graphicFrameLocks xmlns:a="http://schemas.openxmlformats.org/drawingml/2006/main" noChangeAspect="1"/>
+            </wp:cNvGraphicFramePr>
+            <a:graphic xmlns:a="http://schemas.openxmlformats.org/drawingml/2006/main">
+              <a:graphicData uri="http://schemas.openxmlformats.org/drawingml/2006/picture">
+                <pic:pic xmlns:pic="http://schemas.openxmlformats.org/drawingml/2006/picture">
+                  <pic:nvPicPr>
+                    <pic:cNvPr id="0" name=""/>
+                    <pic:cNvPicPr/>
+                  </pic:nvPicPr>
+                  <pic:blipFill>
+                    <a:blip r:embed="rId7"/>
+                    <a:stretch>
+                      <a:fillRect/>
+                    </a:stretch>
+                  </pic:blipFill>
+                  <pic:spPr>
+                    <a:xfrm>
+                      <a:off x="0" y="0"/>
+                      <a:ext cx="5943600" cy="2912110"/>
+                    </a:xfrm>
+                    <a:prstGeom prst="rect">
+                      <a:avLst/>
+                    </a:prstGeom>
+                  </pic:spPr>
+                </pic:pic>
+              </a:graphicData>
+            </a:graphic>
+          </wp:inline>
+        </w:drawing>
+      </w:r>
       <w:r>
         <w:tab/>
       </w:r>
+    </w:p>
+    <w:p>
       <w:r>
         <w:tab/>
-      </w:r>
+        <w:t>Those are the different baud rates that are implemented using a different clock counter limit that gives the desired sample_ENABLE signal to the UART transmitter and receiver modules.</w:t>
+      </w:r>
+    </w:p>
+    <w:p>
       <w:r>
         <w:rPr>
           <w:noProof/>
         </w:rPr>
         <w:drawing>
-          <wp:inline distT="0" distB="0" distL="0" distR="0" wp14:anchorId="47F35F2D" wp14:editId="667C2C4A">
-            <wp:extent cx="1967023" cy="2253284"/>
+          <wp:inline distT="0" distB="0" distL="0" distR="0" wp14:anchorId="79BE5AFB" wp14:editId="16B55250">
+            <wp:extent cx="5943600" cy="2728595"/>
             <wp:effectExtent l="0" t="0" r="0" b="0"/>
             <wp:docPr id="1" name="Picture 1"/>
             <wp:cNvGraphicFramePr>
@@ -654,7 +1581,7 @@
                     <pic:cNvPicPr/>
                   </pic:nvPicPr>
                   <pic:blipFill>
-                    <a:blip r:embed="rId6"/>
+                    <a:blip r:embed="rId8"/>
                     <a:stretch>
                       <a:fillRect/>
                     </a:stretch>
@@ -662,7 +1589,7 @@
                   <pic:spPr>
                     <a:xfrm>
                       <a:off x="0" y="0"/>
-                      <a:ext cx="1970490" cy="2257255"/>
+                      <a:ext cx="5943600" cy="2728595"/>
                     </a:xfrm>
                     <a:prstGeom prst="rect">
                       <a:avLst/>
@@ -677,30 +1604,22 @@
     </w:p>
     <w:p>
       <w:r>
-        <w:rPr>
-          <w:rStyle w:val="SubtleEmphasis"/>
-        </w:rPr>
-        <w:t>LEDdecoder</w:t>
-      </w:r>
-      <w:r>
-        <w:t xml:space="preserve">: </w:t>
-      </w:r>
-      <w:r>
-        <w:t>The decoder itself is the above simple module taking 4 bits as the given character and outputting 0 to the segments of the LED unit that need to be activated and 1 to the ones that do not</w:t>
-      </w:r>
-    </w:p>
-    <w:p>
-      <w:hyperlink r:id="rId7" w:history="1">
-        <w:r>
-          <w:rPr>
-            <w:rStyle w:val="Hyperlink"/>
-            <w:lang w:val="el-GR"/>
-          </w:rPr>
-          <w:t>https://github.com/kmd178/FPGACODE_LAB1_7SegmentDisplay/commit/7d080337de7385e7a3e88d468b9c4b0cfa63854a</w:t>
-        </w:r>
-      </w:hyperlink>
-    </w:p>
-    <w:p/>
+        <w:tab/>
+      </w:r>
+      <w:r>
+        <w:t>434 clocks for a 50mh system give a bitrate of 115200bits/second</w:t>
+      </w:r>
+      <w:r>
+        <w:t xml:space="preserve">.  Sample Enable signal is given right on the posedge of the last configured number of clocks counted. </w:t>
+      </w:r>
+    </w:p>
+    <w:p>
+      <w:pPr>
+        <w:rPr>
+          <w:lang w:val="el-GR"/>
+        </w:rPr>
+      </w:pPr>
+    </w:p>
     <w:p>
       <w:pPr>
         <w:pStyle w:val="Heading2"/>
@@ -709,59 +1628,7 @@
         <w:rPr>
           <w:lang w:val="el-GR"/>
         </w:rPr>
-        <w:tab/>
-      </w:r>
-      <w:r>
-        <w:t xml:space="preserve">Verification </w:t>
-      </w:r>
-      <w:r>
-        <w:tab/>
-      </w:r>
-      <w:r>
-        <w:tab/>
-      </w:r>
-    </w:p>
-    <w:p>
-      <w:r>
-        <w:tab/>
-      </w:r>
-      <w:r>
-        <w:tab/>
-        <w:t xml:space="preserve">Simple 4 bit inputs  covering the range of the </w:t>
-      </w:r>
-      <w:r>
-        <w:t xml:space="preserve">specified </w:t>
-      </w:r>
-      <w:r>
-        <w:t>alphanumeric characters where used in the testbench in order to crosscheck the resulting waveform with the necessary partial activation of the segments to light up the specified character.</w:t>
-      </w:r>
-    </w:p>
-    <w:p>
-      <w:pPr>
-        <w:ind w:left="720" w:firstLine="720"/>
-      </w:pPr>
-      <w:r>
-        <w:t xml:space="preserve">Errors: </w:t>
-      </w:r>
-      <w:r>
-        <w:t xml:space="preserve">2 characters have been mistyped and later corrected. </w:t>
-      </w:r>
-    </w:p>
-    <w:p>
-      <w:pPr>
-        <w:rPr>
-          <w:lang w:val="el-GR"/>
-        </w:rPr>
-      </w:pPr>
-    </w:p>
-    <w:p>
-      <w:pPr>
-        <w:pStyle w:val="Heading2"/>
-      </w:pPr>
-      <w:r>
-        <w:rPr>
-          <w:lang w:val="el-GR"/>
-        </w:rPr>
+        <w:lastRenderedPageBreak/>
         <w:tab/>
       </w:r>
       <w:r>
@@ -795,415 +1662,338 @@
         <w:rPr>
           <w:rFonts w:eastAsia="Times New Roman"/>
         </w:rPr>
+        <w:t>Part 2 -</w:t>
+      </w:r>
+      <w:r>
+        <w:rPr>
+          <w:rFonts w:eastAsia="Times New Roman"/>
+        </w:rPr>
+        <w:t xml:space="preserve"> </w:t>
+      </w:r>
+      <w:r>
+        <w:rPr>
+          <w:rFonts w:ascii="Times New Roman" w:eastAsia="Times New Roman" w:hAnsi="Symbol" w:cs="Times New Roman"/>
+          <w:szCs w:val="24"/>
+        </w:rPr>
+        <w:t>UART Trasmitter</w:t>
+      </w:r>
+    </w:p>
+    <w:p/>
+    <w:p>
+      <w:pPr>
+        <w:pStyle w:val="Heading2"/>
+      </w:pPr>
+      <w:r>
+        <w:t>Implementation</w:t>
+      </w:r>
+    </w:p>
+    <w:p/>
+    <w:p>
+      <w:pPr>
+        <w:rPr>
+          <w:i/>
+        </w:rPr>
+      </w:pPr>
+      <w:r>
+        <w:rPr>
+          <w:rFonts w:ascii="Times New Roman" w:eastAsia="Times New Roman" w:hAnsi="Symbol" w:cs="Times New Roman"/>
+          <w:i/>
+          <w:sz w:val="24"/>
+          <w:szCs w:val="24"/>
+        </w:rPr>
+        <w:t>T</w:t>
+      </w:r>
+      <w:r>
+        <w:rPr>
+          <w:rFonts w:ascii="Times New Roman" w:eastAsia="Times New Roman" w:hAnsi="Symbol" w:cs="Times New Roman"/>
+          <w:i/>
+          <w:sz w:val="24"/>
+          <w:szCs w:val="24"/>
+        </w:rPr>
+        <w:t>ransmittion of the specified data using the preconfigured baud rate. Offer</w:t>
+      </w:r>
+      <w:r>
+        <w:rPr>
+          <w:rFonts w:ascii="Times New Roman" w:eastAsia="Times New Roman" w:hAnsi="Symbol" w:cs="Times New Roman"/>
+          <w:i/>
+          <w:sz w:val="24"/>
+          <w:szCs w:val="24"/>
+        </w:rPr>
+        <w:t>ing</w:t>
+      </w:r>
+      <w:r>
+        <w:rPr>
+          <w:rFonts w:ascii="Times New Roman" w:eastAsia="Times New Roman" w:hAnsi="Symbol" w:cs="Times New Roman"/>
+          <w:i/>
+          <w:sz w:val="24"/>
+          <w:szCs w:val="24"/>
+        </w:rPr>
+        <w:t xml:space="preserve"> availability interfacing to the system about undergoing data transfers </w:t>
+      </w:r>
+      <w:r>
+        <w:rPr>
+          <w:i/>
+        </w:rPr>
+        <w:t xml:space="preserve">or </w:t>
+      </w:r>
+      <w:r>
+        <w:rPr>
+          <w:rFonts w:ascii="Times New Roman" w:eastAsia="Times New Roman" w:hAnsi="Symbol" w:cs="Times New Roman"/>
+          <w:i/>
+          <w:sz w:val="24"/>
+          <w:szCs w:val="24"/>
+        </w:rPr>
+        <w:t xml:space="preserve">being ready to </w:t>
+      </w:r>
+      <w:r>
+        <w:rPr>
+          <w:rFonts w:ascii="Times New Roman" w:eastAsia="Times New Roman" w:hAnsi="Symbol" w:cs="Times New Roman" w:hint="eastAsia"/>
+          <w:i/>
+          <w:sz w:val="24"/>
+          <w:szCs w:val="24"/>
+        </w:rPr>
+        <w:t>receive</w:t>
+      </w:r>
+      <w:r>
+        <w:rPr>
+          <w:rFonts w:ascii="Times New Roman" w:eastAsia="Times New Roman" w:hAnsi="Symbol" w:cs="Times New Roman"/>
+          <w:i/>
+          <w:sz w:val="24"/>
+          <w:szCs w:val="24"/>
+        </w:rPr>
+        <w:t xml:space="preserve"> next symbols.</w:t>
+      </w:r>
+    </w:p>
+    <w:p>
+      <w:pPr>
+        <w:ind w:left="720"/>
+      </w:pPr>
+    </w:p>
+    <w:p>
+      <w:pPr>
+        <w:pStyle w:val="NoSpacing"/>
+        <w:ind w:left="720"/>
+      </w:pPr>
+      <w:r>
+        <w:rPr>
+          <w:rStyle w:val="SubtleEmphasis"/>
+        </w:rPr>
+        <w:t>baud_rate_sampler_transmitter</w:t>
+      </w:r>
+      <w:r>
+        <w:t xml:space="preserve"> . A specified instance of the baud rate is used for the frequency of 50Mhz.</w:t>
+      </w:r>
+    </w:p>
+    <w:p>
+      <w:pPr>
+        <w:pStyle w:val="NoSpacing"/>
+        <w:ind w:firstLine="720"/>
+      </w:pPr>
+    </w:p>
+    <w:p>
+      <w:pPr>
+        <w:ind w:left="720"/>
+      </w:pPr>
+      <w:r>
+        <w:rPr>
+          <w:rStyle w:val="SubtleEmphasis"/>
+        </w:rPr>
+        <w:t>Tx_BUSY</w:t>
+      </w:r>
+      <w:r>
+        <w:t xml:space="preserve"> . Is</w:t>
+      </w:r>
+      <w:r>
+        <w:t xml:space="preserve"> </w:t>
+      </w:r>
+      <w:r>
+        <w:t>high</w:t>
+      </w:r>
+      <w:r>
+        <w:t xml:space="preserve"> if the module is actively transmitting a bitstream</w:t>
+      </w:r>
+      <w:r>
+        <w:t>. It controls the bit_slot counting. I</w:t>
+      </w:r>
+      <w:r>
+        <w:t xml:space="preserve">f the bitstream </w:t>
+      </w:r>
+      <w:r>
+        <w:t xml:space="preserve">is </w:t>
+      </w:r>
+      <w:r>
+        <w:t>finished i</w:t>
+      </w:r>
+      <w:r>
+        <w:t>ts low and</w:t>
+      </w:r>
+      <w:r>
+        <w:t xml:space="preserve"> no longer Busy</w:t>
+      </w:r>
+      <w:r>
+        <w:t xml:space="preserve"> that’s when the bit_slot stays in the 11</w:t>
+      </w:r>
+      <w:r>
+        <w:rPr>
+          <w:vertAlign w:val="superscript"/>
+        </w:rPr>
+        <w:t>th</w:t>
+      </w:r>
+      <w:r>
+        <w:t xml:space="preserve"> state, the bit stop state.  I</w:t>
+      </w:r>
+      <w:r>
+        <w:t>f there is another bitsream to be transmitted</w:t>
+      </w:r>
+      <w:r>
+        <w:t xml:space="preserve"> its possible to be loaded right during the stop bit transmittion and be transmitted right away </w:t>
+      </w:r>
+      <w:r>
+        <w:t>after it.</w:t>
+      </w:r>
+    </w:p>
+    <w:p>
+      <w:pPr>
+        <w:pStyle w:val="NoSpacing"/>
+        <w:ind w:firstLine="720"/>
+      </w:pPr>
+      <w:r>
+        <w:rPr>
+          <w:rStyle w:val="SubtleEmphasis"/>
+        </w:rPr>
+        <w:t xml:space="preserve">myNextBitstreamISready </w:t>
+      </w:r>
+      <w:r>
+        <w:t xml:space="preserve"> A register is needed to capture the Tx_WR 1cycle signal and hold the </w:t>
+      </w:r>
+    </w:p>
+    <w:p>
+      <w:pPr>
+        <w:pStyle w:val="NoSpacing"/>
+        <w:ind w:left="720"/>
+      </w:pPr>
+      <w:r>
+        <w:t>information that the next vector is ready for transmittion to the  Tx_BUSY variable</w:t>
+      </w:r>
+      <w:r>
+        <w:t xml:space="preserve"> right when its </w:t>
+      </w:r>
+      <w:bookmarkStart w:id="0" w:name="_GoBack"/>
+      <w:bookmarkEnd w:id="0"/>
+      <w:r>
+        <w:t xml:space="preserve">necessary. That will make it possible for the </w:t>
+      </w:r>
+      <w:r>
+        <w:t xml:space="preserve">next bitstream </w:t>
+      </w:r>
+      <w:r>
+        <w:t>to get</w:t>
+      </w:r>
+      <w:r>
+        <w:t xml:space="preserve"> ready for </w:t>
+      </w:r>
+      <w:r>
+        <w:t>transmittion without delay</w:t>
+      </w:r>
+      <w:r>
+        <w:t xml:space="preserve">. </w:t>
+      </w:r>
+    </w:p>
+    <w:p/>
+    <w:p>
+      <w:r>
+        <w:tab/>
+      </w:r>
+      <w:r>
+        <w:rPr>
+          <w:rStyle w:val="SubtleEmphasis"/>
+        </w:rPr>
+        <w:t>bit_slot</w:t>
+      </w:r>
+      <w:r>
+        <w:rPr>
+          <w:rStyle w:val="SubtleEmphasis"/>
+        </w:rPr>
+        <w:t xml:space="preserve"> counter</w:t>
+      </w:r>
+      <w:r>
+        <w:t xml:space="preserve">. </w:t>
+      </w:r>
+      <w:r>
+        <w:t>Control the state of the bitstream that the Transmitter is currently in.</w:t>
+      </w:r>
+    </w:p>
+    <w:p>
+      <w:r>
+        <w:tab/>
+      </w:r>
+    </w:p>
+    <w:p>
+      <w:r>
+        <w:tab/>
+      </w:r>
+      <w:r>
+        <w:rPr>
+          <w:rStyle w:val="SubtleEmphasis"/>
+        </w:rPr>
+        <w:t>TxD output</w:t>
+      </w:r>
+      <w:r>
+        <w:t>. Is assigned to the prescpecified values depending on the state.</w:t>
+      </w:r>
+    </w:p>
+    <w:p>
+      <w:r>
+        <w:rPr>
+          <w:noProof/>
+        </w:rPr>
         <w:lastRenderedPageBreak/>
-        <w:t>Part 2 -</w:t>
-      </w:r>
-      <w:r>
-        <w:rPr>
-          <w:rFonts w:eastAsia="Times New Roman"/>
-        </w:rPr>
-        <w:t xml:space="preserve"> Four digit Led driver:</w:t>
-      </w:r>
-    </w:p>
-    <w:p/>
-    <w:p>
-      <w:pPr>
-        <w:pStyle w:val="Heading2"/>
-      </w:pPr>
-      <w:r>
-        <w:t>Implementation</w:t>
-      </w:r>
-    </w:p>
-    <w:p>
-      <w:pPr>
-        <w:pStyle w:val="NoSpacing"/>
-      </w:pPr>
-      <w:r>
-        <w:rPr>
-          <w:rStyle w:val="SubtleEmphasis"/>
-        </w:rPr>
-        <w:t>DCM</w:t>
-      </w:r>
-      <w:r>
-        <w:rPr>
-          <w:rStyle w:val="SubtleEmphasis"/>
-        </w:rPr>
-        <w:t xml:space="preserve"> module</w:t>
-      </w:r>
-      <w:r>
-        <w:t xml:space="preserve">: </w:t>
-      </w:r>
-      <w:r>
-        <w:t>A slo</w:t>
-      </w:r>
-      <w:r>
-        <w:t>wer clock was created using a preconfigured DCM module</w:t>
-      </w:r>
-      <w:r>
-        <w:t xml:space="preserve"> that the FPGA board </w:t>
-      </w:r>
-      <w:r>
-        <w:t xml:space="preserve">itself </w:t>
-      </w:r>
-      <w:r>
-        <w:t xml:space="preserve">distinctly </w:t>
-      </w:r>
-      <w:r>
-        <w:t>supports</w:t>
-      </w:r>
-      <w:r>
-        <w:t xml:space="preserve"> in its hardware</w:t>
-      </w:r>
-      <w:r>
-        <w:t>. This is necessary to</w:t>
-      </w:r>
-      <w:r>
-        <w:t xml:space="preserve"> easilly manipulate the slow LED anodes</w:t>
-      </w:r>
-      <w:r>
-        <w:t>. The anodes</w:t>
-      </w:r>
-      <w:r>
-        <w:t xml:space="preserve"> need a lot of time to charge and d</w:t>
-      </w:r>
-      <w:r>
-        <w:t xml:space="preserve">ischarge their high capacitances </w:t>
-      </w:r>
-      <w:r>
-        <w:t>. T</w:t>
-      </w:r>
-      <w:r>
-        <w:t>hey</w:t>
-      </w:r>
-      <w:r>
-        <w:t xml:space="preserve"> also</w:t>
-      </w:r>
-      <w:r>
-        <w:t xml:space="preserve"> only take input data from the same </w:t>
-      </w:r>
-      <w:r>
-        <w:t xml:space="preserve">8bits </w:t>
-      </w:r>
-      <w:r>
-        <w:t xml:space="preserve">to activate the </w:t>
-      </w:r>
-      <w:r>
-        <w:t xml:space="preserve">corresponding </w:t>
-      </w:r>
-      <w:r>
-        <w:t>anodes</w:t>
-      </w:r>
-      <w:r>
-        <w:t>,</w:t>
-      </w:r>
-      <w:r>
-        <w:t xml:space="preserve"> so they need to take turns doing so</w:t>
-      </w:r>
-      <w:r>
-        <w:t>.</w:t>
-      </w:r>
-    </w:p>
-    <w:p>
-      <w:pPr>
-        <w:rPr>
-          <w:rStyle w:val="SubtleEmphasis"/>
-        </w:rPr>
-      </w:pPr>
-    </w:p>
-    <w:p>
-      <w:pPr>
-        <w:rPr>
-          <w:rStyle w:val="SubtleEmphasis"/>
-          <w:rFonts w:ascii="Times New Roman" w:eastAsia="Times New Roman" w:hAnsi="Symbol" w:cs="Times New Roman"/>
-          <w:i w:val="0"/>
-          <w:iCs w:val="0"/>
-          <w:color w:val="auto"/>
-          <w:sz w:val="24"/>
-          <w:szCs w:val="24"/>
-        </w:rPr>
-      </w:pPr>
-      <w:r>
-        <w:rPr>
-          <w:rStyle w:val="SubtleEmphasis"/>
-        </w:rPr>
-        <w:t xml:space="preserve">ledDataFeed module:  </w:t>
-      </w:r>
-      <w:r>
-        <w:rPr>
-          <w:rFonts w:ascii="Times New Roman" w:eastAsia="Times New Roman" w:hAnsi="Symbol" w:cs="Times New Roman"/>
-          <w:sz w:val="24"/>
-          <w:szCs w:val="24"/>
-        </w:rPr>
-        <w:t>Controls the data flow to the seven segments of all 4 Led units and activation of the corresponding unit</w:t>
-      </w:r>
-      <w:r>
-        <w:rPr>
-          <w:rFonts w:ascii="Times New Roman" w:eastAsia="Times New Roman" w:hAnsi="Symbol" w:cs="Times New Roman"/>
-          <w:sz w:val="24"/>
-          <w:szCs w:val="24"/>
-        </w:rPr>
-        <w:t xml:space="preserve"> in the given timeframe.</w:t>
+        <w:drawing>
+          <wp:inline distT="0" distB="0" distL="0" distR="0" wp14:anchorId="5088B27C" wp14:editId="27342E04">
+            <wp:extent cx="4168239" cy="1452204"/>
+            <wp:effectExtent l="0" t="0" r="3810" b="0"/>
+            <wp:docPr id="8" name="Picture 8"/>
+            <wp:cNvGraphicFramePr>
+              <a:graphicFrameLocks xmlns:a="http://schemas.openxmlformats.org/drawingml/2006/main" noChangeAspect="1"/>
+            </wp:cNvGraphicFramePr>
+            <a:graphic xmlns:a="http://schemas.openxmlformats.org/drawingml/2006/main">
+              <a:graphicData uri="http://schemas.openxmlformats.org/drawingml/2006/picture">
+                <pic:pic xmlns:pic="http://schemas.openxmlformats.org/drawingml/2006/picture">
+                  <pic:nvPicPr>
+                    <pic:cNvPr id="0" name=""/>
+                    <pic:cNvPicPr/>
+                  </pic:nvPicPr>
+                  <pic:blipFill>
+                    <a:blip r:embed="rId9"/>
+                    <a:stretch>
+                      <a:fillRect/>
+                    </a:stretch>
+                  </pic:blipFill>
+                  <pic:spPr>
+                    <a:xfrm>
+                      <a:off x="0" y="0"/>
+                      <a:ext cx="4164079" cy="1450755"/>
+                    </a:xfrm>
+                    <a:prstGeom prst="rect">
+                      <a:avLst/>
+                    </a:prstGeom>
+                  </pic:spPr>
+                </pic:pic>
+              </a:graphicData>
+            </a:graphic>
+          </wp:inline>
+        </w:drawing>
       </w:r>
     </w:p>
     <w:p>
       <w:pPr>
         <w:ind w:left="720"/>
       </w:pPr>
-      <w:r>
-        <w:rPr>
-          <w:rStyle w:val="SubtleEmphasis"/>
-        </w:rPr>
-        <w:t>Anode activation FSM</w:t>
-      </w:r>
-      <w:r>
-        <w:t xml:space="preserve">: </w:t>
-      </w:r>
-      <w:r>
-        <w:t xml:space="preserve">Every 4 states </w:t>
-      </w:r>
-      <w:r>
-        <w:t xml:space="preserve">in the 16 state FSM </w:t>
-      </w:r>
-      <w:r>
-        <w:t>a</w:t>
-      </w:r>
-      <w:r>
-        <w:t xml:space="preserve"> LED</w:t>
-      </w:r>
-      <w:r>
-        <w:t xml:space="preserve"> unit is activated and the rest are deactivated.</w:t>
-      </w:r>
-      <w:r>
-        <w:t xml:space="preserve"> The flickering between activation and deactivation is not visible to the human eye because of the high capacitance and high frequency of the sequence.</w:t>
-      </w:r>
-      <w:r>
-        <w:t xml:space="preserve"> The anode 7segment registers need to be preassigned within 1 DCM cycle delay of the LED anode activation  due to capacitancies delay phenomenons.</w:t>
-      </w:r>
     </w:p>
     <w:p>
       <w:pPr>
         <w:ind w:left="720"/>
       </w:pPr>
-      <w:r>
-        <w:rPr>
-          <w:rStyle w:val="SubtleEmphasis"/>
-        </w:rPr>
-        <w:t>SystemCounter:</w:t>
-      </w:r>
-      <w:r>
-        <w:t xml:space="preserve"> The DCM drives a 4 bit counter that controls the 16 states which are necessary for the activation and data feed of a the assigned LED unit and the deactivation of the others. </w:t>
-      </w:r>
-    </w:p>
-    <w:p/>
-    <w:p>
-      <w:r>
-        <w:rPr>
-          <w:rStyle w:val="SubtleEmphasis"/>
-        </w:rPr>
-        <w:t xml:space="preserve"> </w:t>
-      </w:r>
-      <w:r>
-        <w:rPr>
-          <w:rStyle w:val="SubtleEmphasis"/>
-        </w:rPr>
-        <w:t>Anti_bounce_reset&amp; Anti_bounce</w:t>
-      </w:r>
-      <w:r>
-        <w:rPr>
-          <w:rStyle w:val="SubtleEmphasis"/>
-        </w:rPr>
-        <w:t xml:space="preserve"> modules</w:t>
-      </w:r>
-      <w:r>
-        <w:t>: Modules that stabilize the reset button itself or any other button pressed to avoid undesired effects on the rest of the system due to mechanical bo</w:t>
-      </w:r>
-      <w:r>
-        <w:t>uncing of the physical buttons. The bounce is</w:t>
-      </w:r>
-      <w:r>
-        <w:t xml:space="preserve"> usually lasting around 20ms but for the following verilog implementation the </w:t>
-      </w:r>
-      <w:r>
-        <w:t xml:space="preserve"> tolerance </w:t>
-      </w:r>
-      <w:r>
-        <w:t xml:space="preserve">is increased </w:t>
-      </w:r>
-      <w:r>
-        <w:t>to 8</w:t>
-      </w:r>
-      <w:r>
-        <w:t>0miliseconds.</w:t>
-      </w:r>
-      <w:r>
-        <w:t xml:space="preserve"> A different module is utilized for Buttons than the </w:t>
-      </w:r>
-      <w:r>
-        <w:t xml:space="preserve">Reset button </w:t>
-      </w:r>
-      <w:r>
-        <w:t xml:space="preserve"> itself in order for the system to regain</w:t>
-      </w:r>
-      <w:r>
-        <w:t xml:space="preserve"> partial</w:t>
-      </w:r>
-      <w:r>
-        <w:t xml:space="preserve"> functionality in the a case of a shortcircuited or stuck button</w:t>
-      </w:r>
-      <w:r>
-        <w:t xml:space="preserve">. The </w:t>
-      </w:r>
-      <w:r>
-        <w:t xml:space="preserve">anti_bounce module will effectively nulify the </w:t>
-      </w:r>
-      <w:r>
-        <w:t xml:space="preserve">malfunctioning </w:t>
-      </w:r>
-      <w:r>
-        <w:t>button’s effect when the reset button is pressed.</w:t>
-      </w:r>
-    </w:p>
-    <w:p>
-      <w:pPr>
-        <w:ind w:left="720"/>
-      </w:pPr>
-      <w:r>
-        <w:rPr>
-          <w:rStyle w:val="SubtleEmphasis"/>
-        </w:rPr>
-        <w:t>Counting</w:t>
-      </w:r>
-      <w:r>
-        <w:rPr>
-          <w:rStyle w:val="SubtleEmphasis"/>
-        </w:rPr>
-        <w:t xml:space="preserve"> 20ms</w:t>
-      </w:r>
-      <w:r>
-        <w:rPr>
-          <w:rStyle w:val="SubtleEmphasis"/>
-        </w:rPr>
-        <w:t xml:space="preserve"> time using AND</w:t>
-      </w:r>
-      <w:r>
-        <w:rPr>
-          <w:rStyle w:val="SubtleEmphasis"/>
-        </w:rPr>
-        <w:t xml:space="preserve"> logic gate</w:t>
-      </w:r>
-      <w:r>
-        <w:t>: When clk_hits 1048576 c</w:t>
-      </w:r>
-      <w:r>
-        <w:t xml:space="preserve">ycles=(20b'1111111111111111111111) clock periods CHECK will give me a posedge through the logic AND of all its bits.  </w:t>
-      </w:r>
-      <w:r>
-        <w:t>n</w:t>
-      </w:r>
-      <w:r>
-        <w:t>ormally for</w:t>
-      </w:r>
-      <w:r>
-        <w:t xml:space="preserve"> a</w:t>
-      </w:r>
-      <w:r>
-        <w:t xml:space="preserve"> 50mhz clock (period=2e-8) and for a 20ms stabilizing time</w:t>
-      </w:r>
-      <w:r>
-        <w:t xml:space="preserve"> a</w:t>
-      </w:r>
-      <w:r>
-        <w:t xml:space="preserve"> 20bit</w:t>
-      </w:r>
-      <w:r>
-        <w:t xml:space="preserve"> counter</w:t>
-      </w:r>
-      <w:r>
-        <w:t xml:space="preserve"> </w:t>
-      </w:r>
-      <w:r>
-        <w:t xml:space="preserve">that </w:t>
-      </w:r>
-      <w:r>
-        <w:t xml:space="preserve">delays  2^20cycles  is enough . </w:t>
-      </w:r>
-      <w:r>
-        <w:t xml:space="preserve">Depending on the </w:t>
-      </w:r>
-      <w:r>
-        <w:t xml:space="preserve">clock the </w:t>
-      </w:r>
-      <w:r>
-        <w:t>FPGA system</w:t>
-      </w:r>
-      <w:r>
-        <w:t xml:space="preserve"> has</w:t>
-      </w:r>
-      <w:r>
-        <w:t xml:space="preserve"> different amounts of bits for the counter are used.</w:t>
-      </w:r>
-    </w:p>
-    <w:p>
-      <w:pPr>
-        <w:ind w:left="720"/>
-      </w:pPr>
-      <w:r>
-        <w:rPr>
-          <w:rStyle w:val="SubtleEmphasis"/>
-        </w:rPr>
-        <w:lastRenderedPageBreak/>
-        <w:t>Stabilization FSM</w:t>
-      </w:r>
-      <w:r>
-        <w:t xml:space="preserve">: </w:t>
-      </w:r>
-      <w:r>
-        <w:t xml:space="preserve">The buttons are stabilized using </w:t>
-      </w:r>
-      <w:r>
-        <w:t>the following FSM. The progress of the FSM is triggered by the AND of the bits of the 20bit counter, which means once every 20ms</w:t>
-      </w:r>
-      <w:r>
-        <w:pict>
-          <v:shapetype id="_x0000_t75" coordsize="21600,21600" o:spt="75" o:preferrelative="t" path="m@4@5l@4@11@9@11@9@5xe" filled="f" stroked="f">
-            <v:stroke joinstyle="miter"/>
-            <v:formulas>
-              <v:f eqn="if lineDrawn pixelLineWidth 0"/>
-              <v:f eqn="sum @0 1 0"/>
-              <v:f eqn="sum 0 0 @1"/>
-              <v:f eqn="prod @2 1 2"/>
-              <v:f eqn="prod @3 21600 pixelWidth"/>
-              <v:f eqn="prod @3 21600 pixelHeight"/>
-              <v:f eqn="sum @0 0 1"/>
-              <v:f eqn="prod @6 1 2"/>
-              <v:f eqn="prod @7 21600 pixelWidth"/>
-              <v:f eqn="sum @8 21600 0"/>
-              <v:f eqn="prod @7 21600 pixelHeight"/>
-              <v:f eqn="sum @10 21600 0"/>
-            </v:formulas>
-            <v:path o:extrusionok="f" gradientshapeok="t" o:connecttype="rect"/>
-            <o:lock v:ext="edit" aspectratio="t"/>
-          </v:shapetype>
-          <v:shape id="_x0000_i1025" type="#_x0000_t75" style="width:275.85pt;height:229.1pt">
-            <v:imagedata r:id="rId8" o:title="Capture"/>
-          </v:shape>
-        </w:pict>
-      </w:r>
-    </w:p>
-    <w:p>
-      <w:pPr>
-        <w:rPr>
-          <w:rStyle w:val="Hyperlink"/>
-        </w:rPr>
-      </w:pPr>
-      <w:hyperlink r:id="rId9" w:history="1">
-        <w:r>
-          <w:rPr>
-            <w:rStyle w:val="Hyperlink"/>
-          </w:rPr>
-          <w:t>https://github.com/kmd178/FPGACODE_LAB1_7SegmentDisplay/commit/c54e1fc688d8a0d2d44b6b1cea3ceca740e98141</w:t>
-        </w:r>
-      </w:hyperlink>
     </w:p>
     <w:p>
       <w:pPr>
@@ -1212,67 +2002,159 @@
           <w:u w:val="single"/>
         </w:rPr>
       </w:pPr>
-    </w:p>
-    <w:p>
-      <w:pPr>
-        <w:pStyle w:val="Heading2"/>
-      </w:pPr>
-      <w:r>
-        <w:t>Verification</w:t>
-      </w:r>
-    </w:p>
-    <w:p>
       <w:hyperlink r:id="rId10" w:history="1">
         <w:r>
           <w:rPr>
             <w:rStyle w:val="Hyperlink"/>
           </w:rPr>
-          <w:t>https://github.com/kmd178/FPGACODE_LAB1_7SegmentDisplay/blob/c54e1fc688d8a0d2d44b6b1cea3ceca740e98141/tb.v</w:t>
+          <w:t>https://github.com/kmd178/Digital_Systems_lab2_UART/tree/f0c13de39b9474ea367813f4a6748acce614e394</w:t>
         </w:r>
       </w:hyperlink>
+      <w:r>
+        <w:t xml:space="preserve"> </w:t>
+      </w:r>
+    </w:p>
+    <w:p>
+      <w:pPr>
+        <w:pStyle w:val="Heading2"/>
+      </w:pPr>
+      <w:r>
+        <w:t>Verification</w:t>
+      </w:r>
+    </w:p>
+    <w:p/>
+    <w:p>
+      <w:r>
+        <w:t xml:space="preserve">Long stop </w:t>
+      </w:r>
+      <w:r>
+        <w:t xml:space="preserve">between vector transmitions. </w:t>
+      </w:r>
+      <w:r>
+        <w:rPr>
+          <w:noProof/>
+        </w:rPr>
+        <w:drawing>
+          <wp:inline distT="0" distB="0" distL="0" distR="0" wp14:anchorId="3F755175" wp14:editId="12C2D989">
+            <wp:extent cx="6537278" cy="1608786"/>
+            <wp:effectExtent l="0" t="0" r="0" b="0"/>
+            <wp:docPr id="3" name="Picture 3" descr="C:\Users\kmd17\Desktop\partB long stop.PNG"/>
+            <wp:cNvGraphicFramePr>
+              <a:graphicFrameLocks xmlns:a="http://schemas.openxmlformats.org/drawingml/2006/main" noChangeAspect="1"/>
+            </wp:cNvGraphicFramePr>
+            <a:graphic xmlns:a="http://schemas.openxmlformats.org/drawingml/2006/main">
+              <a:graphicData uri="http://schemas.openxmlformats.org/drawingml/2006/picture">
+                <pic:pic xmlns:pic="http://schemas.openxmlformats.org/drawingml/2006/picture">
+                  <pic:nvPicPr>
+                    <pic:cNvPr id="0" name="Picture 3" descr="C:\Users\kmd17\Desktop\partB long stop.PNG"/>
+                    <pic:cNvPicPr>
+                      <a:picLocks noChangeAspect="1" noChangeArrowheads="1"/>
+                    </pic:cNvPicPr>
+                  </pic:nvPicPr>
+                  <pic:blipFill>
+                    <a:blip r:embed="rId11" cstate="print">
+                      <a:extLst>
+                        <a:ext uri="{28A0092B-C50C-407E-A947-70E740481C1C}">
+                          <a14:useLocalDpi xmlns:a14="http://schemas.microsoft.com/office/drawing/2010/main" val="0"/>
+                        </a:ext>
+                      </a:extLst>
+                    </a:blip>
+                    <a:srcRect/>
+                    <a:stretch>
+                      <a:fillRect/>
+                    </a:stretch>
+                  </pic:blipFill>
+                  <pic:spPr bwMode="auto">
+                    <a:xfrm>
+                      <a:off x="0" y="0"/>
+                      <a:ext cx="6564054" cy="1615375"/>
+                    </a:xfrm>
+                    <a:prstGeom prst="rect">
+                      <a:avLst/>
+                    </a:prstGeom>
+                    <a:noFill/>
+                    <a:ln>
+                      <a:noFill/>
+                    </a:ln>
+                  </pic:spPr>
+                </pic:pic>
+              </a:graphicData>
+            </a:graphic>
+          </wp:inline>
+        </w:drawing>
+      </w:r>
+    </w:p>
+    <w:p>
+      <w:r>
+        <w:lastRenderedPageBreak/>
+        <w:t>Vector transmitions without stop:</w:t>
+      </w:r>
+      <w:r>
+        <w:rPr>
+          <w:rFonts w:ascii="Times New Roman" w:eastAsia="Times New Roman" w:hAnsi="Times New Roman" w:cs="Times New Roman"/>
+          <w:noProof/>
+          <w:sz w:val="24"/>
+          <w:szCs w:val="24"/>
+        </w:rPr>
+        <w:drawing>
+          <wp:inline distT="0" distB="0" distL="0" distR="0" wp14:anchorId="5C648E16" wp14:editId="18ABD084">
+            <wp:extent cx="6537278" cy="3640264"/>
+            <wp:effectExtent l="0" t="0" r="0" b="0"/>
+            <wp:docPr id="4" name="Picture 4" descr="C:\Users\kmd17\Desktop\waveforms no stop.PNG"/>
+            <wp:cNvGraphicFramePr>
+              <a:graphicFrameLocks xmlns:a="http://schemas.openxmlformats.org/drawingml/2006/main" noChangeAspect="1"/>
+            </wp:cNvGraphicFramePr>
+            <a:graphic xmlns:a="http://schemas.openxmlformats.org/drawingml/2006/main">
+              <a:graphicData uri="http://schemas.openxmlformats.org/drawingml/2006/picture">
+                <pic:pic xmlns:pic="http://schemas.openxmlformats.org/drawingml/2006/picture">
+                  <pic:nvPicPr>
+                    <pic:cNvPr id="0" name="Picture 4" descr="C:\Users\kmd17\Desktop\waveforms no stop.PNG"/>
+                    <pic:cNvPicPr>
+                      <a:picLocks noChangeAspect="1" noChangeArrowheads="1"/>
+                    </pic:cNvPicPr>
+                  </pic:nvPicPr>
+                  <pic:blipFill>
+                    <a:blip r:embed="rId12" cstate="print">
+                      <a:extLst>
+                        <a:ext uri="{28A0092B-C50C-407E-A947-70E740481C1C}">
+                          <a14:useLocalDpi xmlns:a14="http://schemas.microsoft.com/office/drawing/2010/main" val="0"/>
+                        </a:ext>
+                      </a:extLst>
+                    </a:blip>
+                    <a:srcRect/>
+                    <a:stretch>
+                      <a:fillRect/>
+                    </a:stretch>
+                  </pic:blipFill>
+                  <pic:spPr bwMode="auto">
+                    <a:xfrm>
+                      <a:off x="0" y="0"/>
+                      <a:ext cx="6566080" cy="3656302"/>
+                    </a:xfrm>
+                    <a:prstGeom prst="rect">
+                      <a:avLst/>
+                    </a:prstGeom>
+                    <a:noFill/>
+                    <a:ln>
+                      <a:noFill/>
+                    </a:ln>
+                  </pic:spPr>
+                </pic:pic>
+              </a:graphicData>
+            </a:graphic>
+          </wp:inline>
+        </w:drawing>
+      </w:r>
     </w:p>
     <w:p>
       <w:pPr>
         <w:ind w:firstLine="720"/>
-      </w:pPr>
-      <w:r>
         <w:rPr>
           <w:rFonts w:ascii="Times New Roman" w:eastAsia="Times New Roman" w:hAnsi="Times New Roman" w:cs="Times New Roman"/>
           <w:sz w:val="24"/>
           <w:szCs w:val="24"/>
         </w:rPr>
-        <w:t>The input button and  reset are flactuating</w:t>
-      </w:r>
-      <w:r>
-        <w:t xml:space="preserve"> in short time intervals before set on or off for </w:t>
-      </w:r>
-      <w:r>
-        <w:rPr>
-          <w:rFonts w:ascii="Times New Roman" w:eastAsia="Times New Roman" w:hAnsi="Times New Roman" w:cs="Times New Roman"/>
-          <w:sz w:val="24"/>
-          <w:szCs w:val="24"/>
-        </w:rPr>
-        <w:t xml:space="preserve">mechanical </w:t>
-      </w:r>
-      <w:bookmarkStart w:id="0" w:name="_GoBack"/>
-      <w:bookmarkEnd w:id="0"/>
-      <w:r>
-        <w:rPr>
-          <w:rFonts w:ascii="Times New Roman" w:eastAsia="Times New Roman" w:hAnsi="Times New Roman" w:cs="Times New Roman"/>
-          <w:sz w:val="24"/>
-          <w:szCs w:val="24"/>
-        </w:rPr>
-        <w:t xml:space="preserve">button simulation  </w:t>
-      </w:r>
-      <w:r>
-        <w:t>. For easy waveform crosschecking a short 6bit counter for short intervals is used to control faster if the button pressed and if the stabilized signal should pass as an ou</w:t>
-      </w:r>
-      <w:r>
-        <w:t>tput.</w:t>
-      </w:r>
-      <w:r>
-        <w:t xml:space="preserve"> Output waveforms on segment and anode registers are performing as expected.</w:t>
-      </w:r>
+      </w:pPr>
     </w:p>
     <w:p>
       <w:pPr>
@@ -1285,137 +2167,184 @@
         <w:t>eriment/Resulting implementation</w:t>
       </w:r>
     </w:p>
+    <w:p/>
     <w:p>
       <w:pPr>
         <w:ind w:firstLine="720"/>
       </w:pPr>
       <w:r>
+        <w:t>FPGA board testing was not necessary for this part of the assignment</w:t>
+      </w:r>
+    </w:p>
+    <w:p>
+      <w:pPr>
+        <w:pStyle w:val="Heading1"/>
+        <w:rPr>
+          <w:rFonts w:eastAsia="Times New Roman"/>
+        </w:rPr>
+      </w:pPr>
+      <w:r>
+        <w:rPr>
+          <w:rFonts w:eastAsia="Times New Roman"/>
+        </w:rPr>
+        <w:t xml:space="preserve">Part 3 </w:t>
+      </w:r>
+      <w:r>
+        <w:rPr>
+          <w:rFonts w:eastAsia="Times New Roman"/>
+        </w:rPr>
+        <w:t xml:space="preserve">- </w:t>
+      </w:r>
+      <w:r>
+        <w:rPr>
+          <w:rFonts w:ascii="Times New Roman" w:eastAsia="Times New Roman" w:hAnsi="Symbol" w:cs="Times New Roman"/>
+          <w:szCs w:val="24"/>
+        </w:rPr>
+        <w:t>UART Reciever</w:t>
+      </w:r>
+      <w:r>
+        <w:rPr>
+          <w:rFonts w:eastAsia="Times New Roman"/>
+        </w:rPr>
+        <w:t>:</w:t>
+      </w:r>
+    </w:p>
+    <w:p>
+      <w:pPr>
+        <w:pStyle w:val="Heading7"/>
+        <w:rPr>
+          <w:rFonts w:eastAsia="Times New Roman"/>
+        </w:rPr>
+      </w:pPr>
+      <w:r>
+        <w:tab/>
+      </w:r>
+      <w:r>
+        <w:rPr>
+          <w:rFonts w:eastAsia="Times New Roman"/>
+        </w:rPr>
+        <w:t>Reception</w:t>
+      </w:r>
+      <w:r>
+        <w:rPr>
+          <w:rFonts w:eastAsia="Times New Roman"/>
+        </w:rPr>
+        <w:t xml:space="preserve"> of the specified data using samples alligned to the middle of the inc</w:t>
+      </w:r>
+      <w:r>
+        <w:rPr>
+          <w:rFonts w:eastAsia="Times New Roman"/>
+        </w:rPr>
+        <w:t>oming transmition slots. Inform</w:t>
+      </w:r>
+      <w:r>
+        <w:rPr>
+          <w:rFonts w:eastAsia="Times New Roman"/>
+        </w:rPr>
+        <w:t xml:space="preserve"> the system in case of transmition errors using frame and parity checking.</w:t>
+      </w:r>
+      <w:r>
+        <w:rPr>
+          <w:rFonts w:eastAsia="Times New Roman"/>
+        </w:rPr>
+        <w:tab/>
+      </w:r>
+    </w:p>
+    <w:p/>
+    <w:p>
+      <w:pPr>
+        <w:pStyle w:val="NoSpacing"/>
+        <w:ind w:left="720"/>
+      </w:pPr>
+      <w:r>
         <w:rPr>
           <w:rStyle w:val="SubtleEmphasis"/>
         </w:rPr>
-        <w:t>First trial</w:t>
-      </w:r>
-      <w:r>
-        <w:t xml:space="preserve">: </w:t>
-      </w:r>
-      <w:r>
-        <w:t xml:space="preserve">Although the waveforms were performing as expected the 16 states which are necessary for the activation and data feed of a the assigned LED unit and the deactivation of the others anodes were formed as  latches because not all </w:t>
-      </w:r>
-      <w:r>
-        <w:t>conditions</w:t>
-      </w:r>
-      <w:r>
-        <w:t xml:space="preserve"> of the case statement were initialized. The output bitfile </w:t>
-      </w:r>
-      <w:r>
-        <w:t xml:space="preserve">ignoring the above </w:t>
-      </w:r>
-      <w:r>
-        <w:t xml:space="preserve">warning in its generation </w:t>
-      </w:r>
-      <w:r>
-        <w:t>is</w:t>
-      </w:r>
-      <w:r>
+        <w:t>baud_rate_sampler_transmitter</w:t>
+      </w:r>
+      <w:r>
+        <w:t xml:space="preserve"> . A specified instance of the baud rate is used for the frequency of </w:t>
+      </w:r>
+      <w:r>
+        <w:t>2</w:t>
+      </w:r>
+      <w:r>
+        <w:t>0Mhz.</w:t>
+      </w:r>
+    </w:p>
+    <w:p>
+      <w:pPr>
+        <w:ind w:left="720"/>
+      </w:pPr>
+      <w:r>
+        <w:rPr>
+          <w:rStyle w:val="SubtleEmphasis"/>
+        </w:rPr>
+        <w:t>transmittionFirstSlot</w:t>
+      </w:r>
+      <w:r>
+        <w:t>=1'b0; //Flags the state which the samples_counter is currently counting samples in the first Slot</w:t>
+      </w:r>
+    </w:p>
+    <w:p>
+      <w:pPr>
+        <w:ind w:left="720"/>
+      </w:pPr>
+      <w:r>
+        <w:rPr>
+          <w:rStyle w:val="SubtleEmphasis"/>
+        </w:rPr>
+        <w:t>middleSlot_sample</w:t>
+      </w:r>
+      <w:r>
+        <w:t xml:space="preserve"> : Depending if the transmittion is currently in the first slot or not it will either signal in 8 baud rate samples or 16. Controls bit_slot counter,</w:t>
+      </w:r>
+    </w:p>
+    <w:p>
+      <w:pPr>
+        <w:ind w:left="720"/>
+      </w:pPr>
+      <w:r>
+        <w:rPr>
+          <w:rStyle w:val="SubtleEmphasis"/>
+        </w:rPr>
+        <w:t>bit_slot counter</w:t>
+      </w:r>
+      <w:r>
+        <w:t>. Is the FSM that declares the states of initialization of the output bistream data or availability of the transmittion to the system and its error messages.</w:t>
+      </w:r>
+    </w:p>
+    <w:p>
+      <w:r>
+        <w:lastRenderedPageBreak/>
+        <w:tab/>
+      </w:r>
+      <w:r>
+        <w:rPr>
+          <w:rStyle w:val="SubtleEmphasis"/>
+        </w:rPr>
+        <w:t>Rx_DATA</w:t>
+      </w:r>
+      <w:r>
+        <w:rPr>
+          <w:rStyle w:val="SubtleEmphasis"/>
+        </w:rPr>
         <w:t xml:space="preserve"> </w:t>
       </w:r>
       <w:r>
-        <w:t>producing</w:t>
-      </w:r>
-      <w:r>
-        <w:t xml:space="preserve"> dimly lit eights on the FPGA board.</w:t>
-      </w:r>
-      <w:r>
-        <w:t xml:space="preserve"> </w:t>
-      </w:r>
-      <w:r>
-        <w:t xml:space="preserve">The above </w:t>
-      </w:r>
-      <w:r>
-        <w:t>is</w:t>
-      </w:r>
-      <w:r>
-        <w:t xml:space="preserve"> corrected by assigning value to all anodes </w:t>
-      </w:r>
-      <w:r>
-        <w:t xml:space="preserve">in every state and not only in the state that they are </w:t>
-      </w:r>
-      <w:r>
-        <w:t xml:space="preserve"> supposed to change</w:t>
-      </w:r>
-      <w:r>
-        <w:t xml:space="preserve">. </w:t>
-      </w:r>
-      <w:r>
-        <w:t>(Common error that happens using software programming  way of thought )</w:t>
-      </w:r>
-    </w:p>
-    <w:p>
-      <w:pPr>
-        <w:ind w:firstLine="720"/>
-      </w:pPr>
-      <w:r>
         <w:rPr>
           <w:rStyle w:val="SubtleEmphasis"/>
         </w:rPr>
-        <w:t>Second trial</w:t>
-      </w:r>
-      <w:r>
-        <w:t xml:space="preserve">: </w:t>
-      </w:r>
-      <w:r>
-        <w:t xml:space="preserve">The LED driver is giving the expected 4 </w:t>
-      </w:r>
-      <w:r>
-        <w:t>stable</w:t>
-      </w:r>
-      <w:r>
-        <w:t xml:space="preserve"> characters output on the second attempt as intented. </w:t>
-      </w:r>
-    </w:p>
-    <w:p>
-      <w:pPr>
-        <w:pStyle w:val="Heading1"/>
-        <w:rPr>
-          <w:rFonts w:eastAsia="Times New Roman"/>
-        </w:rPr>
-      </w:pPr>
-      <w:r>
-        <w:rPr>
-          <w:rFonts w:eastAsia="Times New Roman"/>
-        </w:rPr>
-        <w:lastRenderedPageBreak/>
-        <w:t xml:space="preserve">Part 3 - </w:t>
-      </w:r>
-      <w:r>
-        <w:rPr>
-          <w:rFonts w:eastAsia="Times New Roman"/>
-        </w:rPr>
-        <w:t xml:space="preserve">Button </w:t>
-      </w:r>
-      <w:r>
-        <w:rPr>
-          <w:rFonts w:eastAsia="Times New Roman"/>
-        </w:rPr>
-        <w:t>triggered</w:t>
-      </w:r>
-      <w:r>
-        <w:rPr>
-          <w:rFonts w:eastAsia="Times New Roman"/>
-        </w:rPr>
-        <w:t xml:space="preserve"> </w:t>
-      </w:r>
-      <w:r>
-        <w:rPr>
-          <w:rFonts w:eastAsia="Times New Roman"/>
-        </w:rPr>
-        <w:t>message rotation</w:t>
-      </w:r>
-      <w:r>
-        <w:rPr>
-          <w:rFonts w:eastAsia="Times New Roman"/>
-        </w:rPr>
-        <w:t>:</w:t>
+        <w:t>output</w:t>
+      </w:r>
+      <w:r>
+        <w:t xml:space="preserve">. Is assigned </w:t>
+      </w:r>
+      <w:r>
+        <w:t>the values of the incoming bits corresponding to DATA</w:t>
+      </w:r>
+      <w:r>
+        <w:t>.</w:t>
       </w:r>
     </w:p>
     <w:p/>
@@ -1431,538 +2360,488 @@
       <w:r>
         <w:tab/>
       </w:r>
-      <w:r>
-        <w:rPr>
-          <w:rStyle w:val="SubtleEmphasis"/>
-        </w:rPr>
-        <w:t xml:space="preserve">ledDataFeed module:  </w:t>
-      </w:r>
-      <w:r>
-        <w:t xml:space="preserve">The 16 state FSM now </w:t>
-      </w:r>
-      <w:r>
-        <w:t>also controls</w:t>
-      </w:r>
-      <w:r>
-        <w:t xml:space="preserve"> </w:t>
-      </w:r>
-      <w:r>
-        <w:t xml:space="preserve"> in a second always statement </w:t>
-      </w:r>
-      <w:r>
-        <w:t>when data is fed</w:t>
-      </w:r>
-      <w:r>
-        <w:t xml:space="preserve"> from memory  </w:t>
-      </w:r>
-      <w:r>
-        <w:t xml:space="preserve">to the segments of the LED unit to be activated. The stage which this is happening has to be placed </w:t>
-      </w:r>
-      <w:r>
-        <w:t xml:space="preserve">DCM </w:t>
-      </w:r>
-      <w:r>
-        <w:t xml:space="preserve">cycle </w:t>
-      </w:r>
-      <w:r>
-        <w:t xml:space="preserve">before </w:t>
-      </w:r>
-      <w:r>
-        <w:t xml:space="preserve"> the</w:t>
-      </w:r>
-      <w:r>
-        <w:t xml:space="preserve"> LED anode activati</w:t>
-      </w:r>
-      <w:r>
-        <w:t xml:space="preserve">on </w:t>
-      </w:r>
-      <w:r>
-        <w:t xml:space="preserve"> due to capacitancies delay phenomenons on the 7segment registers</w:t>
-      </w:r>
-    </w:p>
-    <w:p>
-      <w:pPr>
-        <w:ind w:left="720"/>
-      </w:pPr>
-      <w:r>
-        <w:rPr>
-          <w:rStyle w:val="SubtleEmphasis"/>
-        </w:rPr>
-        <w:t>Memory Counter</w:t>
-      </w:r>
-      <w:r>
-        <w:t>: Method of triggering is button press. The signal from the button is stabilized the the anti-bounce module. With every button press the assigned anodes are progressing through the memory to the next character to be displayed in their own sequence</w:t>
-      </w:r>
-    </w:p>
-    <w:p>
-      <w:pPr>
-        <w:ind w:firstLine="720"/>
-      </w:pPr>
-      <w:r>
-        <w:t xml:space="preserve"> </w:t>
-      </w:r>
-      <w:r>
-        <w:rPr>
-          <w:rStyle w:val="SubtleEmphasis"/>
-        </w:rPr>
-        <w:t>Message</w:t>
-      </w:r>
-      <w:r>
-        <w:t xml:space="preserve">: </w:t>
-      </w:r>
-      <w:r>
-        <w:t>Memory is initiallized</w:t>
-      </w:r>
-      <w:r>
-        <w:t xml:space="preserve"> to display the message: 1435abCd</w:t>
-      </w:r>
-    </w:p>
-    <w:p>
-      <w:hyperlink r:id="rId11" w:history="1">
+    </w:p>
+    <w:p>
+      <w:hyperlink r:id="rId13" w:history="1">
         <w:r>
           <w:rPr>
             <w:rStyle w:val="Hyperlink"/>
           </w:rPr>
-          <w:t>https://github.com/kmd178/Digital_Systems_lab1_7SegmentDisplay/commit/1e4563356a4db4587280bf4259d301fb0052370e</w:t>
+          <w:t>https://github.com/kmd178/Digital_Systems_lab2_UART/tree/221aeb1798d346b4635ec6729aa30054b12d10dd</w:t>
         </w:r>
       </w:hyperlink>
+      <w:r>
+        <w:t xml:space="preserve"> </w:t>
+      </w:r>
+    </w:p>
+    <w:p>
+      <w:pPr>
+        <w:pStyle w:val="Heading2"/>
+      </w:pPr>
+      <w:r>
+        <w:t>Verification</w:t>
+      </w:r>
     </w:p>
     <w:p/>
     <w:p>
+      <w:r>
+        <w:t>Rx_DATA is receiving the values assigned by Tx_DATA as expected.</w:t>
+      </w:r>
+    </w:p>
+    <w:p>
+      <w:r>
+        <w:rPr>
+          <w:noProof/>
+        </w:rPr>
+        <w:drawing>
+          <wp:inline distT="0" distB="0" distL="0" distR="0" wp14:anchorId="65211D21" wp14:editId="0F36632D">
+            <wp:extent cx="6667752" cy="1637731"/>
+            <wp:effectExtent l="0" t="0" r="0" b="635"/>
+            <wp:docPr id="7" name="Picture 7"/>
+            <wp:cNvGraphicFramePr>
+              <a:graphicFrameLocks xmlns:a="http://schemas.openxmlformats.org/drawingml/2006/main" noChangeAspect="1"/>
+            </wp:cNvGraphicFramePr>
+            <a:graphic xmlns:a="http://schemas.openxmlformats.org/drawingml/2006/main">
+              <a:graphicData uri="http://schemas.openxmlformats.org/drawingml/2006/picture">
+                <pic:pic xmlns:pic="http://schemas.openxmlformats.org/drawingml/2006/picture">
+                  <pic:nvPicPr>
+                    <pic:cNvPr id="0" name=""/>
+                    <pic:cNvPicPr/>
+                  </pic:nvPicPr>
+                  <pic:blipFill>
+                    <a:blip r:embed="rId14"/>
+                    <a:stretch>
+                      <a:fillRect/>
+                    </a:stretch>
+                  </pic:blipFill>
+                  <pic:spPr>
+                    <a:xfrm>
+                      <a:off x="0" y="0"/>
+                      <a:ext cx="6728605" cy="1652678"/>
+                    </a:xfrm>
+                    <a:prstGeom prst="rect">
+                      <a:avLst/>
+                    </a:prstGeom>
+                  </pic:spPr>
+                </pic:pic>
+              </a:graphicData>
+            </a:graphic>
+          </wp:inline>
+        </w:drawing>
+      </w:r>
+    </w:p>
+    <w:p>
+      <w:r>
+        <w:rPr>
+          <w:rFonts w:ascii="Times New Roman" w:eastAsia="Times New Roman" w:hAnsi="Times New Roman" w:cs="Times New Roman"/>
+          <w:sz w:val="24"/>
+          <w:szCs w:val="24"/>
+        </w:rPr>
+        <w:tab/>
+      </w:r>
+    </w:p>
+    <w:p>
       <w:pPr>
         <w:pStyle w:val="Heading2"/>
       </w:pPr>
       <w:r>
-        <w:t>Verification</w:t>
-      </w:r>
-    </w:p>
-    <w:p>
-      <w:pPr>
-        <w:rPr>
-          <w:rFonts w:ascii="Times New Roman" w:eastAsia="Times New Roman" w:hAnsi="Times New Roman" w:cs="Times New Roman"/>
-          <w:sz w:val="24"/>
-          <w:szCs w:val="24"/>
-        </w:rPr>
-      </w:pPr>
-      <w:r>
-        <w:rPr>
-          <w:rFonts w:ascii="Times New Roman" w:eastAsia="Times New Roman" w:hAnsi="Times New Roman" w:cs="Times New Roman"/>
-          <w:sz w:val="24"/>
-          <w:szCs w:val="24"/>
-        </w:rPr>
+        <w:t>Experiment/Resulting implementation</w:t>
+      </w:r>
+    </w:p>
+    <w:p>
+      <w:r>
         <w:tab/>
       </w:r>
       <w:r>
         <w:rPr>
-          <w:rFonts w:ascii="Times New Roman" w:eastAsia="Times New Roman" w:hAnsi="Times New Roman" w:cs="Times New Roman"/>
-          <w:sz w:val="24"/>
-          <w:szCs w:val="24"/>
-        </w:rPr>
-        <w:t>Testbench is signalling the input button</w:t>
-      </w:r>
-      <w:r>
-        <w:rPr>
-          <w:rFonts w:ascii="Times New Roman" w:eastAsia="Times New Roman" w:hAnsi="Times New Roman" w:cs="Times New Roman"/>
-          <w:sz w:val="24"/>
-          <w:szCs w:val="24"/>
+          <w:rStyle w:val="SubtleEmphasis"/>
         </w:rPr>
         <w:t xml:space="preserve">  </w:t>
       </w:r>
       <w:r>
-        <w:rPr>
-          <w:rFonts w:ascii="Times New Roman" w:eastAsia="Times New Roman" w:hAnsi="Times New Roman" w:cs="Times New Roman"/>
-          <w:sz w:val="24"/>
-          <w:szCs w:val="24"/>
-        </w:rPr>
-        <w:t>for rotation of the message to appear in the waveforms. Reset function</w:t>
-      </w:r>
-      <w:r>
-        <w:rPr>
-          <w:rFonts w:ascii="Times New Roman" w:eastAsia="Times New Roman" w:hAnsi="Times New Roman" w:cs="Times New Roman"/>
-          <w:sz w:val="24"/>
-          <w:szCs w:val="24"/>
-        </w:rPr>
-        <w:t xml:space="preserve"> </w:t>
-      </w:r>
-      <w:r>
-        <w:rPr>
-          <w:rFonts w:ascii="Times New Roman" w:eastAsia="Times New Roman" w:hAnsi="Times New Roman" w:cs="Times New Roman"/>
-          <w:sz w:val="24"/>
-          <w:szCs w:val="24"/>
-        </w:rPr>
-        <w:t xml:space="preserve"> is tested as well.</w:t>
-      </w:r>
-      <w:r>
-        <w:rPr>
-          <w:rFonts w:ascii="Times New Roman" w:eastAsia="Times New Roman" w:hAnsi="Times New Roman" w:cs="Times New Roman"/>
-          <w:sz w:val="24"/>
-          <w:szCs w:val="24"/>
-        </w:rPr>
-        <w:t xml:space="preserve"> </w:t>
-      </w:r>
-      <w:r>
-        <w:rPr>
-          <w:rFonts w:ascii="Times New Roman" w:eastAsia="Times New Roman" w:hAnsi="Times New Roman" w:cs="Times New Roman"/>
-          <w:sz w:val="24"/>
-          <w:szCs w:val="24"/>
-        </w:rPr>
-        <w:t>The input button and  reset are flactuating</w:t>
-      </w:r>
-      <w:r>
-        <w:t xml:space="preserve"> in short time intervals before set on or off for </w:t>
-      </w:r>
-      <w:r>
-        <w:rPr>
-          <w:rFonts w:ascii="Times New Roman" w:eastAsia="Times New Roman" w:hAnsi="Times New Roman" w:cs="Times New Roman"/>
-          <w:sz w:val="24"/>
-          <w:szCs w:val="24"/>
-        </w:rPr>
-        <w:t xml:space="preserve">mechanical  button simulation  </w:t>
-      </w:r>
-      <w:r>
-        <w:t>.</w:t>
-      </w:r>
-    </w:p>
-    <w:p>
-      <w:r>
-        <w:t>For easy waveform crosschecking a short 6bit counter for short intervals is used to control faster if the button pressed and if the stabilized signal should pass as an output.</w:t>
-      </w:r>
-    </w:p>
-    <w:p>
-      <w:r>
-        <w:t>Output waveforms on segment and anode registers are performing as expected.</w:t>
-      </w:r>
-    </w:p>
-    <w:p/>
-    <w:p>
-      <w:pPr>
-        <w:pStyle w:val="Heading2"/>
-      </w:pPr>
-      <w:r>
-        <w:t>Experiment/Resulting implementation</w:t>
-      </w:r>
-    </w:p>
-    <w:p>
-      <w:r>
-        <w:tab/>
-      </w:r>
-      <w:r>
-        <w:rPr>
-          <w:rStyle w:val="SubtleEmphasis"/>
-        </w:rPr>
-        <w:t>First trial</w:t>
-      </w:r>
-      <w:r>
-        <w:t xml:space="preserve">: </w:t>
-      </w:r>
-      <w:r>
-        <w:t>One</w:t>
-      </w:r>
-      <w:r>
-        <w:t xml:space="preserve"> of the Led units could remain lit during a reset button press. This was the effect of the anode </w:t>
-      </w:r>
-      <w:r>
-        <w:t>FSM</w:t>
-      </w:r>
-      <w:r>
-        <w:t xml:space="preserve"> not being connected to a reset signal that drives the anodes to deactivation.</w:t>
+        <w:t>FPGA board testing was not necessary for this part of the assignment</w:t>
       </w:r>
     </w:p>
     <w:p>
       <w:pPr>
         <w:spacing w:after="0" w:line="240" w:lineRule="auto"/>
         <w:ind w:firstLine="720"/>
+        <w:rPr>
+          <w:rFonts w:ascii="Times New Roman" w:eastAsia="Times New Roman" w:hAnsi="Times New Roman" w:cs="Times New Roman"/>
+          <w:sz w:val="24"/>
+          <w:szCs w:val="24"/>
+        </w:rPr>
+      </w:pPr>
+    </w:p>
+    <w:p>
+      <w:pPr>
+        <w:pStyle w:val="Heading1"/>
+        <w:rPr>
+          <w:rFonts w:eastAsia="Times New Roman"/>
+        </w:rPr>
+      </w:pPr>
+      <w:r>
+        <w:rPr>
+          <w:rFonts w:eastAsia="Times New Roman"/>
+        </w:rPr>
+        <w:t xml:space="preserve">Part </w:t>
+      </w:r>
+      <w:r>
+        <w:rPr>
+          <w:rFonts w:eastAsia="Times New Roman"/>
+        </w:rPr>
+        <w:t>4</w:t>
+      </w:r>
+      <w:r>
+        <w:rPr>
+          <w:rFonts w:eastAsia="Times New Roman"/>
+        </w:rPr>
+        <w:t xml:space="preserve"> </w:t>
+      </w:r>
+      <w:r>
+        <w:rPr>
+          <w:rFonts w:eastAsia="Times New Roman"/>
+        </w:rPr>
+        <w:t xml:space="preserve">- </w:t>
+      </w:r>
+      <w:r>
+        <w:rPr>
+          <w:rFonts w:ascii="Times New Roman" w:eastAsia="Times New Roman" w:hAnsi="Symbol" w:cs="Times New Roman"/>
+          <w:szCs w:val="24"/>
+        </w:rPr>
+        <w:t>Full system UART integration</w:t>
+      </w:r>
+      <w:r>
+        <w:rPr>
+          <w:rFonts w:eastAsia="Times New Roman"/>
+        </w:rPr>
+        <w:t>:</w:t>
+      </w:r>
+    </w:p>
+    <w:p>
+      <w:pPr>
+        <w:spacing w:after="0" w:line="240" w:lineRule="auto"/>
+        <w:rPr>
+          <w:rFonts w:ascii="Times New Roman" w:eastAsia="Times New Roman" w:hAnsi="Times New Roman" w:cs="Times New Roman"/>
+          <w:sz w:val="24"/>
+          <w:szCs w:val="24"/>
+        </w:rPr>
+      </w:pPr>
+    </w:p>
+    <w:p>
+      <w:pPr>
+        <w:pStyle w:val="Heading2"/>
+      </w:pPr>
+      <w:r>
+        <w:t>Implementation</w:t>
+      </w:r>
+    </w:p>
+    <w:p/>
+    <w:p>
+      <w:pPr>
+        <w:pStyle w:val="Heading6"/>
+        <w:rPr>
+          <w:rFonts w:eastAsia="Times New Roman"/>
+        </w:rPr>
+      </w:pPr>
+      <w:r>
+        <w:rPr>
+          <w:rFonts w:eastAsia="Times New Roman"/>
+        </w:rPr>
+        <w:t xml:space="preserve">Transmittion of preconfigured messages using the </w:t>
+      </w:r>
+      <w:r>
+        <w:rPr>
+          <w:rFonts w:eastAsia="Times New Roman"/>
+        </w:rPr>
+        <w:t xml:space="preserve">Tx_DATA, Tx_Busy and Rx_Valid </w:t>
+      </w:r>
+      <w:r>
+        <w:rPr>
+          <w:rFonts w:eastAsia="Times New Roman"/>
+        </w:rPr>
+        <w:t>interface of the above modules</w:t>
+      </w:r>
+    </w:p>
+    <w:p/>
+    <w:p>
+      <w:pPr>
+        <w:ind w:left="720"/>
       </w:pPr>
       <w:r>
         <w:rPr>
           <w:rStyle w:val="SubtleEmphasis"/>
         </w:rPr>
-        <w:t>Second trial</w:t>
+        <w:t>change_symbol</w:t>
+      </w:r>
+      <w:r>
+        <w:rPr>
+          <w:rStyle w:val="SubtleEmphasis"/>
+        </w:rPr>
+        <w:t xml:space="preserve"> </w:t>
+      </w:r>
+      <w:r>
+        <w:rPr>
+          <w:rStyle w:val="SubtleEmphasis"/>
+        </w:rPr>
+        <w:t>module</w:t>
+      </w:r>
+      <w:r>
+        <w:t xml:space="preserve"> </w:t>
+      </w:r>
+      <w:r>
+        <w:t xml:space="preserve">Signals the change of the </w:t>
+      </w:r>
+      <w:r>
+        <w:t>Tx_DATA</w:t>
+      </w:r>
+      <w:r>
+        <w:t xml:space="preserve"> inputed symbol on the negedge of the Tx_BUSY signal</w:t>
+      </w:r>
+      <w:r>
+        <w:t>.</w:t>
+      </w:r>
+    </w:p>
+    <w:p>
+      <w:pPr>
+        <w:ind w:left="720"/>
+      </w:pPr>
+      <w:r>
+        <w:rPr>
+          <w:rStyle w:val="SubtleEmphasis"/>
+        </w:rPr>
+        <w:t>CurrentSymbol</w:t>
       </w:r>
       <w:r>
         <w:t xml:space="preserve">: </w:t>
       </w:r>
       <w:r>
-        <w:t>The FPGA board performs as expected. Using the reset button an effect might be noticed roughly 1/10 times just for some miliseconds. One of the LED units is distinctively emmiting more light. Apart from it all the LED units are shutting off normally when the reset is pressed in every attempt and the rotated message starts from the beggining.  The effect is probably due to some power electronic phenomenon and does not effect the usuabillity of the system.</w:t>
-      </w:r>
-    </w:p>
-    <w:p>
-      <w:pPr>
-        <w:spacing w:after="0" w:line="240" w:lineRule="auto"/>
+        <w:t xml:space="preserve"> Controls the set of characters assigned to be transmitted</w:t>
+      </w:r>
+    </w:p>
+    <w:p>
+      <w:pPr>
+        <w:ind w:left="720"/>
+      </w:pPr>
+      <w:r>
+        <w:rPr>
+          <w:rStyle w:val="SubtleEmphasis"/>
+        </w:rPr>
+        <w:lastRenderedPageBreak/>
+        <w:t>ledDataFeeder</w:t>
+      </w:r>
+      <w:r>
+        <w:t>: Uses Rx_Data as input and cycles it through the LED display of the FPGA unit</w:t>
+      </w:r>
+    </w:p>
+    <w:p>
+      <w:pPr>
+        <w:ind w:left="720"/>
+      </w:pPr>
+      <w:r>
+        <w:rPr>
+          <w:rStyle w:val="SubtleEmphasis"/>
+        </w:rPr>
+        <w:t>LEDdecoder</w:t>
+      </w:r>
+      <w:r>
+        <w:t>: Decodes the characters received to the corresponding parts of the LED unit that need to be activated.</w:t>
+      </w:r>
+    </w:p>
+    <w:p>
+      <w:pPr>
+        <w:pStyle w:val="NoSpacing"/>
+        <w:ind w:left="720"/>
+        <w:rPr>
+          <w:rStyle w:val="SubtleEmphasis"/>
+        </w:rPr>
+      </w:pPr>
+      <w:r>
+        <w:rPr>
+          <w:rStyle w:val="SubtleEmphasis"/>
+        </w:rPr>
+        <w:t>anti_bounce_reset</w:t>
+      </w:r>
+      <w:r>
+        <w:rPr>
+          <w:rStyle w:val="SubtleEmphasis"/>
+        </w:rPr>
+        <w:t xml:space="preserve">: </w:t>
+      </w:r>
+      <w:r>
+        <w:t>Stabilizes the signals of the reset and input button</w:t>
+      </w:r>
+      <w:r>
+        <w:t>s</w:t>
+      </w:r>
+      <w:r>
+        <w:t xml:space="preserve"> that are used to </w:t>
+      </w:r>
+      <w:r>
+        <w:t>R</w:t>
+      </w:r>
+      <w:r>
+        <w:t xml:space="preserve">eset or </w:t>
+      </w:r>
+      <w:r>
+        <w:t xml:space="preserve">Reset and </w:t>
+      </w:r>
+      <w:r>
+        <w:t>change the baud rate of the transmittion accordingly</w:t>
+      </w:r>
+    </w:p>
+    <w:p>
+      <w:pPr>
+        <w:ind w:left="720"/>
+      </w:pPr>
+    </w:p>
+    <w:p>
+      <w:pPr>
+        <w:pStyle w:val="Heading2"/>
+      </w:pPr>
+      <w:r>
+        <w:t>Verification</w:t>
+      </w:r>
+    </w:p>
+    <w:p>
+      <w:r>
+        <w:rPr>
+          <w:noProof/>
+        </w:rPr>
+        <w:drawing>
+          <wp:inline distT="0" distB="0" distL="0" distR="0">
+            <wp:extent cx="6523630" cy="1953565"/>
+            <wp:effectExtent l="0" t="0" r="0" b="8890"/>
+            <wp:docPr id="6" name="Picture 6" descr="C:\Users\kmd17\Desktop\partE.PNG"/>
+            <wp:cNvGraphicFramePr>
+              <a:graphicFrameLocks xmlns:a="http://schemas.openxmlformats.org/drawingml/2006/main" noChangeAspect="1"/>
+            </wp:cNvGraphicFramePr>
+            <a:graphic xmlns:a="http://schemas.openxmlformats.org/drawingml/2006/main">
+              <a:graphicData uri="http://schemas.openxmlformats.org/drawingml/2006/picture">
+                <pic:pic xmlns:pic="http://schemas.openxmlformats.org/drawingml/2006/picture">
+                  <pic:nvPicPr>
+                    <pic:cNvPr id="0" name="Picture 7" descr="C:\Users\kmd17\Desktop\partE.PNG"/>
+                    <pic:cNvPicPr>
+                      <a:picLocks noChangeAspect="1" noChangeArrowheads="1"/>
+                    </pic:cNvPicPr>
+                  </pic:nvPicPr>
+                  <pic:blipFill>
+                    <a:blip r:embed="rId15" cstate="print">
+                      <a:extLst>
+                        <a:ext uri="{28A0092B-C50C-407E-A947-70E740481C1C}">
+                          <a14:useLocalDpi xmlns:a14="http://schemas.microsoft.com/office/drawing/2010/main" val="0"/>
+                        </a:ext>
+                      </a:extLst>
+                    </a:blip>
+                    <a:srcRect/>
+                    <a:stretch>
+                      <a:fillRect/>
+                    </a:stretch>
+                  </pic:blipFill>
+                  <pic:spPr bwMode="auto">
+                    <a:xfrm>
+                      <a:off x="0" y="0"/>
+                      <a:ext cx="6549400" cy="1961282"/>
+                    </a:xfrm>
+                    <a:prstGeom prst="rect">
+                      <a:avLst/>
+                    </a:prstGeom>
+                    <a:noFill/>
+                    <a:ln>
+                      <a:noFill/>
+                    </a:ln>
+                  </pic:spPr>
+                </pic:pic>
+              </a:graphicData>
+            </a:graphic>
+          </wp:inline>
+        </w:drawing>
+      </w:r>
+    </w:p>
+    <w:p>
+      <w:pPr>
+        <w:rPr>
+          <w:rFonts w:ascii="Times New Roman" w:eastAsia="Times New Roman" w:hAnsi="Times New Roman" w:cs="Times New Roman"/>
+          <w:sz w:val="24"/>
+          <w:szCs w:val="24"/>
+        </w:rPr>
+      </w:pPr>
+      <w:r>
+        <w:rPr>
+          <w:rFonts w:ascii="Times New Roman" w:eastAsia="Times New Roman" w:hAnsi="Times New Roman" w:cs="Times New Roman"/>
+          <w:sz w:val="24"/>
+          <w:szCs w:val="24"/>
+        </w:rPr>
+        <w:t>Testbench is signalling the input button  for rotation of the message to appear in the waveforms. Reset function  is tested as well.</w:t>
+      </w:r>
+      <w:r>
+        <w:rPr>
+          <w:rFonts w:ascii="Times New Roman" w:eastAsia="Times New Roman" w:hAnsi="Times New Roman" w:cs="Times New Roman"/>
+          <w:sz w:val="24"/>
+          <w:szCs w:val="24"/>
+        </w:rPr>
+        <w:t xml:space="preserve"> </w:t>
+      </w:r>
+      <w:r>
+        <w:rPr>
+          <w:rFonts w:ascii="Times New Roman" w:eastAsia="Times New Roman" w:hAnsi="Times New Roman" w:cs="Times New Roman"/>
+          <w:sz w:val="24"/>
+          <w:szCs w:val="24"/>
+        </w:rPr>
+        <w:t>The input button and  reset are flactuating</w:t>
+      </w:r>
+      <w:r>
+        <w:t xml:space="preserve"> in short time intervals before set on or off for </w:t>
+      </w:r>
+      <w:r>
+        <w:rPr>
+          <w:rFonts w:ascii="Times New Roman" w:eastAsia="Times New Roman" w:hAnsi="Times New Roman" w:cs="Times New Roman"/>
+          <w:sz w:val="24"/>
+          <w:szCs w:val="24"/>
+        </w:rPr>
+        <w:t xml:space="preserve">mechanical  button simulation  </w:t>
+      </w:r>
+      <w:r>
+        <w:t>.</w:t>
+      </w:r>
+    </w:p>
+    <w:p>
+      <w:r>
+        <w:t>For easy waveform crosschecking a short 6bit counter for short intervals is used to control faster if the button pressed and if the stabilized signal should pass as an output.</w:t>
+      </w:r>
+    </w:p>
+    <w:p>
+      <w:r>
+        <w:t>Output waveforms on segment and anode registers are generally performing as expected. Rx_Valid is later implemented to reset to 0 after a clock period. Its later utilized to enable the change of the LED letters to the expected valid transmittion data.</w:t>
+      </w:r>
+    </w:p>
+    <w:p>
+      <w:pPr>
+        <w:rPr>
+          <w:rFonts w:ascii="Times New Roman" w:eastAsia="Times New Roman" w:hAnsi="Times New Roman" w:cs="Times New Roman"/>
+          <w:sz w:val="24"/>
+          <w:szCs w:val="24"/>
+        </w:rPr>
+      </w:pPr>
+    </w:p>
+    <w:p>
+      <w:pPr>
+        <w:pStyle w:val="Heading2"/>
+      </w:pPr>
+      <w:r>
+        <w:t>Experiment/Resulting implementation</w:t>
+      </w:r>
+    </w:p>
+    <w:p/>
+    <w:p>
+      <w:pPr>
         <w:ind w:firstLine="720"/>
       </w:pPr>
-    </w:p>
-    <w:p>
-      <w:pPr>
-        <w:spacing w:after="0" w:line="240" w:lineRule="auto"/>
-        <w:ind w:firstLine="720"/>
-      </w:pPr>
-    </w:p>
-    <w:p>
-      <w:pPr>
-        <w:spacing w:after="0" w:line="240" w:lineRule="auto"/>
-        <w:ind w:firstLine="720"/>
-        <w:rPr>
-          <w:rFonts w:ascii="Times New Roman" w:eastAsia="Times New Roman" w:hAnsi="Times New Roman" w:cs="Times New Roman"/>
-          <w:sz w:val="24"/>
-          <w:szCs w:val="24"/>
-        </w:rPr>
-      </w:pPr>
-    </w:p>
-    <w:p>
-      <w:pPr>
-        <w:pStyle w:val="Heading1"/>
-        <w:rPr>
-          <w:rFonts w:eastAsia="Times New Roman"/>
-        </w:rPr>
-      </w:pPr>
-      <w:r>
-        <w:rPr>
-          <w:rFonts w:eastAsia="Times New Roman"/>
-        </w:rPr>
-        <w:lastRenderedPageBreak/>
-        <w:t xml:space="preserve">Part </w:t>
-      </w:r>
-      <w:r>
-        <w:rPr>
-          <w:rFonts w:eastAsia="Times New Roman"/>
-        </w:rPr>
-        <w:t>4</w:t>
-      </w:r>
-      <w:r>
-        <w:rPr>
-          <w:rFonts w:eastAsia="Times New Roman"/>
-        </w:rPr>
-        <w:t xml:space="preserve"> - </w:t>
-      </w:r>
-      <w:r>
-        <w:rPr>
-          <w:rFonts w:eastAsia="Times New Roman"/>
-        </w:rPr>
-        <w:t xml:space="preserve">Timer </w:t>
-      </w:r>
-      <w:r>
-        <w:rPr>
-          <w:rFonts w:eastAsia="Times New Roman"/>
-        </w:rPr>
-        <w:t>triggered</w:t>
-      </w:r>
-      <w:r>
-        <w:rPr>
-          <w:rFonts w:eastAsia="Times New Roman"/>
-        </w:rPr>
-        <w:t xml:space="preserve"> </w:t>
-      </w:r>
-      <w:r>
-        <w:rPr>
-          <w:rFonts w:eastAsia="Times New Roman"/>
-        </w:rPr>
-        <w:t>message rotation</w:t>
-      </w:r>
-      <w:r>
-        <w:rPr>
-          <w:rFonts w:eastAsia="Times New Roman"/>
-        </w:rPr>
-        <w:t>:</w:t>
-      </w:r>
-    </w:p>
-    <w:p>
-      <w:pPr>
-        <w:spacing w:after="0" w:line="240" w:lineRule="auto"/>
-        <w:rPr>
-          <w:rFonts w:ascii="Times New Roman" w:eastAsia="Times New Roman" w:hAnsi="Times New Roman" w:cs="Times New Roman"/>
-          <w:sz w:val="24"/>
-          <w:szCs w:val="24"/>
-        </w:rPr>
-      </w:pPr>
-    </w:p>
-    <w:p>
-      <w:pPr>
-        <w:pStyle w:val="Heading2"/>
-      </w:pPr>
-      <w:r>
-        <w:t>Implementation</w:t>
-      </w:r>
-    </w:p>
-    <w:p>
-      <w:r>
-        <w:tab/>
-      </w:r>
-      <w:r>
-        <w:rPr>
-          <w:rStyle w:val="SubtleEmphasis"/>
-        </w:rPr>
-        <w:t>ledDataFeed module</w:t>
-      </w:r>
-      <w:r>
-        <w:t xml:space="preserve"> </w:t>
-      </w:r>
-      <w:r>
-        <w:t xml:space="preserve">Method of triggering is changed to timer. </w:t>
-      </w:r>
-      <w:r>
-        <w:t xml:space="preserve">Every second the message is rotating by itself. </w:t>
-      </w:r>
-      <w:r>
-        <w:t>A new 22bit counter is created for that reason.</w:t>
-      </w:r>
-    </w:p>
-    <w:p>
-      <w:pPr>
-        <w:ind w:left="720"/>
-      </w:pPr>
-      <w:r>
-        <w:rPr>
-          <w:rStyle w:val="SubtleEmphasis"/>
-        </w:rPr>
-        <w:t>check_signal_every_second</w:t>
-      </w:r>
-      <w:r>
-        <w:t xml:space="preserve"> </w:t>
-      </w:r>
-      <w:r>
-        <w:t xml:space="preserve">: </w:t>
-      </w:r>
-      <w:r>
-        <w:t>Counting time using AND</w:t>
-      </w:r>
-      <w:r>
-        <w:t xml:space="preserve">. </w:t>
-      </w:r>
-      <w:r>
-        <w:t xml:space="preserve"> When clk_hits </w:t>
-      </w:r>
-      <w:r>
-        <w:rPr>
-          <w:rStyle w:val="cwcot"/>
-        </w:rPr>
-        <w:t>4194304</w:t>
-      </w:r>
-      <w:r>
-        <w:t>Cycles=(22b'1111111111111111111111111) clock periods CHECK will give me a posedge through the logic AND of all its bits. F</w:t>
-      </w:r>
-      <w:r>
-        <w:t xml:space="preserve">or 50mhz clock divided by 16 on the </w:t>
-      </w:r>
-      <w:r>
-        <w:t>DCM</w:t>
-      </w:r>
-      <w:r>
-        <w:t>(period=(2e-8)/16) and for a 1340ms distance between posedges we need 2^22cycles</w:t>
-      </w:r>
-      <w:r>
-        <w:t>.</w:t>
-      </w:r>
-    </w:p>
-    <w:p>
-      <w:pPr>
-        <w:rPr>
-          <w:color w:val="0000FF" w:themeColor="hyperlink"/>
-          <w:u w:val="single"/>
-        </w:rPr>
-      </w:pPr>
-      <w:r>
-        <w:rPr>
-          <w:color w:val="0000FF" w:themeColor="hyperlink"/>
-          <w:u w:val="single"/>
-        </w:rPr>
-        <w:t>https://github.com/kmd178/Digital_Systems_lab1_7SegmentDisplay/commit/1e4563356a4db4587280bf4259d301fb0052370e</w:t>
-      </w:r>
-    </w:p>
-    <w:p>
-      <w:pPr>
-        <w:pStyle w:val="Heading2"/>
-      </w:pPr>
-      <w:r>
-        <w:t>Verification</w:t>
-      </w:r>
-    </w:p>
-    <w:p>
-      <w:r>
-        <w:t>For easy waveform crosschecking a short 6bit counter for short intervals is used to control faster if the button pressed and if the stabilized signal should pass as an output.</w:t>
-      </w:r>
-    </w:p>
-    <w:p>
-      <w:r>
-        <w:t>Output waveforms on segment and anode registers are performing as expected.</w:t>
-      </w:r>
-    </w:p>
-    <w:p>
-      <w:pPr>
-        <w:rPr>
-          <w:rFonts w:ascii="Times New Roman" w:eastAsia="Times New Roman" w:hAnsi="Times New Roman" w:cs="Times New Roman"/>
-          <w:sz w:val="24"/>
-          <w:szCs w:val="24"/>
-        </w:rPr>
-      </w:pPr>
-    </w:p>
-    <w:p>
-      <w:pPr>
-        <w:pStyle w:val="Heading2"/>
-        <w:rPr>
-          <w:rFonts w:ascii="Times New Roman" w:eastAsia="Times New Roman" w:hAnsi="Symbol" w:cs="Times New Roman"/>
-          <w:sz w:val="24"/>
-          <w:szCs w:val="24"/>
-        </w:rPr>
-      </w:pPr>
-      <w:r>
-        <w:t>Experiment/Resulting implementation</w:t>
-      </w:r>
-    </w:p>
-    <w:p>
-      <w:pPr>
-        <w:spacing w:after="0" w:line="240" w:lineRule="auto"/>
-        <w:ind w:firstLine="720"/>
-        <w:rPr>
-          <w:rFonts w:ascii="Times New Roman" w:eastAsia="Times New Roman" w:hAnsi="Times New Roman" w:cs="Times New Roman"/>
-          <w:sz w:val="24"/>
-          <w:szCs w:val="24"/>
-        </w:rPr>
-      </w:pPr>
-      <w:r>
-        <w:rPr>
-          <w:rStyle w:val="SubtleEmphasis"/>
-        </w:rPr>
-        <w:t>First</w:t>
-      </w:r>
-      <w:r>
-        <w:rPr>
-          <w:rStyle w:val="SubtleEmphasis"/>
-        </w:rPr>
-        <w:t xml:space="preserve"> trial</w:t>
-      </w:r>
-      <w:r>
-        <w:t>: The FPGA board performs as expected. Using the reset button an effect might be noticed</w:t>
-      </w:r>
-      <w:r>
-        <w:t xml:space="preserve"> roughly 1/10 times just</w:t>
-      </w:r>
-      <w:r>
-        <w:t xml:space="preserve"> for some miliseconds</w:t>
-      </w:r>
-      <w:r>
-        <w:t>. One</w:t>
-      </w:r>
-      <w:r>
-        <w:t xml:space="preserve"> of the LED units </w:t>
-      </w:r>
-      <w:r>
-        <w:t xml:space="preserve">is </w:t>
-      </w:r>
-      <w:r>
-        <w:t xml:space="preserve">distinctively </w:t>
-      </w:r>
-      <w:r>
-        <w:t xml:space="preserve">emmiting </w:t>
-      </w:r>
-      <w:r>
-        <w:t>more light.</w:t>
-      </w:r>
-      <w:r>
-        <w:t xml:space="preserve"> Apart from it all the LED units are shutting off normally when the reset is pressed in every attempt and the rotated message starts from the beggining. </w:t>
-      </w:r>
-      <w:r>
-        <w:t xml:space="preserve"> The effect is probably due to some power electronic phenomenon and does not effect the usuabillity of the system.</w:t>
+      <w:r>
+        <w:t xml:space="preserve">FPGA board testing </w:t>
+      </w:r>
+      <w:r>
+        <w:t>will take place on 23/11/2016</w:t>
       </w:r>
     </w:p>
     <w:p>
@@ -1983,104 +2862,716 @@
     </w:p>
     <w:p>
       <w:pPr>
-        <w:rPr>
-          <w:sz w:val="24"/>
-        </w:rPr>
-      </w:pPr>
-      <w:r>
-        <w:rPr>
-          <w:rStyle w:val="Heading6Char"/>
-          <w:sz w:val="24"/>
-        </w:rPr>
-        <w:t>Bad practices</w:t>
-      </w:r>
-      <w:r>
-        <w:rPr>
-          <w:sz w:val="24"/>
-        </w:rPr>
-        <w:t xml:space="preserve">: </w:t>
-      </w:r>
-    </w:p>
-    <w:p>
-      <w:r>
-        <w:t>U</w:t>
-      </w:r>
-      <w:r>
-        <w:t xml:space="preserve">sing same registers in different always blocks, </w:t>
-      </w:r>
-    </w:p>
-    <w:p>
-      <w:r>
-        <w:t>U</w:t>
-      </w:r>
-      <w:r>
-        <w:t>sing</w:t>
-      </w:r>
-      <w:r>
+        <w:tabs>
+          <w:tab w:val="left" w:pos="916"/>
+          <w:tab w:val="left" w:pos="1832"/>
+          <w:tab w:val="left" w:pos="2748"/>
+          <w:tab w:val="left" w:pos="3664"/>
+          <w:tab w:val="left" w:pos="4580"/>
+          <w:tab w:val="left" w:pos="5496"/>
+          <w:tab w:val="left" w:pos="6412"/>
+          <w:tab w:val="left" w:pos="7328"/>
+          <w:tab w:val="left" w:pos="8244"/>
+          <w:tab w:val="left" w:pos="9160"/>
+          <w:tab w:val="left" w:pos="10076"/>
+          <w:tab w:val="left" w:pos="10992"/>
+          <w:tab w:val="left" w:pos="11908"/>
+          <w:tab w:val="left" w:pos="12824"/>
+          <w:tab w:val="left" w:pos="13740"/>
+          <w:tab w:val="left" w:pos="14656"/>
+        </w:tabs>
+        <w:spacing w:after="0" w:line="240" w:lineRule="auto"/>
+        <w:rPr>
+          <w:rFonts w:ascii="Courier New" w:eastAsia="Times New Roman" w:hAnsi="Courier New" w:cs="Courier New"/>
+          <w:sz w:val="20"/>
+          <w:szCs w:val="20"/>
+        </w:rPr>
+      </w:pPr>
+    </w:p>
+    <w:p>
+      <w:pPr>
+        <w:tabs>
+          <w:tab w:val="left" w:pos="916"/>
+          <w:tab w:val="left" w:pos="1832"/>
+          <w:tab w:val="left" w:pos="2748"/>
+          <w:tab w:val="left" w:pos="3664"/>
+          <w:tab w:val="left" w:pos="4580"/>
+          <w:tab w:val="left" w:pos="5496"/>
+          <w:tab w:val="left" w:pos="6412"/>
+          <w:tab w:val="left" w:pos="7328"/>
+          <w:tab w:val="left" w:pos="8244"/>
+          <w:tab w:val="left" w:pos="9160"/>
+          <w:tab w:val="left" w:pos="10076"/>
+          <w:tab w:val="left" w:pos="10992"/>
+          <w:tab w:val="left" w:pos="11908"/>
+          <w:tab w:val="left" w:pos="12824"/>
+          <w:tab w:val="left" w:pos="13740"/>
+          <w:tab w:val="left" w:pos="14656"/>
+        </w:tabs>
+        <w:spacing w:after="0" w:line="240" w:lineRule="auto"/>
+        <w:rPr>
+          <w:rFonts w:ascii="Courier New" w:eastAsia="Times New Roman" w:hAnsi="Courier New" w:cs="Courier New"/>
+          <w:sz w:val="20"/>
+          <w:szCs w:val="20"/>
+        </w:rPr>
+      </w:pPr>
+    </w:p>
+    <w:p>
+      <w:pPr>
+        <w:tabs>
+          <w:tab w:val="left" w:pos="916"/>
+          <w:tab w:val="left" w:pos="1832"/>
+          <w:tab w:val="left" w:pos="2748"/>
+          <w:tab w:val="left" w:pos="3664"/>
+          <w:tab w:val="left" w:pos="4580"/>
+          <w:tab w:val="left" w:pos="5496"/>
+          <w:tab w:val="left" w:pos="6412"/>
+          <w:tab w:val="left" w:pos="7328"/>
+          <w:tab w:val="left" w:pos="8244"/>
+          <w:tab w:val="left" w:pos="9160"/>
+          <w:tab w:val="left" w:pos="10076"/>
+          <w:tab w:val="left" w:pos="10992"/>
+          <w:tab w:val="left" w:pos="11908"/>
+          <w:tab w:val="left" w:pos="12824"/>
+          <w:tab w:val="left" w:pos="13740"/>
+          <w:tab w:val="left" w:pos="14656"/>
+        </w:tabs>
+        <w:spacing w:after="0" w:line="240" w:lineRule="auto"/>
+        <w:rPr>
+          <w:rFonts w:ascii="Courier New" w:eastAsia="Times New Roman" w:hAnsi="Courier New" w:cs="Courier New"/>
+          <w:sz w:val="20"/>
+          <w:szCs w:val="20"/>
+        </w:rPr>
+      </w:pPr>
+      <w:r>
+        <w:rPr>
+          <w:rFonts w:ascii="Courier New" w:eastAsia="Times New Roman" w:hAnsi="Courier New" w:cs="Courier New"/>
+          <w:sz w:val="20"/>
+          <w:szCs w:val="20"/>
+        </w:rPr>
+        <w:t xml:space="preserve">Is </w:t>
+      </w:r>
+      <w:r>
+        <w:rPr>
+          <w:rFonts w:ascii="Courier New" w:eastAsia="Times New Roman" w:hAnsi="Courier New" w:cs="Courier New"/>
+          <w:sz w:val="20"/>
+          <w:szCs w:val="20"/>
+        </w:rPr>
+        <w:t xml:space="preserve">Implementation </w:t>
+      </w:r>
+      <w:r>
+        <w:rPr>
+          <w:rFonts w:ascii="Courier New" w:eastAsia="Times New Roman" w:hAnsi="Courier New" w:cs="Courier New"/>
+          <w:sz w:val="20"/>
+          <w:szCs w:val="20"/>
+        </w:rPr>
+        <w:t>using one</w:t>
+      </w:r>
+      <w:r>
+        <w:rPr>
+          <w:rFonts w:ascii="Courier New" w:eastAsia="Times New Roman" w:hAnsi="Courier New" w:cs="Courier New"/>
+          <w:sz w:val="20"/>
+          <w:szCs w:val="20"/>
+        </w:rPr>
+        <w:t xml:space="preserve"> register</w:t>
+      </w:r>
+      <w:r>
+        <w:rPr>
+          <w:rFonts w:ascii="Courier New" w:eastAsia="Times New Roman" w:hAnsi="Courier New" w:cs="Courier New"/>
+          <w:sz w:val="20"/>
+          <w:szCs w:val="20"/>
+        </w:rPr>
+        <w:t xml:space="preserve"> less</w:t>
+      </w:r>
+      <w:r>
+        <w:rPr>
+          <w:rFonts w:ascii="Courier New" w:eastAsia="Times New Roman" w:hAnsi="Courier New" w:cs="Courier New"/>
+          <w:sz w:val="20"/>
+          <w:szCs w:val="20"/>
+        </w:rPr>
         <w:t xml:space="preserve"> </w:t>
       </w:r>
       <w:r>
-        <w:t xml:space="preserve">signals without posedge creating latches, </w:t>
-      </w:r>
-    </w:p>
-    <w:p>
-      <w:r>
-        <w:t>Missing condition</w:t>
-      </w:r>
-      <w:r>
-        <w:t xml:space="preserve"> in </w:t>
-      </w:r>
-      <w:r>
-        <w:t xml:space="preserve">case statement  </w:t>
-      </w:r>
-      <w:r>
-        <w:t>resulting in latch</w:t>
-      </w:r>
-      <w:r>
-        <w:t xml:space="preserve">, </w:t>
-      </w:r>
-    </w:p>
-    <w:p>
-      <w:r>
-        <w:t>A</w:t>
-      </w:r>
-      <w:r>
-        <w:t xml:space="preserve">ssignment of memory outside </w:t>
-      </w:r>
-      <w:r>
-        <w:t xml:space="preserve">an always block </w:t>
-      </w:r>
-      <w:r>
-        <w:t xml:space="preserve">, </w:t>
-      </w:r>
-    </w:p>
-    <w:p>
-      <w:r>
-        <w:t>I</w:t>
-      </w:r>
-      <w:r>
-        <w:t xml:space="preserve">ncluding in the same </w:t>
-      </w:r>
-      <w:r>
-        <w:t xml:space="preserve"> always blocks </w:t>
-      </w:r>
-      <w:r>
-        <w:t>different groups of registers,</w:t>
-      </w:r>
-    </w:p>
-    <w:p>
-      <w:r>
-        <w:t>U</w:t>
-      </w:r>
-      <w:r>
-        <w:t xml:space="preserve">sing </w:t>
-      </w:r>
-      <w:r>
-        <w:t xml:space="preserve">(*) </w:t>
-      </w:r>
-      <w:r>
-        <w:t>in always blocks.</w:t>
-      </w:r>
+        <w:rPr>
+          <w:rFonts w:ascii="Courier New" w:eastAsia="Times New Roman" w:hAnsi="Courier New" w:cs="Courier New"/>
+          <w:sz w:val="20"/>
+          <w:szCs w:val="20"/>
+        </w:rPr>
+        <w:t>in baud_rate improving the design?</w:t>
+      </w:r>
+    </w:p>
+    <w:p>
+      <w:pPr>
+        <w:tabs>
+          <w:tab w:val="left" w:pos="916"/>
+          <w:tab w:val="left" w:pos="1832"/>
+          <w:tab w:val="left" w:pos="2748"/>
+          <w:tab w:val="left" w:pos="3664"/>
+          <w:tab w:val="left" w:pos="4580"/>
+          <w:tab w:val="left" w:pos="5496"/>
+          <w:tab w:val="left" w:pos="6412"/>
+          <w:tab w:val="left" w:pos="7328"/>
+          <w:tab w:val="left" w:pos="8244"/>
+          <w:tab w:val="left" w:pos="9160"/>
+          <w:tab w:val="left" w:pos="10076"/>
+          <w:tab w:val="left" w:pos="10992"/>
+          <w:tab w:val="left" w:pos="11908"/>
+          <w:tab w:val="left" w:pos="12824"/>
+          <w:tab w:val="left" w:pos="13740"/>
+          <w:tab w:val="left" w:pos="14656"/>
+        </w:tabs>
+        <w:spacing w:after="0" w:line="240" w:lineRule="auto"/>
+        <w:rPr>
+          <w:rFonts w:ascii="Courier New" w:eastAsia="Times New Roman" w:hAnsi="Courier New" w:cs="Courier New"/>
+          <w:sz w:val="20"/>
+          <w:szCs w:val="20"/>
+        </w:rPr>
+      </w:pPr>
+      <w:r>
+        <w:rPr>
+          <w:rFonts w:ascii="Courier New" w:eastAsia="Times New Roman" w:hAnsi="Courier New" w:cs="Courier New"/>
+          <w:sz w:val="20"/>
+          <w:szCs w:val="20"/>
+        </w:rPr>
+        <w:t>Uncertain-Unclear</w:t>
+      </w:r>
+      <w:r>
+        <w:rPr>
+          <w:rFonts w:ascii="Courier New" w:eastAsia="Times New Roman" w:hAnsi="Courier New" w:cs="Courier New"/>
+          <w:sz w:val="20"/>
+          <w:szCs w:val="20"/>
+        </w:rPr>
+        <w:t>:</w:t>
+      </w:r>
+      <w:r>
+        <w:rPr>
+          <w:rFonts w:ascii="Courier New" w:eastAsia="Times New Roman" w:hAnsi="Courier New" w:cs="Courier New"/>
+          <w:sz w:val="20"/>
+          <w:szCs w:val="20"/>
+        </w:rPr>
+        <w:t xml:space="preserve"> The delay itself that expresses registers is</w:t>
+      </w:r>
+    </w:p>
+    <w:p>
+      <w:pPr>
+        <w:tabs>
+          <w:tab w:val="left" w:pos="916"/>
+          <w:tab w:val="left" w:pos="1832"/>
+          <w:tab w:val="left" w:pos="2748"/>
+          <w:tab w:val="left" w:pos="3664"/>
+          <w:tab w:val="left" w:pos="4580"/>
+          <w:tab w:val="left" w:pos="5496"/>
+          <w:tab w:val="left" w:pos="6412"/>
+          <w:tab w:val="left" w:pos="7328"/>
+          <w:tab w:val="left" w:pos="8244"/>
+          <w:tab w:val="left" w:pos="9160"/>
+          <w:tab w:val="left" w:pos="10076"/>
+          <w:tab w:val="left" w:pos="10992"/>
+          <w:tab w:val="left" w:pos="11908"/>
+          <w:tab w:val="left" w:pos="12824"/>
+          <w:tab w:val="left" w:pos="13740"/>
+          <w:tab w:val="left" w:pos="14656"/>
+        </w:tabs>
+        <w:spacing w:after="0" w:line="240" w:lineRule="auto"/>
+        <w:rPr>
+          <w:rFonts w:ascii="Courier New" w:eastAsia="Times New Roman" w:hAnsi="Courier New" w:cs="Courier New"/>
+          <w:sz w:val="20"/>
+          <w:szCs w:val="20"/>
+        </w:rPr>
+      </w:pPr>
+      <w:r>
+        <w:rPr>
+          <w:rFonts w:ascii="Courier New" w:eastAsia="Times New Roman" w:hAnsi="Courier New" w:cs="Courier New"/>
+          <w:sz w:val="20"/>
+          <w:szCs w:val="20"/>
+        </w:rPr>
+        <w:lastRenderedPageBreak/>
+        <w:t>implemented with buffers.</w:t>
+      </w:r>
+      <w:r>
+        <w:rPr>
+          <w:rFonts w:ascii="Courier New" w:eastAsia="Times New Roman" w:hAnsi="Courier New" w:cs="Courier New"/>
+          <w:sz w:val="20"/>
+          <w:szCs w:val="20"/>
+        </w:rPr>
+        <w:t xml:space="preserve"> </w:t>
+      </w:r>
+      <w:r>
+        <w:rPr>
+          <w:rFonts w:ascii="Courier New" w:eastAsia="Times New Roman" w:hAnsi="Courier New" w:cs="Courier New"/>
+          <w:sz w:val="20"/>
+          <w:szCs w:val="20"/>
+        </w:rPr>
+        <w:t>Implementing sample_Enable as a wire could improve the design in</w:t>
+      </w:r>
+      <w:r>
+        <w:rPr>
+          <w:rFonts w:ascii="Courier New" w:eastAsia="Times New Roman" w:hAnsi="Courier New" w:cs="Courier New"/>
+          <w:sz w:val="20"/>
+          <w:szCs w:val="20"/>
+        </w:rPr>
+        <w:t xml:space="preserve"> </w:t>
+      </w:r>
+      <w:r>
+        <w:rPr>
+          <w:rFonts w:ascii="Courier New" w:eastAsia="Times New Roman" w:hAnsi="Courier New" w:cs="Courier New"/>
+          <w:sz w:val="20"/>
+          <w:szCs w:val="20"/>
+        </w:rPr>
+        <w:t>certain situations.</w:t>
+      </w:r>
+    </w:p>
+    <w:p>
+      <w:pPr>
+        <w:tabs>
+          <w:tab w:val="left" w:pos="916"/>
+          <w:tab w:val="left" w:pos="1832"/>
+          <w:tab w:val="left" w:pos="2748"/>
+          <w:tab w:val="left" w:pos="3664"/>
+          <w:tab w:val="left" w:pos="4580"/>
+          <w:tab w:val="left" w:pos="5496"/>
+          <w:tab w:val="left" w:pos="6412"/>
+          <w:tab w:val="left" w:pos="7328"/>
+          <w:tab w:val="left" w:pos="8244"/>
+          <w:tab w:val="left" w:pos="9160"/>
+          <w:tab w:val="left" w:pos="10076"/>
+          <w:tab w:val="left" w:pos="10992"/>
+          <w:tab w:val="left" w:pos="11908"/>
+          <w:tab w:val="left" w:pos="12824"/>
+          <w:tab w:val="left" w:pos="13740"/>
+          <w:tab w:val="left" w:pos="14656"/>
+        </w:tabs>
+        <w:spacing w:after="0" w:line="240" w:lineRule="auto"/>
+        <w:rPr>
+          <w:rFonts w:ascii="Courier New" w:eastAsia="Times New Roman" w:hAnsi="Courier New" w:cs="Courier New"/>
+          <w:sz w:val="20"/>
+          <w:szCs w:val="20"/>
+        </w:rPr>
+      </w:pPr>
+    </w:p>
+    <w:p>
+      <w:pPr>
+        <w:tabs>
+          <w:tab w:val="left" w:pos="916"/>
+          <w:tab w:val="left" w:pos="1832"/>
+          <w:tab w:val="left" w:pos="2748"/>
+          <w:tab w:val="left" w:pos="3664"/>
+          <w:tab w:val="left" w:pos="4580"/>
+          <w:tab w:val="left" w:pos="5496"/>
+          <w:tab w:val="left" w:pos="6412"/>
+          <w:tab w:val="left" w:pos="7328"/>
+          <w:tab w:val="left" w:pos="8244"/>
+          <w:tab w:val="left" w:pos="9160"/>
+          <w:tab w:val="left" w:pos="10076"/>
+          <w:tab w:val="left" w:pos="10992"/>
+          <w:tab w:val="left" w:pos="11908"/>
+          <w:tab w:val="left" w:pos="12824"/>
+          <w:tab w:val="left" w:pos="13740"/>
+          <w:tab w:val="left" w:pos="14656"/>
+        </w:tabs>
+        <w:spacing w:after="0" w:line="240" w:lineRule="auto"/>
+        <w:rPr>
+          <w:rFonts w:ascii="Courier New" w:eastAsia="Times New Roman" w:hAnsi="Courier New" w:cs="Courier New"/>
+          <w:sz w:val="20"/>
+          <w:szCs w:val="20"/>
+        </w:rPr>
+      </w:pPr>
+      <w:r>
+        <w:rPr>
+          <w:rFonts w:ascii="Courier New" w:eastAsia="Times New Roman" w:hAnsi="Courier New" w:cs="Courier New"/>
+          <w:sz w:val="20"/>
+          <w:szCs w:val="20"/>
+        </w:rPr>
+        <w:t xml:space="preserve">Why  cant </w:t>
+      </w:r>
+      <w:r>
+        <w:rPr>
+          <w:rFonts w:ascii="Courier New" w:eastAsia="Times New Roman" w:hAnsi="Courier New" w:cs="Courier New"/>
+          <w:sz w:val="20"/>
+          <w:szCs w:val="20"/>
+        </w:rPr>
+        <w:t xml:space="preserve">memory </w:t>
+      </w:r>
+      <w:r>
+        <w:rPr>
+          <w:rFonts w:ascii="Courier New" w:eastAsia="Times New Roman" w:hAnsi="Courier New" w:cs="Courier New"/>
+          <w:sz w:val="20"/>
+          <w:szCs w:val="20"/>
+        </w:rPr>
+        <w:t xml:space="preserve">be assigned </w:t>
+      </w:r>
+      <w:r>
+        <w:rPr>
+          <w:rFonts w:ascii="Courier New" w:eastAsia="Times New Roman" w:hAnsi="Courier New" w:cs="Courier New"/>
+          <w:sz w:val="20"/>
+          <w:szCs w:val="20"/>
+        </w:rPr>
+        <w:t>using always @(*);</w:t>
+      </w:r>
+    </w:p>
+    <w:p>
+      <w:pPr>
+        <w:tabs>
+          <w:tab w:val="left" w:pos="916"/>
+          <w:tab w:val="left" w:pos="1832"/>
+          <w:tab w:val="left" w:pos="2748"/>
+          <w:tab w:val="left" w:pos="3664"/>
+          <w:tab w:val="left" w:pos="4580"/>
+          <w:tab w:val="left" w:pos="5496"/>
+          <w:tab w:val="left" w:pos="6412"/>
+          <w:tab w:val="left" w:pos="7328"/>
+          <w:tab w:val="left" w:pos="8244"/>
+          <w:tab w:val="left" w:pos="9160"/>
+          <w:tab w:val="left" w:pos="10076"/>
+          <w:tab w:val="left" w:pos="10992"/>
+          <w:tab w:val="left" w:pos="11908"/>
+          <w:tab w:val="left" w:pos="12824"/>
+          <w:tab w:val="left" w:pos="13740"/>
+          <w:tab w:val="left" w:pos="14656"/>
+        </w:tabs>
+        <w:spacing w:after="0" w:line="240" w:lineRule="auto"/>
+        <w:rPr>
+          <w:rFonts w:ascii="Courier New" w:eastAsia="Times New Roman" w:hAnsi="Courier New" w:cs="Courier New"/>
+          <w:sz w:val="20"/>
+          <w:szCs w:val="20"/>
+        </w:rPr>
+      </w:pPr>
+      <w:r>
+        <w:rPr>
+          <w:rFonts w:ascii="Courier New" w:eastAsia="Times New Roman" w:hAnsi="Courier New" w:cs="Courier New"/>
+          <w:sz w:val="20"/>
+          <w:szCs w:val="20"/>
+        </w:rPr>
+        <w:t xml:space="preserve"> </w:t>
+      </w:r>
+      <w:r>
+        <w:rPr>
+          <w:rFonts w:ascii="Courier New" w:eastAsia="Times New Roman" w:hAnsi="Courier New" w:cs="Courier New"/>
+          <w:sz w:val="20"/>
+          <w:szCs w:val="20"/>
+        </w:rPr>
+        <w:t>(*</w:t>
+      </w:r>
+      <w:r>
+        <w:rPr>
+          <w:rFonts w:ascii="Courier New" w:eastAsia="Times New Roman" w:hAnsi="Courier New" w:cs="Courier New"/>
+          <w:sz w:val="20"/>
+          <w:szCs w:val="20"/>
+        </w:rPr>
+        <w:t xml:space="preserve">) Refers </w:t>
+      </w:r>
+      <w:r>
+        <w:rPr>
+          <w:rFonts w:ascii="Courier New" w:eastAsia="Times New Roman" w:hAnsi="Courier New" w:cs="Courier New"/>
+          <w:sz w:val="20"/>
+          <w:szCs w:val="20"/>
+        </w:rPr>
+        <w:t>to all possible left hand side changes</w:t>
+      </w:r>
+      <w:r>
+        <w:rPr>
+          <w:rFonts w:ascii="Courier New" w:eastAsia="Times New Roman" w:hAnsi="Courier New" w:cs="Courier New"/>
+          <w:sz w:val="20"/>
+          <w:szCs w:val="20"/>
+        </w:rPr>
+        <w:t xml:space="preserve">. Memory assignments </w:t>
+      </w:r>
+      <w:r>
+        <w:rPr>
+          <w:rFonts w:ascii="Courier New" w:eastAsia="Times New Roman" w:hAnsi="Courier New" w:cs="Courier New"/>
+          <w:sz w:val="20"/>
+          <w:szCs w:val="20"/>
+        </w:rPr>
+        <w:t>dont have</w:t>
+      </w:r>
+      <w:r>
+        <w:rPr>
+          <w:rFonts w:ascii="Courier New" w:eastAsia="Times New Roman" w:hAnsi="Courier New" w:cs="Courier New"/>
+          <w:sz w:val="20"/>
+          <w:szCs w:val="20"/>
+        </w:rPr>
+        <w:t xml:space="preserve"> any because they are constants, and they are never accessed. </w:t>
+      </w:r>
+      <w:r>
+        <w:rPr>
+          <w:rFonts w:ascii="Courier New" w:eastAsia="Times New Roman" w:hAnsi="Courier New" w:cs="Courier New"/>
+          <w:sz w:val="20"/>
+          <w:szCs w:val="20"/>
+        </w:rPr>
+        <w:t xml:space="preserve">Initial </w:t>
+      </w:r>
+      <w:r>
+        <w:rPr>
+          <w:rFonts w:ascii="Courier New" w:eastAsia="Times New Roman" w:hAnsi="Courier New" w:cs="Courier New"/>
+          <w:sz w:val="20"/>
+          <w:szCs w:val="20"/>
+        </w:rPr>
+        <w:t xml:space="preserve">block </w:t>
+      </w:r>
+      <w:r>
+        <w:rPr>
+          <w:rFonts w:ascii="Courier New" w:eastAsia="Times New Roman" w:hAnsi="Courier New" w:cs="Courier New"/>
+          <w:sz w:val="20"/>
+          <w:szCs w:val="20"/>
+        </w:rPr>
+        <w:t>should be used instead.</w:t>
+      </w:r>
+    </w:p>
+    <w:p>
+      <w:pPr>
+        <w:tabs>
+          <w:tab w:val="left" w:pos="916"/>
+          <w:tab w:val="left" w:pos="1832"/>
+          <w:tab w:val="left" w:pos="2748"/>
+          <w:tab w:val="left" w:pos="3664"/>
+          <w:tab w:val="left" w:pos="4580"/>
+          <w:tab w:val="left" w:pos="5496"/>
+          <w:tab w:val="left" w:pos="6412"/>
+          <w:tab w:val="left" w:pos="7328"/>
+          <w:tab w:val="left" w:pos="8244"/>
+          <w:tab w:val="left" w:pos="9160"/>
+          <w:tab w:val="left" w:pos="10076"/>
+          <w:tab w:val="left" w:pos="10992"/>
+          <w:tab w:val="left" w:pos="11908"/>
+          <w:tab w:val="left" w:pos="12824"/>
+          <w:tab w:val="left" w:pos="13740"/>
+          <w:tab w:val="left" w:pos="14656"/>
+        </w:tabs>
+        <w:spacing w:after="0" w:line="240" w:lineRule="auto"/>
+        <w:rPr>
+          <w:rFonts w:ascii="Courier New" w:eastAsia="Times New Roman" w:hAnsi="Courier New" w:cs="Courier New"/>
+          <w:sz w:val="20"/>
+          <w:szCs w:val="20"/>
+        </w:rPr>
+      </w:pPr>
+    </w:p>
+    <w:p>
+      <w:pPr>
+        <w:tabs>
+          <w:tab w:val="left" w:pos="916"/>
+          <w:tab w:val="left" w:pos="1832"/>
+          <w:tab w:val="left" w:pos="2748"/>
+          <w:tab w:val="left" w:pos="3664"/>
+          <w:tab w:val="left" w:pos="4580"/>
+          <w:tab w:val="left" w:pos="5496"/>
+          <w:tab w:val="left" w:pos="6412"/>
+          <w:tab w:val="left" w:pos="7328"/>
+          <w:tab w:val="left" w:pos="8244"/>
+          <w:tab w:val="left" w:pos="9160"/>
+          <w:tab w:val="left" w:pos="10076"/>
+          <w:tab w:val="left" w:pos="10992"/>
+          <w:tab w:val="left" w:pos="11908"/>
+          <w:tab w:val="left" w:pos="12824"/>
+          <w:tab w:val="left" w:pos="13740"/>
+          <w:tab w:val="left" w:pos="14656"/>
+        </w:tabs>
+        <w:spacing w:after="0" w:line="240" w:lineRule="auto"/>
+        <w:rPr>
+          <w:rFonts w:ascii="Courier New" w:eastAsia="Times New Roman" w:hAnsi="Courier New" w:cs="Courier New"/>
+          <w:sz w:val="20"/>
+          <w:szCs w:val="20"/>
+        </w:rPr>
+      </w:pPr>
+      <w:r>
+        <w:rPr>
+          <w:rFonts w:ascii="Courier New" w:eastAsia="Times New Roman" w:hAnsi="Courier New" w:cs="Courier New"/>
+          <w:sz w:val="20"/>
+          <w:szCs w:val="20"/>
+        </w:rPr>
+        <w:t>Should</w:t>
+      </w:r>
+      <w:r>
+        <w:rPr>
+          <w:rFonts w:ascii="Courier New" w:eastAsia="Times New Roman" w:hAnsi="Courier New" w:cs="Courier New"/>
+          <w:sz w:val="20"/>
+          <w:szCs w:val="20"/>
+        </w:rPr>
+        <w:t xml:space="preserve"> baud_select_table be a register?</w:t>
+      </w:r>
+    </w:p>
+    <w:p>
+      <w:pPr>
+        <w:tabs>
+          <w:tab w:val="left" w:pos="916"/>
+          <w:tab w:val="left" w:pos="1832"/>
+          <w:tab w:val="left" w:pos="2748"/>
+          <w:tab w:val="left" w:pos="3664"/>
+          <w:tab w:val="left" w:pos="4580"/>
+          <w:tab w:val="left" w:pos="5496"/>
+          <w:tab w:val="left" w:pos="6412"/>
+          <w:tab w:val="left" w:pos="7328"/>
+          <w:tab w:val="left" w:pos="8244"/>
+          <w:tab w:val="left" w:pos="9160"/>
+          <w:tab w:val="left" w:pos="10076"/>
+          <w:tab w:val="left" w:pos="10992"/>
+          <w:tab w:val="left" w:pos="11908"/>
+          <w:tab w:val="left" w:pos="12824"/>
+          <w:tab w:val="left" w:pos="13740"/>
+          <w:tab w:val="left" w:pos="14656"/>
+        </w:tabs>
+        <w:spacing w:after="0" w:line="240" w:lineRule="auto"/>
+        <w:rPr>
+          <w:rFonts w:ascii="Courier New" w:eastAsia="Times New Roman" w:hAnsi="Courier New" w:cs="Courier New"/>
+          <w:sz w:val="20"/>
+          <w:szCs w:val="20"/>
+        </w:rPr>
+      </w:pPr>
+      <w:r>
+        <w:rPr>
+          <w:rFonts w:ascii="Courier New" w:eastAsia="Times New Roman" w:hAnsi="Courier New" w:cs="Courier New"/>
+          <w:sz w:val="20"/>
+          <w:szCs w:val="20"/>
+        </w:rPr>
+        <w:t xml:space="preserve">Yes. </w:t>
+      </w:r>
+      <w:r>
+        <w:rPr>
+          <w:rFonts w:ascii="Courier New" w:eastAsia="Times New Roman" w:hAnsi="Courier New" w:cs="Courier New"/>
+          <w:sz w:val="20"/>
+          <w:szCs w:val="20"/>
+        </w:rPr>
+        <w:t xml:space="preserve">Bitfile compiler will automatically </w:t>
+      </w:r>
+      <w:r>
+        <w:rPr>
+          <w:rFonts w:ascii="Courier New" w:eastAsia="Times New Roman" w:hAnsi="Courier New" w:cs="Courier New"/>
+          <w:sz w:val="20"/>
+          <w:szCs w:val="20"/>
+        </w:rPr>
+        <w:t>put it</w:t>
+      </w:r>
+      <w:r>
+        <w:rPr>
+          <w:rFonts w:ascii="Courier New" w:eastAsia="Times New Roman" w:hAnsi="Courier New" w:cs="Courier New"/>
+          <w:sz w:val="20"/>
+          <w:szCs w:val="20"/>
+        </w:rPr>
+        <w:t xml:space="preserve"> </w:t>
+      </w:r>
+      <w:r>
+        <w:rPr>
+          <w:rFonts w:ascii="Courier New" w:eastAsia="Times New Roman" w:hAnsi="Courier New" w:cs="Courier New"/>
+          <w:sz w:val="20"/>
+          <w:szCs w:val="20"/>
+        </w:rPr>
+        <w:t>into</w:t>
+      </w:r>
+      <w:r>
+        <w:rPr>
+          <w:rFonts w:ascii="Courier New" w:eastAsia="Times New Roman" w:hAnsi="Courier New" w:cs="Courier New"/>
+          <w:sz w:val="20"/>
+          <w:szCs w:val="20"/>
+        </w:rPr>
+        <w:t xml:space="preserve"> </w:t>
+      </w:r>
+      <w:r>
+        <w:rPr>
+          <w:rFonts w:ascii="Courier New" w:eastAsia="Times New Roman" w:hAnsi="Courier New" w:cs="Courier New"/>
+          <w:sz w:val="20"/>
+          <w:szCs w:val="20"/>
+        </w:rPr>
+        <w:t>blockrams.</w:t>
+      </w:r>
+    </w:p>
+    <w:p>
+      <w:pPr>
+        <w:tabs>
+          <w:tab w:val="left" w:pos="916"/>
+          <w:tab w:val="left" w:pos="1832"/>
+          <w:tab w:val="left" w:pos="2748"/>
+          <w:tab w:val="left" w:pos="3664"/>
+          <w:tab w:val="left" w:pos="4580"/>
+          <w:tab w:val="left" w:pos="5496"/>
+          <w:tab w:val="left" w:pos="6412"/>
+          <w:tab w:val="left" w:pos="7328"/>
+          <w:tab w:val="left" w:pos="8244"/>
+          <w:tab w:val="left" w:pos="9160"/>
+          <w:tab w:val="left" w:pos="10076"/>
+          <w:tab w:val="left" w:pos="10992"/>
+          <w:tab w:val="left" w:pos="11908"/>
+          <w:tab w:val="left" w:pos="12824"/>
+          <w:tab w:val="left" w:pos="13740"/>
+          <w:tab w:val="left" w:pos="14656"/>
+        </w:tabs>
+        <w:spacing w:after="0" w:line="240" w:lineRule="auto"/>
+        <w:rPr>
+          <w:rFonts w:ascii="Courier New" w:eastAsia="Times New Roman" w:hAnsi="Courier New" w:cs="Courier New"/>
+          <w:sz w:val="20"/>
+          <w:szCs w:val="20"/>
+        </w:rPr>
+      </w:pPr>
+    </w:p>
+    <w:p>
+      <w:pPr>
+        <w:tabs>
+          <w:tab w:val="left" w:pos="916"/>
+          <w:tab w:val="left" w:pos="1832"/>
+          <w:tab w:val="left" w:pos="2748"/>
+          <w:tab w:val="left" w:pos="3664"/>
+          <w:tab w:val="left" w:pos="4580"/>
+          <w:tab w:val="left" w:pos="5496"/>
+          <w:tab w:val="left" w:pos="6412"/>
+          <w:tab w:val="left" w:pos="7328"/>
+          <w:tab w:val="left" w:pos="8244"/>
+          <w:tab w:val="left" w:pos="9160"/>
+          <w:tab w:val="left" w:pos="10076"/>
+          <w:tab w:val="left" w:pos="10992"/>
+          <w:tab w:val="left" w:pos="11908"/>
+          <w:tab w:val="left" w:pos="12824"/>
+          <w:tab w:val="left" w:pos="13740"/>
+          <w:tab w:val="left" w:pos="14656"/>
+        </w:tabs>
+        <w:spacing w:after="0" w:line="240" w:lineRule="auto"/>
+        <w:rPr>
+          <w:rFonts w:ascii="Courier New" w:eastAsia="Times New Roman" w:hAnsi="Courier New" w:cs="Courier New"/>
+          <w:sz w:val="20"/>
+          <w:szCs w:val="20"/>
+        </w:rPr>
+      </w:pPr>
+      <w:r>
+        <w:rPr>
+          <w:rFonts w:ascii="Courier New" w:eastAsia="Times New Roman" w:hAnsi="Courier New" w:cs="Courier New"/>
+          <w:sz w:val="20"/>
+          <w:szCs w:val="20"/>
+        </w:rPr>
+        <w:t>sample_ENABLE=&amp;(counter^~18'b000000000110110010)</w:t>
+      </w:r>
+      <w:r>
+        <w:rPr>
+          <w:rFonts w:ascii="Courier New" w:eastAsia="Times New Roman" w:hAnsi="Courier New" w:cs="Courier New"/>
+          <w:sz w:val="20"/>
+          <w:szCs w:val="20"/>
+        </w:rPr>
+        <w:t>causes excesive skew and should not be used to implement an equallity check signal</w:t>
+      </w:r>
+    </w:p>
+    <w:p>
+      <w:pPr>
+        <w:tabs>
+          <w:tab w:val="left" w:pos="916"/>
+          <w:tab w:val="left" w:pos="1832"/>
+          <w:tab w:val="left" w:pos="2748"/>
+          <w:tab w:val="left" w:pos="3664"/>
+          <w:tab w:val="left" w:pos="4580"/>
+          <w:tab w:val="left" w:pos="5496"/>
+          <w:tab w:val="left" w:pos="6412"/>
+          <w:tab w:val="left" w:pos="7328"/>
+          <w:tab w:val="left" w:pos="8244"/>
+          <w:tab w:val="left" w:pos="9160"/>
+          <w:tab w:val="left" w:pos="10076"/>
+          <w:tab w:val="left" w:pos="10992"/>
+          <w:tab w:val="left" w:pos="11908"/>
+          <w:tab w:val="left" w:pos="12824"/>
+          <w:tab w:val="left" w:pos="13740"/>
+          <w:tab w:val="left" w:pos="14656"/>
+        </w:tabs>
+        <w:spacing w:after="0" w:line="240" w:lineRule="auto"/>
+        <w:rPr>
+          <w:rFonts w:ascii="Courier New" w:eastAsia="Times New Roman" w:hAnsi="Courier New" w:cs="Courier New"/>
+          <w:sz w:val="20"/>
+          <w:szCs w:val="20"/>
+        </w:rPr>
+      </w:pPr>
     </w:p>
     <w:sectPr>
       <w:pgSz w:w="12240" w:h="15840"/>
@@ -2095,6 +3586,119 @@
 <file path=word/numbering.xml><?xml version="1.0" encoding="utf-8"?>
 <w:numbering xmlns:wpc="http://schemas.microsoft.com/office/word/2010/wordprocessingCanvas" xmlns:mc="http://schemas.openxmlformats.org/markup-compatibility/2006" xmlns:o="urn:schemas-microsoft-com:office:office" xmlns:r="http://schemas.openxmlformats.org/officeDocument/2006/relationships" xmlns:m="http://schemas.openxmlformats.org/officeDocument/2006/math" xmlns:v="urn:schemas-microsoft-com:vml" xmlns:wp14="http://schemas.microsoft.com/office/word/2010/wordprocessingDrawing" xmlns:wp="http://schemas.openxmlformats.org/drawingml/2006/wordprocessingDrawing" xmlns:w10="urn:schemas-microsoft-com:office:word" xmlns:w="http://schemas.openxmlformats.org/wordprocessingml/2006/main" xmlns:w14="http://schemas.microsoft.com/office/word/2010/wordml" xmlns:wpg="http://schemas.microsoft.com/office/word/2010/wordprocessingGroup" xmlns:wpi="http://schemas.microsoft.com/office/word/2010/wordprocessingInk" xmlns:wne="http://schemas.microsoft.com/office/word/2006/wordml" xmlns:wps="http://schemas.microsoft.com/office/word/2010/wordprocessingShape" mc:Ignorable="w14 wp14">
   <w:abstractNum w:abstractNumId="0">
+    <w:nsid w:val="43251508"/>
+    <w:multiLevelType w:val="hybridMultilevel"/>
+    <w:tmpl w:val="7FBEFA30"/>
+    <w:lvl w:ilvl="0" w:tplc="53F2E3AA">
+      <w:start w:val="434"/>
+      <w:numFmt w:val="bullet"/>
+      <w:lvlText w:val=""/>
+      <w:lvlJc w:val="left"/>
+      <w:pPr>
+        <w:ind w:left="480" w:hanging="360"/>
+      </w:pPr>
+      <w:rPr>
+        <w:rFonts w:ascii="Symbol" w:eastAsia="Times New Roman" w:hAnsi="Symbol" w:cs="Courier New" w:hint="default"/>
+      </w:rPr>
+    </w:lvl>
+    <w:lvl w:ilvl="1" w:tplc="04090003" w:tentative="1">
+      <w:start w:val="1"/>
+      <w:numFmt w:val="bullet"/>
+      <w:lvlText w:val="o"/>
+      <w:lvlJc w:val="left"/>
+      <w:pPr>
+        <w:ind w:left="1200" w:hanging="360"/>
+      </w:pPr>
+      <w:rPr>
+        <w:rFonts w:ascii="Courier New" w:hAnsi="Courier New" w:cs="Courier New" w:hint="default"/>
+      </w:rPr>
+    </w:lvl>
+    <w:lvl w:ilvl="2" w:tplc="04090005" w:tentative="1">
+      <w:start w:val="1"/>
+      <w:numFmt w:val="bullet"/>
+      <w:lvlText w:val=""/>
+      <w:lvlJc w:val="left"/>
+      <w:pPr>
+        <w:ind w:left="1920" w:hanging="360"/>
+      </w:pPr>
+      <w:rPr>
+        <w:rFonts w:ascii="Wingdings" w:hAnsi="Wingdings" w:hint="default"/>
+      </w:rPr>
+    </w:lvl>
+    <w:lvl w:ilvl="3" w:tplc="04090001" w:tentative="1">
+      <w:start w:val="1"/>
+      <w:numFmt w:val="bullet"/>
+      <w:lvlText w:val=""/>
+      <w:lvlJc w:val="left"/>
+      <w:pPr>
+        <w:ind w:left="2640" w:hanging="360"/>
+      </w:pPr>
+      <w:rPr>
+        <w:rFonts w:ascii="Symbol" w:hAnsi="Symbol" w:hint="default"/>
+      </w:rPr>
+    </w:lvl>
+    <w:lvl w:ilvl="4" w:tplc="04090003" w:tentative="1">
+      <w:start w:val="1"/>
+      <w:numFmt w:val="bullet"/>
+      <w:lvlText w:val="o"/>
+      <w:lvlJc w:val="left"/>
+      <w:pPr>
+        <w:ind w:left="3360" w:hanging="360"/>
+      </w:pPr>
+      <w:rPr>
+        <w:rFonts w:ascii="Courier New" w:hAnsi="Courier New" w:cs="Courier New" w:hint="default"/>
+      </w:rPr>
+    </w:lvl>
+    <w:lvl w:ilvl="5" w:tplc="04090005" w:tentative="1">
+      <w:start w:val="1"/>
+      <w:numFmt w:val="bullet"/>
+      <w:lvlText w:val=""/>
+      <w:lvlJc w:val="left"/>
+      <w:pPr>
+        <w:ind w:left="4080" w:hanging="360"/>
+      </w:pPr>
+      <w:rPr>
+        <w:rFonts w:ascii="Wingdings" w:hAnsi="Wingdings" w:hint="default"/>
+      </w:rPr>
+    </w:lvl>
+    <w:lvl w:ilvl="6" w:tplc="04090001" w:tentative="1">
+      <w:start w:val="1"/>
+      <w:numFmt w:val="bullet"/>
+      <w:lvlText w:val=""/>
+      <w:lvlJc w:val="left"/>
+      <w:pPr>
+        <w:ind w:left="4800" w:hanging="360"/>
+      </w:pPr>
+      <w:rPr>
+        <w:rFonts w:ascii="Symbol" w:hAnsi="Symbol" w:hint="default"/>
+      </w:rPr>
+    </w:lvl>
+    <w:lvl w:ilvl="7" w:tplc="04090003" w:tentative="1">
+      <w:start w:val="1"/>
+      <w:numFmt w:val="bullet"/>
+      <w:lvlText w:val="o"/>
+      <w:lvlJc w:val="left"/>
+      <w:pPr>
+        <w:ind w:left="5520" w:hanging="360"/>
+      </w:pPr>
+      <w:rPr>
+        <w:rFonts w:ascii="Courier New" w:hAnsi="Courier New" w:cs="Courier New" w:hint="default"/>
+      </w:rPr>
+    </w:lvl>
+    <w:lvl w:ilvl="8" w:tplc="04090005" w:tentative="1">
+      <w:start w:val="1"/>
+      <w:numFmt w:val="bullet"/>
+      <w:lvlText w:val=""/>
+      <w:lvlJc w:val="left"/>
+      <w:pPr>
+        <w:ind w:left="6240" w:hanging="360"/>
+      </w:pPr>
+      <w:rPr>
+        <w:rFonts w:ascii="Wingdings" w:hAnsi="Wingdings" w:hint="default"/>
+      </w:rPr>
+    </w:lvl>
+  </w:abstractNum>
+  <w:abstractNum w:abstractNumId="1">
     <w:nsid w:val="6304532B"/>
     <w:multiLevelType w:val="hybridMultilevel"/>
     <w:tmpl w:val="ADB81124"/>
@@ -2183,7 +3787,7 @@
       </w:pPr>
     </w:lvl>
   </w:abstractNum>
-  <w:abstractNum w:abstractNumId="1">
+  <w:abstractNum w:abstractNumId="2">
     <w:nsid w:val="64025A7F"/>
     <w:multiLevelType w:val="multilevel"/>
     <w:tmpl w:val="0C5CA2FA"/>
@@ -2332,11 +3936,130 @@
       </w:rPr>
     </w:lvl>
   </w:abstractNum>
+  <w:abstractNum w:abstractNumId="3">
+    <w:nsid w:val="7DB27A9E"/>
+    <w:multiLevelType w:val="hybridMultilevel"/>
+    <w:tmpl w:val="0584E2D8"/>
+    <w:lvl w:ilvl="0" w:tplc="A74A5A50">
+      <w:start w:val="434"/>
+      <w:numFmt w:val="bullet"/>
+      <w:lvlText w:val=""/>
+      <w:lvlJc w:val="left"/>
+      <w:pPr>
+        <w:ind w:left="720" w:hanging="360"/>
+      </w:pPr>
+      <w:rPr>
+        <w:rFonts w:ascii="Symbol" w:eastAsia="Times New Roman" w:hAnsi="Symbol" w:cs="Courier New" w:hint="default"/>
+      </w:rPr>
+    </w:lvl>
+    <w:lvl w:ilvl="1" w:tplc="04090003" w:tentative="1">
+      <w:start w:val="1"/>
+      <w:numFmt w:val="bullet"/>
+      <w:lvlText w:val="o"/>
+      <w:lvlJc w:val="left"/>
+      <w:pPr>
+        <w:ind w:left="1440" w:hanging="360"/>
+      </w:pPr>
+      <w:rPr>
+        <w:rFonts w:ascii="Courier New" w:hAnsi="Courier New" w:cs="Courier New" w:hint="default"/>
+      </w:rPr>
+    </w:lvl>
+    <w:lvl w:ilvl="2" w:tplc="04090005" w:tentative="1">
+      <w:start w:val="1"/>
+      <w:numFmt w:val="bullet"/>
+      <w:lvlText w:val=""/>
+      <w:lvlJc w:val="left"/>
+      <w:pPr>
+        <w:ind w:left="2160" w:hanging="360"/>
+      </w:pPr>
+      <w:rPr>
+        <w:rFonts w:ascii="Wingdings" w:hAnsi="Wingdings" w:hint="default"/>
+      </w:rPr>
+    </w:lvl>
+    <w:lvl w:ilvl="3" w:tplc="04090001" w:tentative="1">
+      <w:start w:val="1"/>
+      <w:numFmt w:val="bullet"/>
+      <w:lvlText w:val=""/>
+      <w:lvlJc w:val="left"/>
+      <w:pPr>
+        <w:ind w:left="2880" w:hanging="360"/>
+      </w:pPr>
+      <w:rPr>
+        <w:rFonts w:ascii="Symbol" w:hAnsi="Symbol" w:hint="default"/>
+      </w:rPr>
+    </w:lvl>
+    <w:lvl w:ilvl="4" w:tplc="04090003" w:tentative="1">
+      <w:start w:val="1"/>
+      <w:numFmt w:val="bullet"/>
+      <w:lvlText w:val="o"/>
+      <w:lvlJc w:val="left"/>
+      <w:pPr>
+        <w:ind w:left="3600" w:hanging="360"/>
+      </w:pPr>
+      <w:rPr>
+        <w:rFonts w:ascii="Courier New" w:hAnsi="Courier New" w:cs="Courier New" w:hint="default"/>
+      </w:rPr>
+    </w:lvl>
+    <w:lvl w:ilvl="5" w:tplc="04090005" w:tentative="1">
+      <w:start w:val="1"/>
+      <w:numFmt w:val="bullet"/>
+      <w:lvlText w:val=""/>
+      <w:lvlJc w:val="left"/>
+      <w:pPr>
+        <w:ind w:left="4320" w:hanging="360"/>
+      </w:pPr>
+      <w:rPr>
+        <w:rFonts w:ascii="Wingdings" w:hAnsi="Wingdings" w:hint="default"/>
+      </w:rPr>
+    </w:lvl>
+    <w:lvl w:ilvl="6" w:tplc="04090001" w:tentative="1">
+      <w:start w:val="1"/>
+      <w:numFmt w:val="bullet"/>
+      <w:lvlText w:val=""/>
+      <w:lvlJc w:val="left"/>
+      <w:pPr>
+        <w:ind w:left="5040" w:hanging="360"/>
+      </w:pPr>
+      <w:rPr>
+        <w:rFonts w:ascii="Symbol" w:hAnsi="Symbol" w:hint="default"/>
+      </w:rPr>
+    </w:lvl>
+    <w:lvl w:ilvl="7" w:tplc="04090003" w:tentative="1">
+      <w:start w:val="1"/>
+      <w:numFmt w:val="bullet"/>
+      <w:lvlText w:val="o"/>
+      <w:lvlJc w:val="left"/>
+      <w:pPr>
+        <w:ind w:left="5760" w:hanging="360"/>
+      </w:pPr>
+      <w:rPr>
+        <w:rFonts w:ascii="Courier New" w:hAnsi="Courier New" w:cs="Courier New" w:hint="default"/>
+      </w:rPr>
+    </w:lvl>
+    <w:lvl w:ilvl="8" w:tplc="04090005" w:tentative="1">
+      <w:start w:val="1"/>
+      <w:numFmt w:val="bullet"/>
+      <w:lvlText w:val=""/>
+      <w:lvlJc w:val="left"/>
+      <w:pPr>
+        <w:ind w:left="6480" w:hanging="360"/>
+      </w:pPr>
+      <w:rPr>
+        <w:rFonts w:ascii="Wingdings" w:hAnsi="Wingdings" w:hint="default"/>
+      </w:rPr>
+    </w:lvl>
+  </w:abstractNum>
   <w:num w:numId="1">
-    <w:abstractNumId w:val="0"/>
+    <w:abstractNumId w:val="1"/>
   </w:num>
   <w:num w:numId="2">
-    <w:abstractNumId w:val="1"/>
+    <w:abstractNumId w:val="2"/>
+  </w:num>
+  <w:num w:numId="3">
+    <w:abstractNumId w:val="3"/>
+  </w:num>
+  <w:num w:numId="4">
+    <w:abstractNumId w:val="0"/>
   </w:num>
 </w:numbering>
 </file>
@@ -2658,10 +4381,31 @@
       <w:color w:val="404040" w:themeColor="text1" w:themeTint="BF"/>
     </w:rPr>
   </w:style>
+  <w:style w:type="paragraph" w:styleId="Heading8">
+    <w:name w:val="heading 8"/>
+    <w:basedOn w:val="Normal"/>
+    <w:next w:val="Normal"/>
+    <w:link w:val="Heading8Char"/>
+    <w:uiPriority w:val="9"/>
+    <w:unhideWhenUsed/>
+    <w:qFormat/>
+    <w:rsid w:val="001A6C62"/>
+    <w:pPr>
+      <w:keepNext/>
+      <w:keepLines/>
+      <w:spacing w:before="200" w:after="0"/>
+      <w:outlineLvl w:val="7"/>
+    </w:pPr>
+    <w:rPr>
+      <w:rFonts w:asciiTheme="majorHAnsi" w:eastAsiaTheme="majorEastAsia" w:hAnsiTheme="majorHAnsi" w:cstheme="majorBidi"/>
+      <w:color w:val="404040" w:themeColor="text1" w:themeTint="BF"/>
+      <w:sz w:val="20"/>
+      <w:szCs w:val="20"/>
+    </w:rPr>
+  </w:style>
   <w:style w:type="character" w:default="1" w:styleId="DefaultParagraphFont">
     <w:name w:val="Default Paragraph Font"/>
     <w:uiPriority w:val="1"/>
-    <w:semiHidden/>
     <w:unhideWhenUsed/>
   </w:style>
   <w:style w:type="table" w:default="1" w:styleId="TableNormal">
@@ -2943,6 +4687,29 @@
       <w:i/>
       <w:iCs/>
       <w:color w:val="404040" w:themeColor="text1" w:themeTint="BF"/>
+    </w:rPr>
+  </w:style>
+  <w:style w:type="character" w:customStyle="1" w:styleId="blob-code-inner">
+    <w:name w:val="blob-code-inner"/>
+    <w:basedOn w:val="DefaultParagraphFont"/>
+    <w:rsid w:val="00CE7437"/>
+  </w:style>
+  <w:style w:type="character" w:customStyle="1" w:styleId="pl-c1">
+    <w:name w:val="pl-c1"/>
+    <w:basedOn w:val="DefaultParagraphFont"/>
+    <w:rsid w:val="00CE7437"/>
+  </w:style>
+  <w:style w:type="character" w:customStyle="1" w:styleId="Heading8Char">
+    <w:name w:val="Heading 8 Char"/>
+    <w:basedOn w:val="DefaultParagraphFont"/>
+    <w:link w:val="Heading8"/>
+    <w:uiPriority w:val="9"/>
+    <w:rsid w:val="001A6C62"/>
+    <w:rPr>
+      <w:rFonts w:asciiTheme="majorHAnsi" w:eastAsiaTheme="majorEastAsia" w:hAnsiTheme="majorHAnsi" w:cstheme="majorBidi"/>
+      <w:color w:val="404040" w:themeColor="text1" w:themeTint="BF"/>
+      <w:sz w:val="20"/>
+      <w:szCs w:val="20"/>
     </w:rPr>
   </w:style>
 </w:styles>
@@ -3265,10 +5032,31 @@
       <w:color w:val="404040" w:themeColor="text1" w:themeTint="BF"/>
     </w:rPr>
   </w:style>
+  <w:style w:type="paragraph" w:styleId="Heading8">
+    <w:name w:val="heading 8"/>
+    <w:basedOn w:val="Normal"/>
+    <w:next w:val="Normal"/>
+    <w:link w:val="Heading8Char"/>
+    <w:uiPriority w:val="9"/>
+    <w:unhideWhenUsed/>
+    <w:qFormat/>
+    <w:rsid w:val="001A6C62"/>
+    <w:pPr>
+      <w:keepNext/>
+      <w:keepLines/>
+      <w:spacing w:before="200" w:after="0"/>
+      <w:outlineLvl w:val="7"/>
+    </w:pPr>
+    <w:rPr>
+      <w:rFonts w:asciiTheme="majorHAnsi" w:eastAsiaTheme="majorEastAsia" w:hAnsiTheme="majorHAnsi" w:cstheme="majorBidi"/>
+      <w:color w:val="404040" w:themeColor="text1" w:themeTint="BF"/>
+      <w:sz w:val="20"/>
+      <w:szCs w:val="20"/>
+    </w:rPr>
+  </w:style>
   <w:style w:type="character" w:default="1" w:styleId="DefaultParagraphFont">
     <w:name w:val="Default Paragraph Font"/>
     <w:uiPriority w:val="1"/>
-    <w:semiHidden/>
     <w:unhideWhenUsed/>
   </w:style>
   <w:style w:type="table" w:default="1" w:styleId="TableNormal">
@@ -3550,6 +5338,29 @@
       <w:i/>
       <w:iCs/>
       <w:color w:val="404040" w:themeColor="text1" w:themeTint="BF"/>
+    </w:rPr>
+  </w:style>
+  <w:style w:type="character" w:customStyle="1" w:styleId="blob-code-inner">
+    <w:name w:val="blob-code-inner"/>
+    <w:basedOn w:val="DefaultParagraphFont"/>
+    <w:rsid w:val="00CE7437"/>
+  </w:style>
+  <w:style w:type="character" w:customStyle="1" w:styleId="pl-c1">
+    <w:name w:val="pl-c1"/>
+    <w:basedOn w:val="DefaultParagraphFont"/>
+    <w:rsid w:val="00CE7437"/>
+  </w:style>
+  <w:style w:type="character" w:customStyle="1" w:styleId="Heading8Char">
+    <w:name w:val="Heading 8 Char"/>
+    <w:basedOn w:val="DefaultParagraphFont"/>
+    <w:link w:val="Heading8"/>
+    <w:uiPriority w:val="9"/>
+    <w:rsid w:val="001A6C62"/>
+    <w:rPr>
+      <w:rFonts w:asciiTheme="majorHAnsi" w:eastAsiaTheme="majorEastAsia" w:hAnsiTheme="majorHAnsi" w:cstheme="majorBidi"/>
+      <w:color w:val="404040" w:themeColor="text1" w:themeTint="BF"/>
+      <w:sz w:val="20"/>
+      <w:szCs w:val="20"/>
     </w:rPr>
   </w:style>
 </w:styles>
@@ -3838,4 +5649,16 @@
   <a:objectDefaults/>
   <a:extraClrSchemeLst/>
 </a:theme>
+</file>
+
+<file path=customXml/item1.xml><?xml version="1.0" encoding="utf-8"?>
+<b:Sources xmlns:b="http://schemas.openxmlformats.org/officeDocument/2006/bibliography" xmlns="http://schemas.openxmlformats.org/officeDocument/2006/bibliography" SelectedStyle="\APA.XSL" StyleName="APA"/>
+</file>
+
+<file path=customXml/itemProps1.xml><?xml version="1.0" encoding="utf-8"?>
+<ds:datastoreItem xmlns:ds="http://schemas.openxmlformats.org/officeDocument/2006/customXml" ds:itemID="{1F5FCFEB-4F3C-48BC-8053-B07E0C79A62F}">
+  <ds:schemaRefs>
+    <ds:schemaRef ds:uri="http://schemas.openxmlformats.org/officeDocument/2006/bibliography"/>
+  </ds:schemaRefs>
+</ds:datastoreItem>
 </file>